--- a/PYTHON ASSIGNMENT -02 [BAVANI SRI .M].docx
+++ b/PYTHON ASSIGNMENT -02 [BAVANI SRI .M].docx
@@ -817,29 +817,16 @@
     </w:p>
     <w:p>
       <w:pPr>
-        <w:rPr>
+        <w:ind w:left="360"/>
+        <w:jc w:val="both"/>
+        <w:rPr>
+          <w:b/>
           <w:sz w:val="40"/>
           <w:szCs w:val="40"/>
         </w:rPr>
       </w:pPr>
-    </w:p>
-    <w:p>
-      <w:pPr>
-        <w:rPr>
-          <w:noProof/>
-          <w:sz w:val="40"/>
-          <w:szCs w:val="40"/>
-        </w:rPr>
-      </w:pPr>
-    </w:p>
-    <w:p>
-      <w:pPr>
-        <w:rPr>
-          <w:sz w:val="40"/>
-          <w:szCs w:val="40"/>
-        </w:rPr>
-      </w:pPr>
       <w:bookmarkStart w:id="0" w:name="_GoBack"/>
+      <w:bookmarkEnd w:id="0"/>
       <w:r>
         <w:rPr>
           <w:noProof/>
@@ -850,9 +837,9 @@
         <w:lastRenderedPageBreak/>
         <w:drawing>
           <wp:inline distT="0" distB="0" distL="0" distR="0">
-            <wp:extent cx="6633713" cy="3198603"/>
-            <wp:effectExtent l="0" t="0" r="0" b="97155"/>
-            <wp:docPr id="4" name="Diagram 4"/>
+            <wp:extent cx="6165273" cy="5029200"/>
+            <wp:effectExtent l="0" t="0" r="0" b="0"/>
+            <wp:docPr id="9" name="Diagram 9"/>
             <wp:cNvGraphicFramePr/>
             <a:graphic xmlns:a="http://schemas.openxmlformats.org/drawingml/2006/main">
               <a:graphicData uri="http://schemas.openxmlformats.org/drawingml/2006/diagram">
@@ -862,7 +849,1453 @@
           </wp:inline>
         </w:drawing>
       </w:r>
-      <w:bookmarkEnd w:id="0"/>
+      <w:r>
+        <w:rPr>
+          <w:b/>
+          <w:sz w:val="52"/>
+          <w:szCs w:val="52"/>
+        </w:rPr>
+        <w:t>I</w:t>
+      </w:r>
+      <w:r>
+        <w:rPr>
+          <w:b/>
+          <w:sz w:val="52"/>
+          <w:szCs w:val="52"/>
+        </w:rPr>
+        <w:t>mplementation:</w:t>
+      </w:r>
+      <w:r>
+        <w:rPr>
+          <w:b/>
+          <w:sz w:val="52"/>
+          <w:szCs w:val="52"/>
+        </w:rPr>
+        <w:t xml:space="preserve">  </w:t>
+      </w:r>
+    </w:p>
+    <w:p>
+      <w:pPr>
+        <w:pStyle w:val="ListParagraph"/>
+        <w:ind w:left="1260"/>
+        <w:rPr>
+          <w:sz w:val="32"/>
+          <w:szCs w:val="32"/>
+        </w:rPr>
+      </w:pPr>
+      <w:proofErr w:type="gramStart"/>
+      <w:r>
+        <w:rPr>
+          <w:sz w:val="32"/>
+          <w:szCs w:val="32"/>
+        </w:rPr>
+        <w:t>import</w:t>
+      </w:r>
+      <w:proofErr w:type="gramEnd"/>
+      <w:r>
+        <w:rPr>
+          <w:sz w:val="32"/>
+          <w:szCs w:val="32"/>
+        </w:rPr>
+        <w:t xml:space="preserve"> requests</w:t>
+      </w:r>
+    </w:p>
+    <w:p>
+      <w:pPr>
+        <w:pStyle w:val="ListParagraph"/>
+        <w:ind w:left="1260"/>
+        <w:rPr>
+          <w:sz w:val="32"/>
+          <w:szCs w:val="32"/>
+        </w:rPr>
+      </w:pPr>
+    </w:p>
+    <w:p>
+      <w:pPr>
+        <w:pStyle w:val="ListParagraph"/>
+        <w:ind w:left="1260"/>
+        <w:rPr>
+          <w:sz w:val="32"/>
+          <w:szCs w:val="32"/>
+        </w:rPr>
+      </w:pPr>
+      <w:r>
+        <w:rPr>
+          <w:sz w:val="32"/>
+          <w:szCs w:val="32"/>
+        </w:rPr>
+        <w:t>BASE_URL = 'https</w:t>
+      </w:r>
+      <w:proofErr w:type="gramStart"/>
+      <w:r>
+        <w:rPr>
+          <w:sz w:val="32"/>
+          <w:szCs w:val="32"/>
+        </w:rPr>
+        <w:t>:/</w:t>
+      </w:r>
+      <w:proofErr w:type="gramEnd"/>
+      <w:r>
+        <w:rPr>
+          <w:sz w:val="32"/>
+          <w:szCs w:val="32"/>
+        </w:rPr>
+        <w:t>/disease.sh/v3/covid-19'</w:t>
+      </w:r>
+    </w:p>
+    <w:p>
+      <w:pPr>
+        <w:pStyle w:val="ListParagraph"/>
+        <w:ind w:left="1260"/>
+        <w:rPr>
+          <w:sz w:val="32"/>
+          <w:szCs w:val="32"/>
+        </w:rPr>
+      </w:pPr>
+    </w:p>
+    <w:p>
+      <w:pPr>
+        <w:pStyle w:val="ListParagraph"/>
+        <w:ind w:left="1260"/>
+        <w:rPr>
+          <w:sz w:val="32"/>
+          <w:szCs w:val="32"/>
+        </w:rPr>
+      </w:pPr>
+      <w:proofErr w:type="spellStart"/>
+      <w:proofErr w:type="gramStart"/>
+      <w:r>
+        <w:rPr>
+          <w:sz w:val="32"/>
+          <w:szCs w:val="32"/>
+        </w:rPr>
+        <w:t>def</w:t>
+      </w:r>
+      <w:proofErr w:type="spellEnd"/>
+      <w:proofErr w:type="gramEnd"/>
+      <w:r>
+        <w:rPr>
+          <w:sz w:val="32"/>
+          <w:szCs w:val="32"/>
+        </w:rPr>
+        <w:t xml:space="preserve"> </w:t>
+      </w:r>
+      <w:proofErr w:type="spellStart"/>
+      <w:r>
+        <w:rPr>
+          <w:sz w:val="32"/>
+          <w:szCs w:val="32"/>
+        </w:rPr>
+        <w:t>get_global_stats</w:t>
+      </w:r>
+      <w:proofErr w:type="spellEnd"/>
+      <w:r>
+        <w:rPr>
+          <w:sz w:val="32"/>
+          <w:szCs w:val="32"/>
+        </w:rPr>
+        <w:t>():</w:t>
+      </w:r>
+    </w:p>
+    <w:p>
+      <w:pPr>
+        <w:pStyle w:val="ListParagraph"/>
+        <w:ind w:left="1260"/>
+        <w:rPr>
+          <w:sz w:val="32"/>
+          <w:szCs w:val="32"/>
+        </w:rPr>
+      </w:pPr>
+      <w:r>
+        <w:rPr>
+          <w:sz w:val="32"/>
+          <w:szCs w:val="32"/>
+        </w:rPr>
+        <w:t xml:space="preserve">    </w:t>
+      </w:r>
+      <w:proofErr w:type="spellStart"/>
+      <w:proofErr w:type="gramStart"/>
+      <w:r>
+        <w:rPr>
+          <w:sz w:val="32"/>
+          <w:szCs w:val="32"/>
+        </w:rPr>
+        <w:t>url</w:t>
+      </w:r>
+      <w:proofErr w:type="spellEnd"/>
+      <w:proofErr w:type="gramEnd"/>
+      <w:r>
+        <w:rPr>
+          <w:sz w:val="32"/>
+          <w:szCs w:val="32"/>
+        </w:rPr>
+        <w:t xml:space="preserve"> = f'{BASE_URL}/all'</w:t>
+      </w:r>
+    </w:p>
+    <w:p>
+      <w:pPr>
+        <w:pStyle w:val="ListParagraph"/>
+        <w:ind w:left="1260"/>
+        <w:rPr>
+          <w:sz w:val="32"/>
+          <w:szCs w:val="32"/>
+        </w:rPr>
+      </w:pPr>
+      <w:r>
+        <w:rPr>
+          <w:sz w:val="32"/>
+          <w:szCs w:val="32"/>
+        </w:rPr>
+        <w:t xml:space="preserve">    </w:t>
+      </w:r>
+      <w:proofErr w:type="gramStart"/>
+      <w:r>
+        <w:rPr>
+          <w:sz w:val="32"/>
+          <w:szCs w:val="32"/>
+        </w:rPr>
+        <w:t>try</w:t>
+      </w:r>
+      <w:proofErr w:type="gramEnd"/>
+      <w:r>
+        <w:rPr>
+          <w:sz w:val="32"/>
+          <w:szCs w:val="32"/>
+        </w:rPr>
+        <w:t>:</w:t>
+      </w:r>
+    </w:p>
+    <w:p>
+      <w:pPr>
+        <w:pStyle w:val="ListParagraph"/>
+        <w:ind w:left="1260"/>
+        <w:rPr>
+          <w:sz w:val="32"/>
+          <w:szCs w:val="32"/>
+        </w:rPr>
+      </w:pPr>
+      <w:r>
+        <w:rPr>
+          <w:sz w:val="32"/>
+          <w:szCs w:val="32"/>
+        </w:rPr>
+        <w:t xml:space="preserve">        </w:t>
+      </w:r>
+      <w:proofErr w:type="gramStart"/>
+      <w:r>
+        <w:rPr>
+          <w:sz w:val="32"/>
+          <w:szCs w:val="32"/>
+        </w:rPr>
+        <w:t>response</w:t>
+      </w:r>
+      <w:proofErr w:type="gramEnd"/>
+      <w:r>
+        <w:rPr>
+          <w:sz w:val="32"/>
+          <w:szCs w:val="32"/>
+        </w:rPr>
+        <w:t xml:space="preserve"> = </w:t>
+      </w:r>
+      <w:proofErr w:type="spellStart"/>
+      <w:r>
+        <w:rPr>
+          <w:sz w:val="32"/>
+          <w:szCs w:val="32"/>
+        </w:rPr>
+        <w:t>requests.get</w:t>
+      </w:r>
+      <w:proofErr w:type="spellEnd"/>
+      <w:r>
+        <w:rPr>
+          <w:sz w:val="32"/>
+          <w:szCs w:val="32"/>
+        </w:rPr>
+        <w:t>(</w:t>
+      </w:r>
+      <w:proofErr w:type="spellStart"/>
+      <w:r>
+        <w:rPr>
+          <w:sz w:val="32"/>
+          <w:szCs w:val="32"/>
+        </w:rPr>
+        <w:t>url</w:t>
+      </w:r>
+      <w:proofErr w:type="spellEnd"/>
+      <w:r>
+        <w:rPr>
+          <w:sz w:val="32"/>
+          <w:szCs w:val="32"/>
+        </w:rPr>
+        <w:t>)</w:t>
+      </w:r>
+    </w:p>
+    <w:p>
+      <w:pPr>
+        <w:pStyle w:val="ListParagraph"/>
+        <w:ind w:left="1260"/>
+        <w:rPr>
+          <w:sz w:val="32"/>
+          <w:szCs w:val="32"/>
+        </w:rPr>
+      </w:pPr>
+      <w:r>
+        <w:rPr>
+          <w:sz w:val="32"/>
+          <w:szCs w:val="32"/>
+        </w:rPr>
+        <w:t xml:space="preserve">        </w:t>
+      </w:r>
+      <w:proofErr w:type="spellStart"/>
+      <w:r>
+        <w:rPr>
+          <w:sz w:val="32"/>
+          <w:szCs w:val="32"/>
+        </w:rPr>
+        <w:t>response.raise_for_</w:t>
+      </w:r>
+      <w:proofErr w:type="gramStart"/>
+      <w:r>
+        <w:rPr>
+          <w:sz w:val="32"/>
+          <w:szCs w:val="32"/>
+        </w:rPr>
+        <w:t>status</w:t>
+      </w:r>
+      <w:proofErr w:type="spellEnd"/>
+      <w:r>
+        <w:rPr>
+          <w:sz w:val="32"/>
+          <w:szCs w:val="32"/>
+        </w:rPr>
+        <w:t>()</w:t>
+      </w:r>
+      <w:proofErr w:type="gramEnd"/>
+    </w:p>
+    <w:p>
+      <w:pPr>
+        <w:pStyle w:val="ListParagraph"/>
+        <w:ind w:left="1260"/>
+        <w:rPr>
+          <w:sz w:val="32"/>
+          <w:szCs w:val="32"/>
+        </w:rPr>
+      </w:pPr>
+      <w:r>
+        <w:rPr>
+          <w:sz w:val="32"/>
+          <w:szCs w:val="32"/>
+        </w:rPr>
+        <w:t xml:space="preserve">        </w:t>
+      </w:r>
+      <w:proofErr w:type="gramStart"/>
+      <w:r>
+        <w:rPr>
+          <w:sz w:val="32"/>
+          <w:szCs w:val="32"/>
+        </w:rPr>
+        <w:t>data</w:t>
+      </w:r>
+      <w:proofErr w:type="gramEnd"/>
+      <w:r>
+        <w:rPr>
+          <w:sz w:val="32"/>
+          <w:szCs w:val="32"/>
+        </w:rPr>
+        <w:t xml:space="preserve"> = </w:t>
+      </w:r>
+      <w:proofErr w:type="spellStart"/>
+      <w:r>
+        <w:rPr>
+          <w:sz w:val="32"/>
+          <w:szCs w:val="32"/>
+        </w:rPr>
+        <w:t>response.json</w:t>
+      </w:r>
+      <w:proofErr w:type="spellEnd"/>
+      <w:r>
+        <w:rPr>
+          <w:sz w:val="32"/>
+          <w:szCs w:val="32"/>
+        </w:rPr>
+        <w:t>()</w:t>
+      </w:r>
+    </w:p>
+    <w:p>
+      <w:pPr>
+        <w:pStyle w:val="ListParagraph"/>
+        <w:ind w:left="1260"/>
+        <w:rPr>
+          <w:sz w:val="32"/>
+          <w:szCs w:val="32"/>
+        </w:rPr>
+      </w:pPr>
+      <w:r>
+        <w:rPr>
+          <w:sz w:val="32"/>
+          <w:szCs w:val="32"/>
+        </w:rPr>
+        <w:t xml:space="preserve">        </w:t>
+      </w:r>
+      <w:proofErr w:type="gramStart"/>
+      <w:r>
+        <w:rPr>
+          <w:sz w:val="32"/>
+          <w:szCs w:val="32"/>
+        </w:rPr>
+        <w:t>print(</w:t>
+      </w:r>
+      <w:proofErr w:type="gramEnd"/>
+      <w:r>
+        <w:rPr>
+          <w:sz w:val="32"/>
+          <w:szCs w:val="32"/>
+        </w:rPr>
+        <w:t>'Global COVID-19 Statistics:')</w:t>
+      </w:r>
+    </w:p>
+    <w:p>
+      <w:pPr>
+        <w:pStyle w:val="ListParagraph"/>
+        <w:ind w:left="1260"/>
+        <w:rPr>
+          <w:sz w:val="32"/>
+          <w:szCs w:val="32"/>
+        </w:rPr>
+      </w:pPr>
+      <w:r>
+        <w:rPr>
+          <w:sz w:val="32"/>
+          <w:szCs w:val="32"/>
+        </w:rPr>
+        <w:t xml:space="preserve">        </w:t>
+      </w:r>
+      <w:proofErr w:type="gramStart"/>
+      <w:r>
+        <w:rPr>
+          <w:sz w:val="32"/>
+          <w:szCs w:val="32"/>
+        </w:rPr>
+        <w:t>print(</w:t>
+      </w:r>
+      <w:proofErr w:type="gramEnd"/>
+      <w:r>
+        <w:rPr>
+          <w:sz w:val="32"/>
+          <w:szCs w:val="32"/>
+        </w:rPr>
+        <w:t xml:space="preserve">'Total Cases: ' + </w:t>
+      </w:r>
+      <w:proofErr w:type="spellStart"/>
+      <w:r>
+        <w:rPr>
+          <w:sz w:val="32"/>
+          <w:szCs w:val="32"/>
+        </w:rPr>
+        <w:t>str</w:t>
+      </w:r>
+      <w:proofErr w:type="spellEnd"/>
+      <w:r>
+        <w:rPr>
+          <w:sz w:val="32"/>
+          <w:szCs w:val="32"/>
+        </w:rPr>
+        <w:t>(data['cases']))</w:t>
+      </w:r>
+    </w:p>
+    <w:p>
+      <w:pPr>
+        <w:pStyle w:val="ListParagraph"/>
+        <w:ind w:left="1260"/>
+        <w:rPr>
+          <w:sz w:val="32"/>
+          <w:szCs w:val="32"/>
+        </w:rPr>
+      </w:pPr>
+      <w:r>
+        <w:rPr>
+          <w:sz w:val="32"/>
+          <w:szCs w:val="32"/>
+        </w:rPr>
+        <w:lastRenderedPageBreak/>
+        <w:t xml:space="preserve">        </w:t>
+      </w:r>
+      <w:proofErr w:type="gramStart"/>
+      <w:r>
+        <w:rPr>
+          <w:sz w:val="32"/>
+          <w:szCs w:val="32"/>
+        </w:rPr>
+        <w:t>print(</w:t>
+      </w:r>
+      <w:proofErr w:type="gramEnd"/>
+      <w:r>
+        <w:rPr>
+          <w:sz w:val="32"/>
+          <w:szCs w:val="32"/>
+        </w:rPr>
+        <w:t xml:space="preserve">'Total Deaths: ' + </w:t>
+      </w:r>
+      <w:proofErr w:type="spellStart"/>
+      <w:r>
+        <w:rPr>
+          <w:sz w:val="32"/>
+          <w:szCs w:val="32"/>
+        </w:rPr>
+        <w:t>str</w:t>
+      </w:r>
+      <w:proofErr w:type="spellEnd"/>
+      <w:r>
+        <w:rPr>
+          <w:sz w:val="32"/>
+          <w:szCs w:val="32"/>
+        </w:rPr>
+        <w:t>(data['deaths']))</w:t>
+      </w:r>
+    </w:p>
+    <w:p>
+      <w:pPr>
+        <w:pStyle w:val="ListParagraph"/>
+        <w:ind w:left="1260"/>
+        <w:rPr>
+          <w:sz w:val="32"/>
+          <w:szCs w:val="32"/>
+        </w:rPr>
+      </w:pPr>
+      <w:r>
+        <w:rPr>
+          <w:sz w:val="32"/>
+          <w:szCs w:val="32"/>
+        </w:rPr>
+        <w:t xml:space="preserve">        </w:t>
+      </w:r>
+      <w:proofErr w:type="gramStart"/>
+      <w:r>
+        <w:rPr>
+          <w:sz w:val="32"/>
+          <w:szCs w:val="32"/>
+        </w:rPr>
+        <w:t>print(</w:t>
+      </w:r>
+      <w:proofErr w:type="gramEnd"/>
+      <w:r>
+        <w:rPr>
+          <w:sz w:val="32"/>
+          <w:szCs w:val="32"/>
+        </w:rPr>
+        <w:t xml:space="preserve">'Total Recovered: ' + </w:t>
+      </w:r>
+      <w:proofErr w:type="spellStart"/>
+      <w:r>
+        <w:rPr>
+          <w:sz w:val="32"/>
+          <w:szCs w:val="32"/>
+        </w:rPr>
+        <w:t>str</w:t>
+      </w:r>
+      <w:proofErr w:type="spellEnd"/>
+      <w:r>
+        <w:rPr>
+          <w:sz w:val="32"/>
+          <w:szCs w:val="32"/>
+        </w:rPr>
+        <w:t>(data['recovered']))</w:t>
+      </w:r>
+    </w:p>
+    <w:p>
+      <w:pPr>
+        <w:pStyle w:val="ListParagraph"/>
+        <w:ind w:left="1260"/>
+        <w:rPr>
+          <w:sz w:val="32"/>
+          <w:szCs w:val="32"/>
+        </w:rPr>
+      </w:pPr>
+      <w:r>
+        <w:rPr>
+          <w:sz w:val="32"/>
+          <w:szCs w:val="32"/>
+        </w:rPr>
+        <w:t xml:space="preserve">    </w:t>
+      </w:r>
+      <w:proofErr w:type="gramStart"/>
+      <w:r>
+        <w:rPr>
+          <w:sz w:val="32"/>
+          <w:szCs w:val="32"/>
+        </w:rPr>
+        <w:t>except</w:t>
+      </w:r>
+      <w:proofErr w:type="gramEnd"/>
+      <w:r>
+        <w:rPr>
+          <w:sz w:val="32"/>
+          <w:szCs w:val="32"/>
+        </w:rPr>
+        <w:t xml:space="preserve"> </w:t>
+      </w:r>
+      <w:proofErr w:type="spellStart"/>
+      <w:r>
+        <w:rPr>
+          <w:sz w:val="32"/>
+          <w:szCs w:val="32"/>
+        </w:rPr>
+        <w:t>requests.RequestException</w:t>
+      </w:r>
+      <w:proofErr w:type="spellEnd"/>
+      <w:r>
+        <w:rPr>
+          <w:sz w:val="32"/>
+          <w:szCs w:val="32"/>
+        </w:rPr>
+        <w:t xml:space="preserve"> as e:</w:t>
+      </w:r>
+    </w:p>
+    <w:p>
+      <w:pPr>
+        <w:pStyle w:val="ListParagraph"/>
+        <w:ind w:left="1260"/>
+        <w:rPr>
+          <w:sz w:val="32"/>
+          <w:szCs w:val="32"/>
+        </w:rPr>
+      </w:pPr>
+      <w:r>
+        <w:rPr>
+          <w:sz w:val="32"/>
+          <w:szCs w:val="32"/>
+        </w:rPr>
+        <w:t xml:space="preserve">        </w:t>
+      </w:r>
+      <w:proofErr w:type="gramStart"/>
+      <w:r>
+        <w:rPr>
+          <w:sz w:val="32"/>
+          <w:szCs w:val="32"/>
+        </w:rPr>
+        <w:t>print(</w:t>
+      </w:r>
+      <w:proofErr w:type="gramEnd"/>
+      <w:r>
+        <w:rPr>
+          <w:sz w:val="32"/>
+          <w:szCs w:val="32"/>
+        </w:rPr>
+        <w:t xml:space="preserve">'Failed to get global statistics: ' + </w:t>
+      </w:r>
+      <w:proofErr w:type="spellStart"/>
+      <w:r>
+        <w:rPr>
+          <w:sz w:val="32"/>
+          <w:szCs w:val="32"/>
+        </w:rPr>
+        <w:t>str</w:t>
+      </w:r>
+      <w:proofErr w:type="spellEnd"/>
+      <w:r>
+        <w:rPr>
+          <w:sz w:val="32"/>
+          <w:szCs w:val="32"/>
+        </w:rPr>
+        <w:t>(e))</w:t>
+      </w:r>
+    </w:p>
+    <w:p>
+      <w:pPr>
+        <w:pStyle w:val="ListParagraph"/>
+        <w:ind w:left="1260"/>
+        <w:rPr>
+          <w:sz w:val="32"/>
+          <w:szCs w:val="32"/>
+        </w:rPr>
+      </w:pPr>
+    </w:p>
+    <w:p>
+      <w:pPr>
+        <w:pStyle w:val="ListParagraph"/>
+        <w:ind w:left="1260"/>
+        <w:rPr>
+          <w:sz w:val="32"/>
+          <w:szCs w:val="32"/>
+        </w:rPr>
+      </w:pPr>
+      <w:proofErr w:type="spellStart"/>
+      <w:proofErr w:type="gramStart"/>
+      <w:r>
+        <w:rPr>
+          <w:sz w:val="32"/>
+          <w:szCs w:val="32"/>
+        </w:rPr>
+        <w:t>def</w:t>
+      </w:r>
+      <w:proofErr w:type="spellEnd"/>
+      <w:proofErr w:type="gramEnd"/>
+      <w:r>
+        <w:rPr>
+          <w:sz w:val="32"/>
+          <w:szCs w:val="32"/>
+        </w:rPr>
+        <w:t xml:space="preserve"> </w:t>
+      </w:r>
+      <w:proofErr w:type="spellStart"/>
+      <w:r>
+        <w:rPr>
+          <w:sz w:val="32"/>
+          <w:szCs w:val="32"/>
+        </w:rPr>
+        <w:t>get_country_stats</w:t>
+      </w:r>
+      <w:proofErr w:type="spellEnd"/>
+      <w:r>
+        <w:rPr>
+          <w:sz w:val="32"/>
+          <w:szCs w:val="32"/>
+        </w:rPr>
+        <w:t>(country):</w:t>
+      </w:r>
+    </w:p>
+    <w:p>
+      <w:pPr>
+        <w:pStyle w:val="ListParagraph"/>
+        <w:ind w:left="1260"/>
+        <w:rPr>
+          <w:sz w:val="32"/>
+          <w:szCs w:val="32"/>
+        </w:rPr>
+      </w:pPr>
+      <w:r>
+        <w:rPr>
+          <w:sz w:val="32"/>
+          <w:szCs w:val="32"/>
+        </w:rPr>
+        <w:t xml:space="preserve">    </w:t>
+      </w:r>
+      <w:proofErr w:type="spellStart"/>
+      <w:proofErr w:type="gramStart"/>
+      <w:r>
+        <w:rPr>
+          <w:sz w:val="32"/>
+          <w:szCs w:val="32"/>
+        </w:rPr>
+        <w:t>url</w:t>
+      </w:r>
+      <w:proofErr w:type="spellEnd"/>
+      <w:proofErr w:type="gramEnd"/>
+      <w:r>
+        <w:rPr>
+          <w:sz w:val="32"/>
+          <w:szCs w:val="32"/>
+        </w:rPr>
+        <w:t xml:space="preserve"> = f'{BASE_URL}/countries/{country}'</w:t>
+      </w:r>
+    </w:p>
+    <w:p>
+      <w:pPr>
+        <w:pStyle w:val="ListParagraph"/>
+        <w:ind w:left="1260"/>
+        <w:rPr>
+          <w:sz w:val="32"/>
+          <w:szCs w:val="32"/>
+        </w:rPr>
+      </w:pPr>
+      <w:r>
+        <w:rPr>
+          <w:sz w:val="32"/>
+          <w:szCs w:val="32"/>
+        </w:rPr>
+        <w:t xml:space="preserve">    </w:t>
+      </w:r>
+      <w:proofErr w:type="gramStart"/>
+      <w:r>
+        <w:rPr>
+          <w:sz w:val="32"/>
+          <w:szCs w:val="32"/>
+        </w:rPr>
+        <w:t>try</w:t>
+      </w:r>
+      <w:proofErr w:type="gramEnd"/>
+      <w:r>
+        <w:rPr>
+          <w:sz w:val="32"/>
+          <w:szCs w:val="32"/>
+        </w:rPr>
+        <w:t>:</w:t>
+      </w:r>
+    </w:p>
+    <w:p>
+      <w:pPr>
+        <w:pStyle w:val="ListParagraph"/>
+        <w:ind w:left="1260"/>
+        <w:rPr>
+          <w:sz w:val="32"/>
+          <w:szCs w:val="32"/>
+        </w:rPr>
+      </w:pPr>
+      <w:r>
+        <w:rPr>
+          <w:sz w:val="32"/>
+          <w:szCs w:val="32"/>
+        </w:rPr>
+        <w:t xml:space="preserve">        </w:t>
+      </w:r>
+      <w:proofErr w:type="gramStart"/>
+      <w:r>
+        <w:rPr>
+          <w:sz w:val="32"/>
+          <w:szCs w:val="32"/>
+        </w:rPr>
+        <w:t>response</w:t>
+      </w:r>
+      <w:proofErr w:type="gramEnd"/>
+      <w:r>
+        <w:rPr>
+          <w:sz w:val="32"/>
+          <w:szCs w:val="32"/>
+        </w:rPr>
+        <w:t xml:space="preserve"> = </w:t>
+      </w:r>
+      <w:proofErr w:type="spellStart"/>
+      <w:r>
+        <w:rPr>
+          <w:sz w:val="32"/>
+          <w:szCs w:val="32"/>
+        </w:rPr>
+        <w:t>requests.get</w:t>
+      </w:r>
+      <w:proofErr w:type="spellEnd"/>
+      <w:r>
+        <w:rPr>
+          <w:sz w:val="32"/>
+          <w:szCs w:val="32"/>
+        </w:rPr>
+        <w:t>(</w:t>
+      </w:r>
+      <w:proofErr w:type="spellStart"/>
+      <w:r>
+        <w:rPr>
+          <w:sz w:val="32"/>
+          <w:szCs w:val="32"/>
+        </w:rPr>
+        <w:t>url</w:t>
+      </w:r>
+      <w:proofErr w:type="spellEnd"/>
+      <w:r>
+        <w:rPr>
+          <w:sz w:val="32"/>
+          <w:szCs w:val="32"/>
+        </w:rPr>
+        <w:t>)</w:t>
+      </w:r>
+    </w:p>
+    <w:p>
+      <w:pPr>
+        <w:pStyle w:val="ListParagraph"/>
+        <w:ind w:left="1260"/>
+        <w:rPr>
+          <w:sz w:val="32"/>
+          <w:szCs w:val="32"/>
+        </w:rPr>
+      </w:pPr>
+      <w:r>
+        <w:rPr>
+          <w:sz w:val="32"/>
+          <w:szCs w:val="32"/>
+        </w:rPr>
+        <w:t xml:space="preserve">        </w:t>
+      </w:r>
+      <w:proofErr w:type="spellStart"/>
+      <w:r>
+        <w:rPr>
+          <w:sz w:val="32"/>
+          <w:szCs w:val="32"/>
+        </w:rPr>
+        <w:t>response.raise_for_</w:t>
+      </w:r>
+      <w:proofErr w:type="gramStart"/>
+      <w:r>
+        <w:rPr>
+          <w:sz w:val="32"/>
+          <w:szCs w:val="32"/>
+        </w:rPr>
+        <w:t>status</w:t>
+      </w:r>
+      <w:proofErr w:type="spellEnd"/>
+      <w:r>
+        <w:rPr>
+          <w:sz w:val="32"/>
+          <w:szCs w:val="32"/>
+        </w:rPr>
+        <w:t>()</w:t>
+      </w:r>
+      <w:proofErr w:type="gramEnd"/>
+    </w:p>
+    <w:p>
+      <w:pPr>
+        <w:pStyle w:val="ListParagraph"/>
+        <w:ind w:left="1260"/>
+        <w:rPr>
+          <w:sz w:val="32"/>
+          <w:szCs w:val="32"/>
+        </w:rPr>
+      </w:pPr>
+      <w:r>
+        <w:rPr>
+          <w:sz w:val="32"/>
+          <w:szCs w:val="32"/>
+        </w:rPr>
+        <w:t xml:space="preserve">        </w:t>
+      </w:r>
+      <w:proofErr w:type="gramStart"/>
+      <w:r>
+        <w:rPr>
+          <w:sz w:val="32"/>
+          <w:szCs w:val="32"/>
+        </w:rPr>
+        <w:t>data</w:t>
+      </w:r>
+      <w:proofErr w:type="gramEnd"/>
+      <w:r>
+        <w:rPr>
+          <w:sz w:val="32"/>
+          <w:szCs w:val="32"/>
+        </w:rPr>
+        <w:t xml:space="preserve"> = </w:t>
+      </w:r>
+      <w:proofErr w:type="spellStart"/>
+      <w:r>
+        <w:rPr>
+          <w:sz w:val="32"/>
+          <w:szCs w:val="32"/>
+        </w:rPr>
+        <w:t>response.json</w:t>
+      </w:r>
+      <w:proofErr w:type="spellEnd"/>
+      <w:r>
+        <w:rPr>
+          <w:sz w:val="32"/>
+          <w:szCs w:val="32"/>
+        </w:rPr>
+        <w:t>()</w:t>
+      </w:r>
+    </w:p>
+    <w:p>
+      <w:pPr>
+        <w:pStyle w:val="ListParagraph"/>
+        <w:ind w:left="1260"/>
+        <w:rPr>
+          <w:sz w:val="32"/>
+          <w:szCs w:val="32"/>
+        </w:rPr>
+      </w:pPr>
+      <w:r>
+        <w:rPr>
+          <w:sz w:val="32"/>
+          <w:szCs w:val="32"/>
+        </w:rPr>
+        <w:t xml:space="preserve">        </w:t>
+      </w:r>
+      <w:proofErr w:type="gramStart"/>
+      <w:r>
+        <w:rPr>
+          <w:sz w:val="32"/>
+          <w:szCs w:val="32"/>
+        </w:rPr>
+        <w:t>print(</w:t>
+      </w:r>
+      <w:proofErr w:type="gramEnd"/>
+      <w:r>
+        <w:rPr>
+          <w:sz w:val="32"/>
+          <w:szCs w:val="32"/>
+        </w:rPr>
+        <w:t xml:space="preserve">'\nCOVID-19 Statistics for ' + </w:t>
+      </w:r>
+      <w:proofErr w:type="spellStart"/>
+      <w:r>
+        <w:rPr>
+          <w:sz w:val="32"/>
+          <w:szCs w:val="32"/>
+        </w:rPr>
+        <w:t>country.capitalize</w:t>
+      </w:r>
+      <w:proofErr w:type="spellEnd"/>
+      <w:r>
+        <w:rPr>
+          <w:sz w:val="32"/>
+          <w:szCs w:val="32"/>
+        </w:rPr>
+        <w:t>() + ':')</w:t>
+      </w:r>
+    </w:p>
+    <w:p>
+      <w:pPr>
+        <w:pStyle w:val="ListParagraph"/>
+        <w:ind w:left="1260"/>
+        <w:rPr>
+          <w:sz w:val="32"/>
+          <w:szCs w:val="32"/>
+        </w:rPr>
+      </w:pPr>
+      <w:r>
+        <w:rPr>
+          <w:sz w:val="32"/>
+          <w:szCs w:val="32"/>
+        </w:rPr>
+        <w:t xml:space="preserve">        </w:t>
+      </w:r>
+      <w:proofErr w:type="gramStart"/>
+      <w:r>
+        <w:rPr>
+          <w:sz w:val="32"/>
+          <w:szCs w:val="32"/>
+        </w:rPr>
+        <w:t>print(</w:t>
+      </w:r>
+      <w:proofErr w:type="gramEnd"/>
+      <w:r>
+        <w:rPr>
+          <w:sz w:val="32"/>
+          <w:szCs w:val="32"/>
+        </w:rPr>
+        <w:t xml:space="preserve">'Date: ' + </w:t>
+      </w:r>
+      <w:proofErr w:type="spellStart"/>
+      <w:r>
+        <w:rPr>
+          <w:sz w:val="32"/>
+          <w:szCs w:val="32"/>
+        </w:rPr>
+        <w:t>str</w:t>
+      </w:r>
+      <w:proofErr w:type="spellEnd"/>
+      <w:r>
+        <w:rPr>
+          <w:sz w:val="32"/>
+          <w:szCs w:val="32"/>
+        </w:rPr>
+        <w:t>(data['updated']))</w:t>
+      </w:r>
+    </w:p>
+    <w:p>
+      <w:pPr>
+        <w:pStyle w:val="ListParagraph"/>
+        <w:ind w:left="1260"/>
+        <w:rPr>
+          <w:sz w:val="32"/>
+          <w:szCs w:val="32"/>
+        </w:rPr>
+      </w:pPr>
+      <w:r>
+        <w:rPr>
+          <w:sz w:val="32"/>
+          <w:szCs w:val="32"/>
+        </w:rPr>
+        <w:t xml:space="preserve">        </w:t>
+      </w:r>
+      <w:proofErr w:type="gramStart"/>
+      <w:r>
+        <w:rPr>
+          <w:sz w:val="32"/>
+          <w:szCs w:val="32"/>
+        </w:rPr>
+        <w:t>print(</w:t>
+      </w:r>
+      <w:proofErr w:type="gramEnd"/>
+      <w:r>
+        <w:rPr>
+          <w:sz w:val="32"/>
+          <w:szCs w:val="32"/>
+        </w:rPr>
+        <w:t xml:space="preserve">'Cases: ' + </w:t>
+      </w:r>
+      <w:proofErr w:type="spellStart"/>
+      <w:r>
+        <w:rPr>
+          <w:sz w:val="32"/>
+          <w:szCs w:val="32"/>
+        </w:rPr>
+        <w:t>str</w:t>
+      </w:r>
+      <w:proofErr w:type="spellEnd"/>
+      <w:r>
+        <w:rPr>
+          <w:sz w:val="32"/>
+          <w:szCs w:val="32"/>
+        </w:rPr>
+        <w:t>(data['cases']))</w:t>
+      </w:r>
+    </w:p>
+    <w:p>
+      <w:pPr>
+        <w:pStyle w:val="ListParagraph"/>
+        <w:ind w:left="1260"/>
+        <w:rPr>
+          <w:sz w:val="32"/>
+          <w:szCs w:val="32"/>
+        </w:rPr>
+      </w:pPr>
+      <w:r>
+        <w:rPr>
+          <w:sz w:val="32"/>
+          <w:szCs w:val="32"/>
+        </w:rPr>
+        <w:t xml:space="preserve">        </w:t>
+      </w:r>
+      <w:proofErr w:type="gramStart"/>
+      <w:r>
+        <w:rPr>
+          <w:sz w:val="32"/>
+          <w:szCs w:val="32"/>
+        </w:rPr>
+        <w:t>print(</w:t>
+      </w:r>
+      <w:proofErr w:type="gramEnd"/>
+      <w:r>
+        <w:rPr>
+          <w:sz w:val="32"/>
+          <w:szCs w:val="32"/>
+        </w:rPr>
+        <w:t xml:space="preserve">'Deaths: ' + </w:t>
+      </w:r>
+      <w:proofErr w:type="spellStart"/>
+      <w:r>
+        <w:rPr>
+          <w:sz w:val="32"/>
+          <w:szCs w:val="32"/>
+        </w:rPr>
+        <w:t>str</w:t>
+      </w:r>
+      <w:proofErr w:type="spellEnd"/>
+      <w:r>
+        <w:rPr>
+          <w:sz w:val="32"/>
+          <w:szCs w:val="32"/>
+        </w:rPr>
+        <w:t>(data['deaths']))</w:t>
+      </w:r>
+    </w:p>
+    <w:p>
+      <w:pPr>
+        <w:pStyle w:val="ListParagraph"/>
+        <w:ind w:left="1260"/>
+        <w:rPr>
+          <w:sz w:val="32"/>
+          <w:szCs w:val="32"/>
+        </w:rPr>
+      </w:pPr>
+      <w:r>
+        <w:rPr>
+          <w:sz w:val="32"/>
+          <w:szCs w:val="32"/>
+        </w:rPr>
+        <w:t xml:space="preserve">        </w:t>
+      </w:r>
+      <w:proofErr w:type="gramStart"/>
+      <w:r>
+        <w:rPr>
+          <w:sz w:val="32"/>
+          <w:szCs w:val="32"/>
+        </w:rPr>
+        <w:t>print(</w:t>
+      </w:r>
+      <w:proofErr w:type="gramEnd"/>
+      <w:r>
+        <w:rPr>
+          <w:sz w:val="32"/>
+          <w:szCs w:val="32"/>
+        </w:rPr>
+        <w:t xml:space="preserve">'Recovered: ' + </w:t>
+      </w:r>
+      <w:proofErr w:type="spellStart"/>
+      <w:r>
+        <w:rPr>
+          <w:sz w:val="32"/>
+          <w:szCs w:val="32"/>
+        </w:rPr>
+        <w:t>str</w:t>
+      </w:r>
+      <w:proofErr w:type="spellEnd"/>
+      <w:r>
+        <w:rPr>
+          <w:sz w:val="32"/>
+          <w:szCs w:val="32"/>
+        </w:rPr>
+        <w:t>(data['recovered']))</w:t>
+      </w:r>
+    </w:p>
+    <w:p>
+      <w:pPr>
+        <w:pStyle w:val="ListParagraph"/>
+        <w:ind w:left="1260"/>
+        <w:rPr>
+          <w:sz w:val="32"/>
+          <w:szCs w:val="32"/>
+        </w:rPr>
+      </w:pPr>
+      <w:r>
+        <w:rPr>
+          <w:sz w:val="32"/>
+          <w:szCs w:val="32"/>
+        </w:rPr>
+        <w:t xml:space="preserve">    </w:t>
+      </w:r>
+      <w:proofErr w:type="gramStart"/>
+      <w:r>
+        <w:rPr>
+          <w:sz w:val="32"/>
+          <w:szCs w:val="32"/>
+        </w:rPr>
+        <w:t>except</w:t>
+      </w:r>
+      <w:proofErr w:type="gramEnd"/>
+      <w:r>
+        <w:rPr>
+          <w:sz w:val="32"/>
+          <w:szCs w:val="32"/>
+        </w:rPr>
+        <w:t xml:space="preserve"> </w:t>
+      </w:r>
+      <w:proofErr w:type="spellStart"/>
+      <w:r>
+        <w:rPr>
+          <w:sz w:val="32"/>
+          <w:szCs w:val="32"/>
+        </w:rPr>
+        <w:t>requests.RequestException</w:t>
+      </w:r>
+      <w:proofErr w:type="spellEnd"/>
+      <w:r>
+        <w:rPr>
+          <w:sz w:val="32"/>
+          <w:szCs w:val="32"/>
+        </w:rPr>
+        <w:t xml:space="preserve"> as e:</w:t>
+      </w:r>
+    </w:p>
+    <w:p>
+      <w:pPr>
+        <w:pStyle w:val="ListParagraph"/>
+        <w:ind w:left="1260"/>
+        <w:rPr>
+          <w:sz w:val="32"/>
+          <w:szCs w:val="32"/>
+        </w:rPr>
+      </w:pPr>
+      <w:r>
+        <w:rPr>
+          <w:sz w:val="32"/>
+          <w:szCs w:val="32"/>
+        </w:rPr>
+        <w:t xml:space="preserve">        </w:t>
+      </w:r>
+      <w:proofErr w:type="gramStart"/>
+      <w:r>
+        <w:rPr>
+          <w:sz w:val="32"/>
+          <w:szCs w:val="32"/>
+        </w:rPr>
+        <w:t>print(</w:t>
+      </w:r>
+      <w:proofErr w:type="gramEnd"/>
+      <w:r>
+        <w:rPr>
+          <w:sz w:val="32"/>
+          <w:szCs w:val="32"/>
+        </w:rPr>
+        <w:t xml:space="preserve">'Failed to get statistics for ' + country + ': ' + </w:t>
+      </w:r>
+      <w:proofErr w:type="spellStart"/>
+      <w:r>
+        <w:rPr>
+          <w:sz w:val="32"/>
+          <w:szCs w:val="32"/>
+        </w:rPr>
+        <w:t>str</w:t>
+      </w:r>
+      <w:proofErr w:type="spellEnd"/>
+      <w:r>
+        <w:rPr>
+          <w:sz w:val="32"/>
+          <w:szCs w:val="32"/>
+        </w:rPr>
+        <w:t>(e))</w:t>
+      </w:r>
+    </w:p>
+    <w:p>
+      <w:pPr>
+        <w:pStyle w:val="ListParagraph"/>
+        <w:ind w:left="1260"/>
+        <w:rPr>
+          <w:sz w:val="32"/>
+          <w:szCs w:val="32"/>
+        </w:rPr>
+      </w:pPr>
+    </w:p>
+    <w:p>
+      <w:pPr>
+        <w:pStyle w:val="ListParagraph"/>
+        <w:ind w:left="1260"/>
+        <w:rPr>
+          <w:sz w:val="32"/>
+          <w:szCs w:val="32"/>
+        </w:rPr>
+      </w:pPr>
+      <w:proofErr w:type="gramStart"/>
+      <w:r>
+        <w:rPr>
+          <w:sz w:val="32"/>
+          <w:szCs w:val="32"/>
+        </w:rPr>
+        <w:t>if</w:t>
+      </w:r>
+      <w:proofErr w:type="gramEnd"/>
+      <w:r>
+        <w:rPr>
+          <w:sz w:val="32"/>
+          <w:szCs w:val="32"/>
+        </w:rPr>
+        <w:t xml:space="preserve"> __name__ == '__main__':</w:t>
+      </w:r>
+    </w:p>
+    <w:p>
+      <w:pPr>
+        <w:pStyle w:val="ListParagraph"/>
+        <w:ind w:left="1260"/>
+        <w:rPr>
+          <w:sz w:val="32"/>
+          <w:szCs w:val="32"/>
+        </w:rPr>
+      </w:pPr>
+      <w:r>
+        <w:rPr>
+          <w:sz w:val="32"/>
+          <w:szCs w:val="32"/>
+        </w:rPr>
+        <w:t xml:space="preserve">    </w:t>
+      </w:r>
+      <w:proofErr w:type="spellStart"/>
+      <w:r>
+        <w:rPr>
+          <w:sz w:val="32"/>
+          <w:szCs w:val="32"/>
+        </w:rPr>
+        <w:t>get_global_</w:t>
+      </w:r>
+      <w:proofErr w:type="gramStart"/>
+      <w:r>
+        <w:rPr>
+          <w:sz w:val="32"/>
+          <w:szCs w:val="32"/>
+        </w:rPr>
+        <w:t>stats</w:t>
+      </w:r>
+      <w:proofErr w:type="spellEnd"/>
+      <w:r>
+        <w:rPr>
+          <w:sz w:val="32"/>
+          <w:szCs w:val="32"/>
+        </w:rPr>
+        <w:t>()</w:t>
+      </w:r>
+      <w:proofErr w:type="gramEnd"/>
+    </w:p>
+    <w:p>
+      <w:pPr>
+        <w:pStyle w:val="ListParagraph"/>
+        <w:ind w:left="1260"/>
+        <w:rPr>
+          <w:sz w:val="32"/>
+          <w:szCs w:val="32"/>
+        </w:rPr>
+      </w:pPr>
+      <w:r>
+        <w:rPr>
+          <w:sz w:val="32"/>
+          <w:szCs w:val="32"/>
+        </w:rPr>
+        <w:t xml:space="preserve">    </w:t>
+      </w:r>
+      <w:proofErr w:type="gramStart"/>
+      <w:r>
+        <w:rPr>
+          <w:sz w:val="32"/>
+          <w:szCs w:val="32"/>
+        </w:rPr>
+        <w:t>country</w:t>
+      </w:r>
+      <w:proofErr w:type="gramEnd"/>
+      <w:r>
+        <w:rPr>
+          <w:sz w:val="32"/>
+          <w:szCs w:val="32"/>
+        </w:rPr>
+        <w:t xml:space="preserve"> = 'us'  </w:t>
+      </w:r>
+    </w:p>
+    <w:p>
+      <w:pPr>
+        <w:pStyle w:val="ListParagraph"/>
+        <w:ind w:left="1260"/>
+        <w:rPr>
+          <w:sz w:val="32"/>
+          <w:szCs w:val="32"/>
+        </w:rPr>
+      </w:pPr>
+      <w:r>
+        <w:rPr>
+          <w:sz w:val="32"/>
+          <w:szCs w:val="32"/>
+        </w:rPr>
+        <w:t xml:space="preserve">    </w:t>
+      </w:r>
+      <w:proofErr w:type="spellStart"/>
+      <w:r>
+        <w:rPr>
+          <w:sz w:val="32"/>
+          <w:szCs w:val="32"/>
+        </w:rPr>
+        <w:t>get_country_</w:t>
+      </w:r>
+      <w:proofErr w:type="gramStart"/>
+      <w:r>
+        <w:rPr>
+          <w:sz w:val="32"/>
+          <w:szCs w:val="32"/>
+        </w:rPr>
+        <w:t>stats</w:t>
+      </w:r>
+      <w:proofErr w:type="spellEnd"/>
+      <w:r>
+        <w:rPr>
+          <w:sz w:val="32"/>
+          <w:szCs w:val="32"/>
+        </w:rPr>
+        <w:t>(</w:t>
+      </w:r>
+      <w:proofErr w:type="gramEnd"/>
+      <w:r>
+        <w:rPr>
+          <w:sz w:val="32"/>
+          <w:szCs w:val="32"/>
+        </w:rPr>
+        <w:t>country)</w:t>
+      </w:r>
+    </w:p>
+    <w:p>
+      <w:pPr>
+        <w:pStyle w:val="ListParagraph"/>
+        <w:rPr>
+          <w:sz w:val="52"/>
+          <w:szCs w:val="52"/>
+        </w:rPr>
+      </w:pPr>
+      <w:r>
+        <w:rPr>
+          <w:sz w:val="32"/>
+          <w:szCs w:val="32"/>
+        </w:rPr>
+        <w:t xml:space="preserve"> </w:t>
+      </w:r>
     </w:p>
     <w:p>
       <w:pPr>
@@ -883,1477 +2316,24 @@
           <w:sz w:val="52"/>
           <w:szCs w:val="52"/>
         </w:rPr>
-        <w:t>Implementation:</w:t>
-      </w:r>
+        <w:t xml:space="preserve">Display the </w:t>
+      </w:r>
+      <w:proofErr w:type="spellStart"/>
       <w:r>
         <w:rPr>
           <w:b/>
           <w:sz w:val="52"/>
           <w:szCs w:val="52"/>
         </w:rPr>
-        <w:t xml:space="preserve">  </w:t>
-      </w:r>
-    </w:p>
-    <w:p>
-      <w:pPr>
-        <w:pStyle w:val="ListParagraph"/>
-        <w:ind w:left="1260"/>
-        <w:rPr>
-          <w:sz w:val="32"/>
-          <w:szCs w:val="32"/>
-        </w:rPr>
-      </w:pPr>
-      <w:proofErr w:type="gramStart"/>
-      <w:r>
-        <w:rPr>
-          <w:sz w:val="32"/>
-          <w:szCs w:val="32"/>
-        </w:rPr>
-        <w:t>import</w:t>
-      </w:r>
-      <w:proofErr w:type="gramEnd"/>
-      <w:r>
-        <w:rPr>
-          <w:sz w:val="32"/>
-          <w:szCs w:val="32"/>
-        </w:rPr>
-        <w:t xml:space="preserve"> requests</w:t>
-      </w:r>
-    </w:p>
-    <w:p>
-      <w:pPr>
-        <w:pStyle w:val="ListParagraph"/>
-        <w:ind w:left="1260"/>
-        <w:rPr>
-          <w:sz w:val="32"/>
-          <w:szCs w:val="32"/>
-        </w:rPr>
-      </w:pPr>
-    </w:p>
-    <w:p>
-      <w:pPr>
-        <w:pStyle w:val="ListParagraph"/>
-        <w:ind w:left="1260"/>
-        <w:rPr>
-          <w:sz w:val="32"/>
-          <w:szCs w:val="32"/>
-        </w:rPr>
-      </w:pPr>
-      <w:r>
-        <w:rPr>
-          <w:sz w:val="32"/>
-          <w:szCs w:val="32"/>
-        </w:rPr>
-        <w:t>BASE_URL = 'https</w:t>
-      </w:r>
-      <w:proofErr w:type="gramStart"/>
-      <w:r>
-        <w:rPr>
-          <w:sz w:val="32"/>
-          <w:szCs w:val="32"/>
-        </w:rPr>
-        <w:t>:/</w:t>
-      </w:r>
-      <w:proofErr w:type="gramEnd"/>
-      <w:r>
-        <w:rPr>
-          <w:sz w:val="32"/>
-          <w:szCs w:val="32"/>
-        </w:rPr>
-        <w:t>/disease.sh/v3/covid-19'</w:t>
-      </w:r>
-    </w:p>
-    <w:p>
-      <w:pPr>
-        <w:pStyle w:val="ListParagraph"/>
-        <w:ind w:left="1260"/>
-        <w:rPr>
-          <w:sz w:val="32"/>
-          <w:szCs w:val="32"/>
-        </w:rPr>
-      </w:pPr>
-    </w:p>
-    <w:p>
-      <w:pPr>
-        <w:pStyle w:val="ListParagraph"/>
-        <w:ind w:left="1260"/>
-        <w:rPr>
-          <w:sz w:val="32"/>
-          <w:szCs w:val="32"/>
-        </w:rPr>
-      </w:pPr>
-      <w:proofErr w:type="spellStart"/>
-      <w:proofErr w:type="gramStart"/>
-      <w:r>
-        <w:rPr>
-          <w:sz w:val="32"/>
-          <w:szCs w:val="32"/>
-        </w:rPr>
-        <w:t>def</w:t>
+        <w:t>Covid</w:t>
       </w:r>
       <w:proofErr w:type="spellEnd"/>
-      <w:proofErr w:type="gramEnd"/>
-      <w:r>
-        <w:rPr>
-          <w:sz w:val="32"/>
-          <w:szCs w:val="32"/>
-        </w:rPr>
-        <w:t xml:space="preserve"> </w:t>
-      </w:r>
-      <w:proofErr w:type="spellStart"/>
-      <w:r>
-        <w:rPr>
-          <w:sz w:val="32"/>
-          <w:szCs w:val="32"/>
-        </w:rPr>
-        <w:t>get_global_stats</w:t>
-      </w:r>
-      <w:proofErr w:type="spellEnd"/>
-      <w:r>
-        <w:rPr>
-          <w:sz w:val="32"/>
-          <w:szCs w:val="32"/>
-        </w:rPr>
-        <w:t>():</w:t>
-      </w:r>
-    </w:p>
-    <w:p>
-      <w:pPr>
-        <w:pStyle w:val="ListParagraph"/>
-        <w:ind w:left="1260"/>
-        <w:rPr>
-          <w:sz w:val="32"/>
-          <w:szCs w:val="32"/>
-        </w:rPr>
-      </w:pPr>
-      <w:r>
-        <w:rPr>
-          <w:sz w:val="32"/>
-          <w:szCs w:val="32"/>
-        </w:rPr>
-        <w:t xml:space="preserve">    </w:t>
-      </w:r>
-      <w:proofErr w:type="spellStart"/>
-      <w:proofErr w:type="gramStart"/>
-      <w:r>
-        <w:rPr>
-          <w:sz w:val="32"/>
-          <w:szCs w:val="32"/>
-        </w:rPr>
-        <w:t>url</w:t>
-      </w:r>
-      <w:proofErr w:type="spellEnd"/>
-      <w:proofErr w:type="gramEnd"/>
-      <w:r>
-        <w:rPr>
-          <w:sz w:val="32"/>
-          <w:szCs w:val="32"/>
-        </w:rPr>
-        <w:t xml:space="preserve"> = f'{BASE_URL}/all'</w:t>
-      </w:r>
-    </w:p>
-    <w:p>
-      <w:pPr>
-        <w:pStyle w:val="ListParagraph"/>
-        <w:ind w:left="1260"/>
-        <w:rPr>
-          <w:sz w:val="32"/>
-          <w:szCs w:val="32"/>
-        </w:rPr>
-      </w:pPr>
-      <w:r>
-        <w:rPr>
-          <w:sz w:val="32"/>
-          <w:szCs w:val="32"/>
-        </w:rPr>
-        <w:t xml:space="preserve">    </w:t>
-      </w:r>
-      <w:proofErr w:type="gramStart"/>
-      <w:r>
-        <w:rPr>
-          <w:sz w:val="32"/>
-          <w:szCs w:val="32"/>
-        </w:rPr>
-        <w:t>try</w:t>
-      </w:r>
-      <w:proofErr w:type="gramEnd"/>
-      <w:r>
-        <w:rPr>
-          <w:sz w:val="32"/>
-          <w:szCs w:val="32"/>
-        </w:rPr>
-        <w:t>:</w:t>
-      </w:r>
-    </w:p>
-    <w:p>
-      <w:pPr>
-        <w:pStyle w:val="ListParagraph"/>
-        <w:ind w:left="1260"/>
-        <w:rPr>
-          <w:sz w:val="32"/>
-          <w:szCs w:val="32"/>
-        </w:rPr>
-      </w:pPr>
-      <w:r>
-        <w:rPr>
-          <w:sz w:val="32"/>
-          <w:szCs w:val="32"/>
-        </w:rPr>
-        <w:t xml:space="preserve">        </w:t>
-      </w:r>
-      <w:proofErr w:type="gramStart"/>
-      <w:r>
-        <w:rPr>
-          <w:sz w:val="32"/>
-          <w:szCs w:val="32"/>
-        </w:rPr>
-        <w:t>response</w:t>
-      </w:r>
-      <w:proofErr w:type="gramEnd"/>
-      <w:r>
-        <w:rPr>
-          <w:sz w:val="32"/>
-          <w:szCs w:val="32"/>
-        </w:rPr>
-        <w:t xml:space="preserve"> = </w:t>
-      </w:r>
-      <w:proofErr w:type="spellStart"/>
-      <w:r>
-        <w:rPr>
-          <w:sz w:val="32"/>
-          <w:szCs w:val="32"/>
-        </w:rPr>
-        <w:t>requests.get</w:t>
-      </w:r>
-      <w:proofErr w:type="spellEnd"/>
-      <w:r>
-        <w:rPr>
-          <w:sz w:val="32"/>
-          <w:szCs w:val="32"/>
-        </w:rPr>
-        <w:t>(</w:t>
-      </w:r>
-      <w:proofErr w:type="spellStart"/>
-      <w:r>
-        <w:rPr>
-          <w:sz w:val="32"/>
-          <w:szCs w:val="32"/>
-        </w:rPr>
-        <w:t>url</w:t>
-      </w:r>
-      <w:proofErr w:type="spellEnd"/>
-      <w:r>
-        <w:rPr>
-          <w:sz w:val="32"/>
-          <w:szCs w:val="32"/>
-        </w:rPr>
-        <w:t>)</w:t>
-      </w:r>
-    </w:p>
-    <w:p>
-      <w:pPr>
-        <w:pStyle w:val="ListParagraph"/>
-        <w:ind w:left="1260"/>
-        <w:rPr>
-          <w:sz w:val="32"/>
-          <w:szCs w:val="32"/>
-        </w:rPr>
-      </w:pPr>
-      <w:r>
-        <w:rPr>
-          <w:sz w:val="32"/>
-          <w:szCs w:val="32"/>
-        </w:rPr>
-        <w:t xml:space="preserve">        </w:t>
-      </w:r>
-      <w:proofErr w:type="spellStart"/>
-      <w:r>
-        <w:rPr>
-          <w:sz w:val="32"/>
-          <w:szCs w:val="32"/>
-        </w:rPr>
-        <w:t>response.raise_for_</w:t>
-      </w:r>
-      <w:proofErr w:type="gramStart"/>
-      <w:r>
-        <w:rPr>
-          <w:sz w:val="32"/>
-          <w:szCs w:val="32"/>
-        </w:rPr>
-        <w:t>status</w:t>
-      </w:r>
-      <w:proofErr w:type="spellEnd"/>
-      <w:r>
-        <w:rPr>
-          <w:sz w:val="32"/>
-          <w:szCs w:val="32"/>
-        </w:rPr>
-        <w:t>()</w:t>
-      </w:r>
-      <w:proofErr w:type="gramEnd"/>
-    </w:p>
-    <w:p>
-      <w:pPr>
-        <w:pStyle w:val="ListParagraph"/>
-        <w:ind w:left="1260"/>
-        <w:rPr>
-          <w:sz w:val="32"/>
-          <w:szCs w:val="32"/>
-        </w:rPr>
-      </w:pPr>
-      <w:r>
-        <w:rPr>
-          <w:sz w:val="32"/>
-          <w:szCs w:val="32"/>
-        </w:rPr>
-        <w:t xml:space="preserve">        </w:t>
-      </w:r>
-      <w:proofErr w:type="gramStart"/>
-      <w:r>
-        <w:rPr>
-          <w:sz w:val="32"/>
-          <w:szCs w:val="32"/>
-        </w:rPr>
-        <w:t>data</w:t>
-      </w:r>
-      <w:proofErr w:type="gramEnd"/>
-      <w:r>
-        <w:rPr>
-          <w:sz w:val="32"/>
-          <w:szCs w:val="32"/>
-        </w:rPr>
-        <w:t xml:space="preserve"> = </w:t>
-      </w:r>
-      <w:proofErr w:type="spellStart"/>
-      <w:r>
-        <w:rPr>
-          <w:sz w:val="32"/>
-          <w:szCs w:val="32"/>
-        </w:rPr>
-        <w:t>response.json</w:t>
-      </w:r>
-      <w:proofErr w:type="spellEnd"/>
-      <w:r>
-        <w:rPr>
-          <w:sz w:val="32"/>
-          <w:szCs w:val="32"/>
-        </w:rPr>
-        <w:t>()</w:t>
-      </w:r>
-    </w:p>
-    <w:p>
-      <w:pPr>
-        <w:pStyle w:val="ListParagraph"/>
-        <w:ind w:left="1260"/>
-        <w:rPr>
-          <w:sz w:val="32"/>
-          <w:szCs w:val="32"/>
-        </w:rPr>
-      </w:pPr>
-      <w:r>
-        <w:rPr>
-          <w:sz w:val="32"/>
-          <w:szCs w:val="32"/>
-        </w:rPr>
-        <w:t xml:space="preserve">        </w:t>
-      </w:r>
-      <w:proofErr w:type="gramStart"/>
-      <w:r>
-        <w:rPr>
-          <w:sz w:val="32"/>
-          <w:szCs w:val="32"/>
-        </w:rPr>
-        <w:t>print(</w:t>
-      </w:r>
-      <w:proofErr w:type="gramEnd"/>
-      <w:r>
-        <w:rPr>
-          <w:sz w:val="32"/>
-          <w:szCs w:val="32"/>
-        </w:rPr>
-        <w:t>'Global COVID-19 Statistics:')</w:t>
-      </w:r>
-    </w:p>
-    <w:p>
-      <w:pPr>
-        <w:pStyle w:val="ListParagraph"/>
-        <w:ind w:left="1260"/>
-        <w:rPr>
-          <w:sz w:val="32"/>
-          <w:szCs w:val="32"/>
-        </w:rPr>
-      </w:pPr>
-      <w:r>
-        <w:rPr>
-          <w:sz w:val="32"/>
-          <w:szCs w:val="32"/>
-        </w:rPr>
-        <w:t xml:space="preserve">        </w:t>
-      </w:r>
-      <w:proofErr w:type="gramStart"/>
-      <w:r>
-        <w:rPr>
-          <w:sz w:val="32"/>
-          <w:szCs w:val="32"/>
-        </w:rPr>
-        <w:t>print(</w:t>
-      </w:r>
-      <w:proofErr w:type="gramEnd"/>
-      <w:r>
-        <w:rPr>
-          <w:sz w:val="32"/>
-          <w:szCs w:val="32"/>
-        </w:rPr>
-        <w:t xml:space="preserve">'Total Cases: ' + </w:t>
-      </w:r>
-      <w:proofErr w:type="spellStart"/>
-      <w:r>
-        <w:rPr>
-          <w:sz w:val="32"/>
-          <w:szCs w:val="32"/>
-        </w:rPr>
-        <w:t>str</w:t>
-      </w:r>
-      <w:proofErr w:type="spellEnd"/>
-      <w:r>
-        <w:rPr>
-          <w:sz w:val="32"/>
-          <w:szCs w:val="32"/>
-        </w:rPr>
-        <w:t>(data['cases']))</w:t>
-      </w:r>
-    </w:p>
-    <w:p>
-      <w:pPr>
-        <w:pStyle w:val="ListParagraph"/>
-        <w:ind w:left="1260"/>
-        <w:rPr>
-          <w:sz w:val="32"/>
-          <w:szCs w:val="32"/>
-        </w:rPr>
-      </w:pPr>
-      <w:r>
-        <w:rPr>
-          <w:sz w:val="32"/>
-          <w:szCs w:val="32"/>
-        </w:rPr>
-        <w:t xml:space="preserve">        </w:t>
-      </w:r>
-      <w:proofErr w:type="gramStart"/>
-      <w:r>
-        <w:rPr>
-          <w:sz w:val="32"/>
-          <w:szCs w:val="32"/>
-        </w:rPr>
-        <w:t>print(</w:t>
-      </w:r>
-      <w:proofErr w:type="gramEnd"/>
-      <w:r>
-        <w:rPr>
-          <w:sz w:val="32"/>
-          <w:szCs w:val="32"/>
-        </w:rPr>
-        <w:t xml:space="preserve">'Total Deaths: ' + </w:t>
-      </w:r>
-      <w:proofErr w:type="spellStart"/>
-      <w:r>
-        <w:rPr>
-          <w:sz w:val="32"/>
-          <w:szCs w:val="32"/>
-        </w:rPr>
-        <w:t>str</w:t>
-      </w:r>
-      <w:proofErr w:type="spellEnd"/>
-      <w:r>
-        <w:rPr>
-          <w:sz w:val="32"/>
-          <w:szCs w:val="32"/>
-        </w:rPr>
-        <w:t>(data['deaths']))</w:t>
-      </w:r>
-    </w:p>
-    <w:p>
-      <w:pPr>
-        <w:pStyle w:val="ListParagraph"/>
-        <w:ind w:left="1260"/>
-        <w:rPr>
-          <w:sz w:val="32"/>
-          <w:szCs w:val="32"/>
-        </w:rPr>
-      </w:pPr>
-      <w:r>
-        <w:rPr>
-          <w:sz w:val="32"/>
-          <w:szCs w:val="32"/>
-        </w:rPr>
-        <w:t xml:space="preserve">        </w:t>
-      </w:r>
-      <w:proofErr w:type="gramStart"/>
-      <w:r>
-        <w:rPr>
-          <w:sz w:val="32"/>
-          <w:szCs w:val="32"/>
-        </w:rPr>
-        <w:t>print(</w:t>
-      </w:r>
-      <w:proofErr w:type="gramEnd"/>
-      <w:r>
-        <w:rPr>
-          <w:sz w:val="32"/>
-          <w:szCs w:val="32"/>
-        </w:rPr>
-        <w:t xml:space="preserve">'Total Recovered: ' + </w:t>
-      </w:r>
-      <w:proofErr w:type="spellStart"/>
-      <w:r>
-        <w:rPr>
-          <w:sz w:val="32"/>
-          <w:szCs w:val="32"/>
-        </w:rPr>
-        <w:t>str</w:t>
-      </w:r>
-      <w:proofErr w:type="spellEnd"/>
-      <w:r>
-        <w:rPr>
-          <w:sz w:val="32"/>
-          <w:szCs w:val="32"/>
-        </w:rPr>
-        <w:t>(data['recovered']))</w:t>
-      </w:r>
-    </w:p>
-    <w:p>
-      <w:pPr>
-        <w:pStyle w:val="ListParagraph"/>
-        <w:ind w:left="1260"/>
-        <w:rPr>
-          <w:sz w:val="32"/>
-          <w:szCs w:val="32"/>
-        </w:rPr>
-      </w:pPr>
-      <w:r>
-        <w:rPr>
-          <w:sz w:val="32"/>
-          <w:szCs w:val="32"/>
-        </w:rPr>
-        <w:t xml:space="preserve">    </w:t>
-      </w:r>
-      <w:proofErr w:type="gramStart"/>
-      <w:r>
-        <w:rPr>
-          <w:sz w:val="32"/>
-          <w:szCs w:val="32"/>
-        </w:rPr>
-        <w:t>except</w:t>
-      </w:r>
-      <w:proofErr w:type="gramEnd"/>
-      <w:r>
-        <w:rPr>
-          <w:sz w:val="32"/>
-          <w:szCs w:val="32"/>
-        </w:rPr>
-        <w:t xml:space="preserve"> </w:t>
-      </w:r>
-      <w:proofErr w:type="spellStart"/>
-      <w:r>
-        <w:rPr>
-          <w:sz w:val="32"/>
-          <w:szCs w:val="32"/>
-        </w:rPr>
-        <w:t>requests.RequestException</w:t>
-      </w:r>
-      <w:proofErr w:type="spellEnd"/>
-      <w:r>
-        <w:rPr>
-          <w:sz w:val="32"/>
-          <w:szCs w:val="32"/>
-        </w:rPr>
-        <w:t xml:space="preserve"> as e:</w:t>
-      </w:r>
-    </w:p>
-    <w:p>
-      <w:pPr>
-        <w:pStyle w:val="ListParagraph"/>
-        <w:ind w:left="1260"/>
-        <w:rPr>
-          <w:sz w:val="32"/>
-          <w:szCs w:val="32"/>
-        </w:rPr>
-      </w:pPr>
-      <w:r>
-        <w:rPr>
-          <w:sz w:val="32"/>
-          <w:szCs w:val="32"/>
-        </w:rPr>
-        <w:t xml:space="preserve">        </w:t>
-      </w:r>
-      <w:proofErr w:type="gramStart"/>
-      <w:r>
-        <w:rPr>
-          <w:sz w:val="32"/>
-          <w:szCs w:val="32"/>
-        </w:rPr>
-        <w:t>print(</w:t>
-      </w:r>
-      <w:proofErr w:type="gramEnd"/>
-      <w:r>
-        <w:rPr>
-          <w:sz w:val="32"/>
-          <w:szCs w:val="32"/>
-        </w:rPr>
-        <w:t xml:space="preserve">'Failed to get global statistics: ' + </w:t>
-      </w:r>
-      <w:proofErr w:type="spellStart"/>
-      <w:r>
-        <w:rPr>
-          <w:sz w:val="32"/>
-          <w:szCs w:val="32"/>
-        </w:rPr>
-        <w:t>str</w:t>
-      </w:r>
-      <w:proofErr w:type="spellEnd"/>
-      <w:r>
-        <w:rPr>
-          <w:sz w:val="32"/>
-          <w:szCs w:val="32"/>
-        </w:rPr>
-        <w:t>(e))</w:t>
-      </w:r>
-    </w:p>
-    <w:p>
-      <w:pPr>
-        <w:pStyle w:val="ListParagraph"/>
-        <w:ind w:left="1260"/>
-        <w:rPr>
-          <w:sz w:val="32"/>
-          <w:szCs w:val="32"/>
-        </w:rPr>
-      </w:pPr>
-    </w:p>
-    <w:p>
-      <w:pPr>
-        <w:pStyle w:val="ListParagraph"/>
-        <w:ind w:left="1260"/>
-        <w:rPr>
-          <w:sz w:val="32"/>
-          <w:szCs w:val="32"/>
-        </w:rPr>
-      </w:pPr>
-      <w:proofErr w:type="spellStart"/>
-      <w:proofErr w:type="gramStart"/>
-      <w:r>
-        <w:rPr>
-          <w:sz w:val="32"/>
-          <w:szCs w:val="32"/>
-        </w:rPr>
-        <w:lastRenderedPageBreak/>
-        <w:t>def</w:t>
-      </w:r>
-      <w:proofErr w:type="spellEnd"/>
-      <w:proofErr w:type="gramEnd"/>
-      <w:r>
-        <w:rPr>
-          <w:sz w:val="32"/>
-          <w:szCs w:val="32"/>
-        </w:rPr>
-        <w:t xml:space="preserve"> </w:t>
-      </w:r>
-      <w:proofErr w:type="spellStart"/>
-      <w:r>
-        <w:rPr>
-          <w:sz w:val="32"/>
-          <w:szCs w:val="32"/>
-        </w:rPr>
-        <w:t>get_country_stats</w:t>
-      </w:r>
-      <w:proofErr w:type="spellEnd"/>
-      <w:r>
-        <w:rPr>
-          <w:sz w:val="32"/>
-          <w:szCs w:val="32"/>
-        </w:rPr>
-        <w:t>(country):</w:t>
-      </w:r>
-    </w:p>
-    <w:p>
-      <w:pPr>
-        <w:pStyle w:val="ListParagraph"/>
-        <w:ind w:left="1260"/>
-        <w:rPr>
-          <w:sz w:val="32"/>
-          <w:szCs w:val="32"/>
-        </w:rPr>
-      </w:pPr>
-      <w:r>
-        <w:rPr>
-          <w:sz w:val="32"/>
-          <w:szCs w:val="32"/>
-        </w:rPr>
-        <w:t xml:space="preserve">    </w:t>
-      </w:r>
-      <w:proofErr w:type="spellStart"/>
-      <w:proofErr w:type="gramStart"/>
-      <w:r>
-        <w:rPr>
-          <w:sz w:val="32"/>
-          <w:szCs w:val="32"/>
-        </w:rPr>
-        <w:t>url</w:t>
-      </w:r>
-      <w:proofErr w:type="spellEnd"/>
-      <w:proofErr w:type="gramEnd"/>
-      <w:r>
-        <w:rPr>
-          <w:sz w:val="32"/>
-          <w:szCs w:val="32"/>
-        </w:rPr>
-        <w:t xml:space="preserve"> = f'{BASE_URL}/countries/{country}'</w:t>
-      </w:r>
-    </w:p>
-    <w:p>
-      <w:pPr>
-        <w:pStyle w:val="ListParagraph"/>
-        <w:ind w:left="1260"/>
-        <w:rPr>
-          <w:sz w:val="32"/>
-          <w:szCs w:val="32"/>
-        </w:rPr>
-      </w:pPr>
-      <w:r>
-        <w:rPr>
-          <w:sz w:val="32"/>
-          <w:szCs w:val="32"/>
-        </w:rPr>
-        <w:t xml:space="preserve">    </w:t>
-      </w:r>
-      <w:proofErr w:type="gramStart"/>
-      <w:r>
-        <w:rPr>
-          <w:sz w:val="32"/>
-          <w:szCs w:val="32"/>
-        </w:rPr>
-        <w:t>try</w:t>
-      </w:r>
-      <w:proofErr w:type="gramEnd"/>
-      <w:r>
-        <w:rPr>
-          <w:sz w:val="32"/>
-          <w:szCs w:val="32"/>
-        </w:rPr>
-        <w:t>:</w:t>
-      </w:r>
-    </w:p>
-    <w:p>
-      <w:pPr>
-        <w:pStyle w:val="ListParagraph"/>
-        <w:ind w:left="1260"/>
-        <w:rPr>
-          <w:sz w:val="32"/>
-          <w:szCs w:val="32"/>
-        </w:rPr>
-      </w:pPr>
-      <w:r>
-        <w:rPr>
-          <w:sz w:val="32"/>
-          <w:szCs w:val="32"/>
-        </w:rPr>
-        <w:t xml:space="preserve">        </w:t>
-      </w:r>
-      <w:proofErr w:type="gramStart"/>
-      <w:r>
-        <w:rPr>
-          <w:sz w:val="32"/>
-          <w:szCs w:val="32"/>
-        </w:rPr>
-        <w:t>response</w:t>
-      </w:r>
-      <w:proofErr w:type="gramEnd"/>
-      <w:r>
-        <w:rPr>
-          <w:sz w:val="32"/>
-          <w:szCs w:val="32"/>
-        </w:rPr>
-        <w:t xml:space="preserve"> = </w:t>
-      </w:r>
-      <w:proofErr w:type="spellStart"/>
-      <w:r>
-        <w:rPr>
-          <w:sz w:val="32"/>
-          <w:szCs w:val="32"/>
-        </w:rPr>
-        <w:t>requests.get</w:t>
-      </w:r>
-      <w:proofErr w:type="spellEnd"/>
-      <w:r>
-        <w:rPr>
-          <w:sz w:val="32"/>
-          <w:szCs w:val="32"/>
-        </w:rPr>
-        <w:t>(</w:t>
-      </w:r>
-      <w:proofErr w:type="spellStart"/>
-      <w:r>
-        <w:rPr>
-          <w:sz w:val="32"/>
-          <w:szCs w:val="32"/>
-        </w:rPr>
-        <w:t>url</w:t>
-      </w:r>
-      <w:proofErr w:type="spellEnd"/>
-      <w:r>
-        <w:rPr>
-          <w:sz w:val="32"/>
-          <w:szCs w:val="32"/>
-        </w:rPr>
-        <w:t>)</w:t>
-      </w:r>
-    </w:p>
-    <w:p>
-      <w:pPr>
-        <w:pStyle w:val="ListParagraph"/>
-        <w:ind w:left="1260"/>
-        <w:rPr>
-          <w:sz w:val="32"/>
-          <w:szCs w:val="32"/>
-        </w:rPr>
-      </w:pPr>
-      <w:r>
-        <w:rPr>
-          <w:sz w:val="32"/>
-          <w:szCs w:val="32"/>
-        </w:rPr>
-        <w:t xml:space="preserve">        </w:t>
-      </w:r>
-      <w:proofErr w:type="spellStart"/>
-      <w:r>
-        <w:rPr>
-          <w:sz w:val="32"/>
-          <w:szCs w:val="32"/>
-        </w:rPr>
-        <w:t>response.raise_for_</w:t>
-      </w:r>
-      <w:proofErr w:type="gramStart"/>
-      <w:r>
-        <w:rPr>
-          <w:sz w:val="32"/>
-          <w:szCs w:val="32"/>
-        </w:rPr>
-        <w:t>status</w:t>
-      </w:r>
-      <w:proofErr w:type="spellEnd"/>
-      <w:r>
-        <w:rPr>
-          <w:sz w:val="32"/>
-          <w:szCs w:val="32"/>
-        </w:rPr>
-        <w:t>()</w:t>
-      </w:r>
-      <w:proofErr w:type="gramEnd"/>
-    </w:p>
-    <w:p>
-      <w:pPr>
-        <w:pStyle w:val="ListParagraph"/>
-        <w:ind w:left="1260"/>
-        <w:rPr>
-          <w:sz w:val="32"/>
-          <w:szCs w:val="32"/>
-        </w:rPr>
-      </w:pPr>
-      <w:r>
-        <w:rPr>
-          <w:sz w:val="32"/>
-          <w:szCs w:val="32"/>
-        </w:rPr>
-        <w:t xml:space="preserve">        </w:t>
-      </w:r>
-      <w:proofErr w:type="gramStart"/>
-      <w:r>
-        <w:rPr>
-          <w:sz w:val="32"/>
-          <w:szCs w:val="32"/>
-        </w:rPr>
-        <w:t>data</w:t>
-      </w:r>
-      <w:proofErr w:type="gramEnd"/>
-      <w:r>
-        <w:rPr>
-          <w:sz w:val="32"/>
-          <w:szCs w:val="32"/>
-        </w:rPr>
-        <w:t xml:space="preserve"> = </w:t>
-      </w:r>
-      <w:proofErr w:type="spellStart"/>
-      <w:r>
-        <w:rPr>
-          <w:sz w:val="32"/>
-          <w:szCs w:val="32"/>
-        </w:rPr>
-        <w:t>response.json</w:t>
-      </w:r>
-      <w:proofErr w:type="spellEnd"/>
-      <w:r>
-        <w:rPr>
-          <w:sz w:val="32"/>
-          <w:szCs w:val="32"/>
-        </w:rPr>
-        <w:t>()</w:t>
-      </w:r>
-    </w:p>
-    <w:p>
-      <w:pPr>
-        <w:pStyle w:val="ListParagraph"/>
-        <w:ind w:left="1260"/>
-        <w:rPr>
-          <w:sz w:val="32"/>
-          <w:szCs w:val="32"/>
-        </w:rPr>
-      </w:pPr>
-      <w:r>
-        <w:rPr>
-          <w:sz w:val="32"/>
-          <w:szCs w:val="32"/>
-        </w:rPr>
-        <w:t xml:space="preserve">        </w:t>
-      </w:r>
-      <w:proofErr w:type="gramStart"/>
-      <w:r>
-        <w:rPr>
-          <w:sz w:val="32"/>
-          <w:szCs w:val="32"/>
-        </w:rPr>
-        <w:t>print(</w:t>
-      </w:r>
-      <w:proofErr w:type="gramEnd"/>
-      <w:r>
-        <w:rPr>
-          <w:sz w:val="32"/>
-          <w:szCs w:val="32"/>
-        </w:rPr>
-        <w:t xml:space="preserve">'\nCOVID-19 Statistics for ' + </w:t>
-      </w:r>
-      <w:proofErr w:type="spellStart"/>
-      <w:r>
-        <w:rPr>
-          <w:sz w:val="32"/>
-          <w:szCs w:val="32"/>
-        </w:rPr>
-        <w:t>country.capitalize</w:t>
-      </w:r>
-      <w:proofErr w:type="spellEnd"/>
-      <w:r>
-        <w:rPr>
-          <w:sz w:val="32"/>
-          <w:szCs w:val="32"/>
-        </w:rPr>
-        <w:t>() + ':')</w:t>
-      </w:r>
-    </w:p>
-    <w:p>
-      <w:pPr>
-        <w:pStyle w:val="ListParagraph"/>
-        <w:ind w:left="1260"/>
-        <w:rPr>
-          <w:sz w:val="32"/>
-          <w:szCs w:val="32"/>
-        </w:rPr>
-      </w:pPr>
-      <w:r>
-        <w:rPr>
-          <w:sz w:val="32"/>
-          <w:szCs w:val="32"/>
-        </w:rPr>
-        <w:t xml:space="preserve">        </w:t>
-      </w:r>
-      <w:proofErr w:type="gramStart"/>
-      <w:r>
-        <w:rPr>
-          <w:sz w:val="32"/>
-          <w:szCs w:val="32"/>
-        </w:rPr>
-        <w:t>print(</w:t>
-      </w:r>
-      <w:proofErr w:type="gramEnd"/>
-      <w:r>
-        <w:rPr>
-          <w:sz w:val="32"/>
-          <w:szCs w:val="32"/>
-        </w:rPr>
-        <w:t xml:space="preserve">'Date: ' + </w:t>
-      </w:r>
-      <w:proofErr w:type="spellStart"/>
-      <w:r>
-        <w:rPr>
-          <w:sz w:val="32"/>
-          <w:szCs w:val="32"/>
-        </w:rPr>
-        <w:t>str</w:t>
-      </w:r>
-      <w:proofErr w:type="spellEnd"/>
-      <w:r>
-        <w:rPr>
-          <w:sz w:val="32"/>
-          <w:szCs w:val="32"/>
-        </w:rPr>
-        <w:t>(data['updated']))</w:t>
-      </w:r>
-    </w:p>
-    <w:p>
-      <w:pPr>
-        <w:pStyle w:val="ListParagraph"/>
-        <w:ind w:left="1260"/>
-        <w:rPr>
-          <w:sz w:val="32"/>
-          <w:szCs w:val="32"/>
-        </w:rPr>
-      </w:pPr>
-      <w:r>
-        <w:rPr>
-          <w:sz w:val="32"/>
-          <w:szCs w:val="32"/>
-        </w:rPr>
-        <w:t xml:space="preserve">        </w:t>
-      </w:r>
-      <w:proofErr w:type="gramStart"/>
-      <w:r>
-        <w:rPr>
-          <w:sz w:val="32"/>
-          <w:szCs w:val="32"/>
-        </w:rPr>
-        <w:t>print(</w:t>
-      </w:r>
-      <w:proofErr w:type="gramEnd"/>
-      <w:r>
-        <w:rPr>
-          <w:sz w:val="32"/>
-          <w:szCs w:val="32"/>
-        </w:rPr>
-        <w:t xml:space="preserve">'Cases: ' + </w:t>
-      </w:r>
-      <w:proofErr w:type="spellStart"/>
-      <w:r>
-        <w:rPr>
-          <w:sz w:val="32"/>
-          <w:szCs w:val="32"/>
-        </w:rPr>
-        <w:t>str</w:t>
-      </w:r>
-      <w:proofErr w:type="spellEnd"/>
-      <w:r>
-        <w:rPr>
-          <w:sz w:val="32"/>
-          <w:szCs w:val="32"/>
-        </w:rPr>
-        <w:t>(data['cases']))</w:t>
-      </w:r>
-    </w:p>
-    <w:p>
-      <w:pPr>
-        <w:pStyle w:val="ListParagraph"/>
-        <w:ind w:left="1260"/>
-        <w:rPr>
-          <w:sz w:val="32"/>
-          <w:szCs w:val="32"/>
-        </w:rPr>
-      </w:pPr>
-      <w:r>
-        <w:rPr>
-          <w:sz w:val="32"/>
-          <w:szCs w:val="32"/>
-        </w:rPr>
-        <w:t xml:space="preserve">        </w:t>
-      </w:r>
-      <w:proofErr w:type="gramStart"/>
-      <w:r>
-        <w:rPr>
-          <w:sz w:val="32"/>
-          <w:szCs w:val="32"/>
-        </w:rPr>
-        <w:t>print(</w:t>
-      </w:r>
-      <w:proofErr w:type="gramEnd"/>
-      <w:r>
-        <w:rPr>
-          <w:sz w:val="32"/>
-          <w:szCs w:val="32"/>
-        </w:rPr>
-        <w:t xml:space="preserve">'Deaths: ' + </w:t>
-      </w:r>
-      <w:proofErr w:type="spellStart"/>
-      <w:r>
-        <w:rPr>
-          <w:sz w:val="32"/>
-          <w:szCs w:val="32"/>
-        </w:rPr>
-        <w:t>str</w:t>
-      </w:r>
-      <w:proofErr w:type="spellEnd"/>
-      <w:r>
-        <w:rPr>
-          <w:sz w:val="32"/>
-          <w:szCs w:val="32"/>
-        </w:rPr>
-        <w:t>(data['deaths']))</w:t>
-      </w:r>
-    </w:p>
-    <w:p>
-      <w:pPr>
-        <w:pStyle w:val="ListParagraph"/>
-        <w:ind w:left="1260"/>
-        <w:rPr>
-          <w:sz w:val="32"/>
-          <w:szCs w:val="32"/>
-        </w:rPr>
-      </w:pPr>
-      <w:r>
-        <w:rPr>
-          <w:sz w:val="32"/>
-          <w:szCs w:val="32"/>
-        </w:rPr>
-        <w:t xml:space="preserve">        </w:t>
-      </w:r>
-      <w:proofErr w:type="gramStart"/>
-      <w:r>
-        <w:rPr>
-          <w:sz w:val="32"/>
-          <w:szCs w:val="32"/>
-        </w:rPr>
-        <w:t>print(</w:t>
-      </w:r>
-      <w:proofErr w:type="gramEnd"/>
-      <w:r>
-        <w:rPr>
-          <w:sz w:val="32"/>
-          <w:szCs w:val="32"/>
-        </w:rPr>
-        <w:t xml:space="preserve">'Recovered: ' + </w:t>
-      </w:r>
-      <w:proofErr w:type="spellStart"/>
-      <w:r>
-        <w:rPr>
-          <w:sz w:val="32"/>
-          <w:szCs w:val="32"/>
-        </w:rPr>
-        <w:t>str</w:t>
-      </w:r>
-      <w:proofErr w:type="spellEnd"/>
-      <w:r>
-        <w:rPr>
-          <w:sz w:val="32"/>
-          <w:szCs w:val="32"/>
-        </w:rPr>
-        <w:t>(data['recovered']))</w:t>
-      </w:r>
-    </w:p>
-    <w:p>
-      <w:pPr>
-        <w:pStyle w:val="ListParagraph"/>
-        <w:ind w:left="1260"/>
-        <w:rPr>
-          <w:sz w:val="32"/>
-          <w:szCs w:val="32"/>
-        </w:rPr>
-      </w:pPr>
-      <w:r>
-        <w:rPr>
-          <w:sz w:val="32"/>
-          <w:szCs w:val="32"/>
-        </w:rPr>
-        <w:t xml:space="preserve">    </w:t>
-      </w:r>
-      <w:proofErr w:type="gramStart"/>
-      <w:r>
-        <w:rPr>
-          <w:sz w:val="32"/>
-          <w:szCs w:val="32"/>
-        </w:rPr>
-        <w:t>except</w:t>
-      </w:r>
-      <w:proofErr w:type="gramEnd"/>
-      <w:r>
-        <w:rPr>
-          <w:sz w:val="32"/>
-          <w:szCs w:val="32"/>
-        </w:rPr>
-        <w:t xml:space="preserve"> </w:t>
-      </w:r>
-      <w:proofErr w:type="spellStart"/>
-      <w:r>
-        <w:rPr>
-          <w:sz w:val="32"/>
-          <w:szCs w:val="32"/>
-        </w:rPr>
-        <w:t>requests.RequestException</w:t>
-      </w:r>
-      <w:proofErr w:type="spellEnd"/>
-      <w:r>
-        <w:rPr>
-          <w:sz w:val="32"/>
-          <w:szCs w:val="32"/>
-        </w:rPr>
-        <w:t xml:space="preserve"> as e:</w:t>
-      </w:r>
-    </w:p>
-    <w:p>
-      <w:pPr>
-        <w:pStyle w:val="ListParagraph"/>
-        <w:ind w:left="1260"/>
-        <w:rPr>
-          <w:sz w:val="32"/>
-          <w:szCs w:val="32"/>
-        </w:rPr>
-      </w:pPr>
-      <w:r>
-        <w:rPr>
-          <w:sz w:val="32"/>
-          <w:szCs w:val="32"/>
-        </w:rPr>
-        <w:t xml:space="preserve">        </w:t>
-      </w:r>
-      <w:proofErr w:type="gramStart"/>
-      <w:r>
-        <w:rPr>
-          <w:sz w:val="32"/>
-          <w:szCs w:val="32"/>
-        </w:rPr>
-        <w:t>print(</w:t>
-      </w:r>
-      <w:proofErr w:type="gramEnd"/>
-      <w:r>
-        <w:rPr>
-          <w:sz w:val="32"/>
-          <w:szCs w:val="32"/>
-        </w:rPr>
-        <w:t xml:space="preserve">'Failed to get statistics for ' + country + ': ' + </w:t>
-      </w:r>
-      <w:proofErr w:type="spellStart"/>
-      <w:r>
-        <w:rPr>
-          <w:sz w:val="32"/>
-          <w:szCs w:val="32"/>
-        </w:rPr>
-        <w:t>str</w:t>
-      </w:r>
-      <w:proofErr w:type="spellEnd"/>
-      <w:r>
-        <w:rPr>
-          <w:sz w:val="32"/>
-          <w:szCs w:val="32"/>
-        </w:rPr>
-        <w:t>(e))</w:t>
-      </w:r>
-    </w:p>
-    <w:p>
-      <w:pPr>
-        <w:pStyle w:val="ListParagraph"/>
-        <w:ind w:left="1260"/>
-        <w:rPr>
-          <w:sz w:val="32"/>
-          <w:szCs w:val="32"/>
-        </w:rPr>
-      </w:pPr>
-    </w:p>
-    <w:p>
-      <w:pPr>
-        <w:pStyle w:val="ListParagraph"/>
-        <w:ind w:left="1260"/>
-        <w:rPr>
-          <w:sz w:val="32"/>
-          <w:szCs w:val="32"/>
-        </w:rPr>
-      </w:pPr>
-      <w:proofErr w:type="gramStart"/>
-      <w:r>
-        <w:rPr>
-          <w:sz w:val="32"/>
-          <w:szCs w:val="32"/>
-        </w:rPr>
-        <w:t>if</w:t>
-      </w:r>
-      <w:proofErr w:type="gramEnd"/>
-      <w:r>
-        <w:rPr>
-          <w:sz w:val="32"/>
-          <w:szCs w:val="32"/>
-        </w:rPr>
-        <w:t xml:space="preserve"> __name__ == '__main__':</w:t>
-      </w:r>
-    </w:p>
-    <w:p>
-      <w:pPr>
-        <w:pStyle w:val="ListParagraph"/>
-        <w:ind w:left="1260"/>
-        <w:rPr>
-          <w:sz w:val="32"/>
-          <w:szCs w:val="32"/>
-        </w:rPr>
-      </w:pPr>
-      <w:r>
-        <w:rPr>
-          <w:sz w:val="32"/>
-          <w:szCs w:val="32"/>
-        </w:rPr>
-        <w:t xml:space="preserve">    </w:t>
-      </w:r>
-      <w:proofErr w:type="spellStart"/>
-      <w:r>
-        <w:rPr>
-          <w:sz w:val="32"/>
-          <w:szCs w:val="32"/>
-        </w:rPr>
-        <w:t>get_global_</w:t>
-      </w:r>
-      <w:proofErr w:type="gramStart"/>
-      <w:r>
-        <w:rPr>
-          <w:sz w:val="32"/>
-          <w:szCs w:val="32"/>
-        </w:rPr>
-        <w:t>stats</w:t>
-      </w:r>
-      <w:proofErr w:type="spellEnd"/>
-      <w:r>
-        <w:rPr>
-          <w:sz w:val="32"/>
-          <w:szCs w:val="32"/>
-        </w:rPr>
-        <w:t>()</w:t>
-      </w:r>
-      <w:proofErr w:type="gramEnd"/>
-    </w:p>
-    <w:p>
-      <w:pPr>
-        <w:pStyle w:val="ListParagraph"/>
-        <w:ind w:left="1260"/>
-        <w:rPr>
-          <w:sz w:val="32"/>
-          <w:szCs w:val="32"/>
-        </w:rPr>
-      </w:pPr>
-      <w:r>
-        <w:rPr>
-          <w:sz w:val="32"/>
-          <w:szCs w:val="32"/>
-        </w:rPr>
-        <w:t xml:space="preserve">    </w:t>
-      </w:r>
-      <w:proofErr w:type="gramStart"/>
-      <w:r>
-        <w:rPr>
-          <w:sz w:val="32"/>
-          <w:szCs w:val="32"/>
-        </w:rPr>
-        <w:t>country</w:t>
-      </w:r>
-      <w:proofErr w:type="gramEnd"/>
-      <w:r>
-        <w:rPr>
-          <w:sz w:val="32"/>
-          <w:szCs w:val="32"/>
-        </w:rPr>
-        <w:t xml:space="preserve"> = 'us'  </w:t>
-      </w:r>
-    </w:p>
-    <w:p>
-      <w:pPr>
-        <w:pStyle w:val="ListParagraph"/>
-        <w:ind w:left="1260"/>
-        <w:rPr>
-          <w:sz w:val="32"/>
-          <w:szCs w:val="32"/>
-        </w:rPr>
-      </w:pPr>
-      <w:r>
-        <w:rPr>
-          <w:sz w:val="32"/>
-          <w:szCs w:val="32"/>
-        </w:rPr>
-        <w:t xml:space="preserve">    </w:t>
-      </w:r>
-      <w:proofErr w:type="spellStart"/>
-      <w:r>
-        <w:rPr>
-          <w:sz w:val="32"/>
-          <w:szCs w:val="32"/>
-        </w:rPr>
-        <w:t>get_country_</w:t>
-      </w:r>
-      <w:proofErr w:type="gramStart"/>
-      <w:r>
-        <w:rPr>
-          <w:sz w:val="32"/>
-          <w:szCs w:val="32"/>
-        </w:rPr>
-        <w:t>stats</w:t>
-      </w:r>
-      <w:proofErr w:type="spellEnd"/>
-      <w:r>
-        <w:rPr>
-          <w:sz w:val="32"/>
-          <w:szCs w:val="32"/>
-        </w:rPr>
-        <w:t>(</w:t>
-      </w:r>
-      <w:proofErr w:type="gramEnd"/>
-      <w:r>
-        <w:rPr>
-          <w:sz w:val="32"/>
-          <w:szCs w:val="32"/>
-        </w:rPr>
-        <w:t>country)</w:t>
-      </w:r>
-    </w:p>
-    <w:p>
-      <w:pPr>
-        <w:pStyle w:val="ListParagraph"/>
-        <w:rPr>
-          <w:sz w:val="52"/>
-          <w:szCs w:val="52"/>
-        </w:rPr>
-      </w:pPr>
-      <w:r>
-        <w:rPr>
-          <w:sz w:val="32"/>
-          <w:szCs w:val="32"/>
-        </w:rPr>
-        <w:t xml:space="preserve"> </w:t>
-      </w:r>
-    </w:p>
-    <w:p>
-      <w:pPr>
-        <w:pStyle w:val="ListParagraph"/>
-        <w:numPr>
-          <w:ilvl w:val="0"/>
-          <w:numId w:val="2"/>
-        </w:numPr>
+      <w:r>
         <w:rPr>
           <w:b/>
           <w:sz w:val="52"/>
           <w:szCs w:val="52"/>
         </w:rPr>
-      </w:pPr>
-      <w:r>
-        <w:rPr>
-          <w:b/>
-          <w:sz w:val="52"/>
-          <w:szCs w:val="52"/>
-        </w:rPr>
-        <w:t xml:space="preserve">Display the </w:t>
-      </w:r>
-      <w:proofErr w:type="spellStart"/>
-      <w:r>
-        <w:rPr>
-          <w:b/>
-          <w:sz w:val="52"/>
-          <w:szCs w:val="52"/>
-        </w:rPr>
-        <w:t>Covid</w:t>
-      </w:r>
-      <w:proofErr w:type="spellEnd"/>
-      <w:r>
-        <w:rPr>
-          <w:b/>
-          <w:sz w:val="52"/>
-          <w:szCs w:val="52"/>
-        </w:rPr>
         <w:t xml:space="preserve"> -19 Statistics:</w:t>
       </w:r>
     </w:p>
@@ -2705,6 +2685,7 @@
           <w:szCs w:val="32"/>
           <w:shd w:val="clear" w:color="auto" w:fill="FFFFFF"/>
         </w:rPr>
+        <w:lastRenderedPageBreak/>
         <w:t xml:space="preserve">      </w:t>
       </w:r>
       <w:r>
@@ -2915,7 +2896,6 @@
           <w:szCs w:val="52"/>
           <w:lang w:val="en-IN" w:eastAsia="en-IN"/>
         </w:rPr>
-        <w:lastRenderedPageBreak/>
         <w:drawing>
           <wp:anchor distT="0" distB="0" distL="114300" distR="114300" simplePos="0" relativeHeight="251658240" behindDoc="0" locked="0" layoutInCell="1" allowOverlap="1">
             <wp:simplePos x="0" y="0"/>
@@ -2999,6 +2979,7 @@
           <w:sz w:val="40"/>
           <w:szCs w:val="40"/>
         </w:rPr>
+        <w:lastRenderedPageBreak/>
         <w:br w:type="textWrapping" w:clear="all"/>
       </w:r>
       <w:r>
@@ -3076,7 +3057,6 @@
           <w:sz w:val="40"/>
           <w:szCs w:val="40"/>
         </w:rPr>
-        <w:lastRenderedPageBreak/>
         <w:t xml:space="preserve">  </w:t>
       </w:r>
     </w:p>
@@ -3193,6 +3173,7 @@
           <w:szCs w:val="40"/>
           <w:lang w:val="en-IN" w:eastAsia="en-IN"/>
         </w:rPr>
+        <w:lastRenderedPageBreak/>
         <w:drawing>
           <wp:inline distT="0" distB="0" distL="0" distR="0">
             <wp:extent cx="6860215" cy="3359888"/>
@@ -4348,7 +4329,6 @@
       </w:r>
     </w:p>
     <w:sectPr>
-      <w:footerReference w:type="default" r:id="rId25"/>
       <w:pgSz w:w="12240" w:h="15840"/>
       <w:pgMar w:top="720" w:right="720" w:bottom="720" w:left="720" w:header="720" w:footer="720" w:gutter="0"/>
       <w:pgBorders w:offsetFrom="page">
@@ -4389,16 +4369,6 @@
 </w:endnotes>
 </file>
 
-<file path=word/footer1.xml><?xml version="1.0" encoding="utf-8"?>
-<w:ftr xmlns:wpc="http://schemas.microsoft.com/office/word/2010/wordprocessingCanvas" xmlns:mc="http://schemas.openxmlformats.org/markup-compatibility/2006" xmlns:o="urn:schemas-microsoft-com:office:office" xmlns:r="http://schemas.openxmlformats.org/officeDocument/2006/relationships" xmlns:m="http://schemas.openxmlformats.org/officeDocument/2006/math" xmlns:v="urn:schemas-microsoft-com:vml" xmlns:wp14="http://schemas.microsoft.com/office/word/2010/wordprocessingDrawing" xmlns:wp="http://schemas.openxmlformats.org/drawingml/2006/wordprocessingDrawing" xmlns:w10="urn:schemas-microsoft-com:office:word" xmlns:w="http://schemas.openxmlformats.org/wordprocessingml/2006/main" xmlns:w14="http://schemas.microsoft.com/office/word/2010/wordml" xmlns:w15="http://schemas.microsoft.com/office/word/2012/wordml" xmlns:wpg="http://schemas.microsoft.com/office/word/2010/wordprocessingGroup" xmlns:wpi="http://schemas.microsoft.com/office/word/2010/wordprocessingInk" xmlns:wne="http://schemas.microsoft.com/office/word/2006/wordml" xmlns:wps="http://schemas.microsoft.com/office/word/2010/wordprocessingShape" mc:Ignorable="w14 w15 wp14">
-  <w:p>
-    <w:pPr>
-      <w:pStyle w:val="Footer"/>
-    </w:pPr>
-  </w:p>
-</w:ftr>
-</file>
-
 <file path=word/footnotes.xml><?xml version="1.0" encoding="utf-8"?>
 <w:footnotes xmlns:wpc="http://schemas.microsoft.com/office/word/2010/wordprocessingCanvas" xmlns:mc="http://schemas.openxmlformats.org/markup-compatibility/2006" xmlns:o="urn:schemas-microsoft-com:office:office" xmlns:r="http://schemas.openxmlformats.org/officeDocument/2006/relationships" xmlns:m="http://schemas.openxmlformats.org/officeDocument/2006/math" xmlns:v="urn:schemas-microsoft-com:vml" xmlns:wp14="http://schemas.microsoft.com/office/word/2010/wordprocessingDrawing" xmlns:wp="http://schemas.openxmlformats.org/drawingml/2006/wordprocessingDrawing" xmlns:w10="urn:schemas-microsoft-com:office:word" xmlns:w="http://schemas.openxmlformats.org/wordprocessingml/2006/main" xmlns:w14="http://schemas.microsoft.com/office/word/2010/wordml" xmlns:w15="http://schemas.microsoft.com/office/word/2012/wordml" xmlns:wpg="http://schemas.microsoft.com/office/word/2010/wordprocessingGroup" xmlns:wpi="http://schemas.microsoft.com/office/word/2010/wordprocessingInk" xmlns:wne="http://schemas.microsoft.com/office/word/2006/wordml" xmlns:wps="http://schemas.microsoft.com/office/word/2010/wordprocessingShape" mc:Ignorable="w14 w15 wp14">
   <w:footnote w:type="separator" w:id="-1">
@@ -4968,6 +4938,119 @@
     </w:lvl>
   </w:abstractNum>
   <w:abstractNum w:abstractNumId="5" w15:restartNumberingAfterBreak="0">
+    <w:nsid w:val="469204F8"/>
+    <w:multiLevelType w:val="hybridMultilevel"/>
+    <w:tmpl w:val="8A9E587A"/>
+    <w:lvl w:ilvl="0" w:tplc="40090009">
+      <w:start w:val="1"/>
+      <w:numFmt w:val="bullet"/>
+      <w:lvlText w:val=""/>
+      <w:lvlJc w:val="left"/>
+      <w:pPr>
+        <w:ind w:left="1080" w:hanging="360"/>
+      </w:pPr>
+      <w:rPr>
+        <w:rFonts w:ascii="Wingdings" w:hAnsi="Wingdings" w:hint="default"/>
+      </w:rPr>
+    </w:lvl>
+    <w:lvl w:ilvl="1" w:tplc="40090003" w:tentative="1">
+      <w:start w:val="1"/>
+      <w:numFmt w:val="bullet"/>
+      <w:lvlText w:val="o"/>
+      <w:lvlJc w:val="left"/>
+      <w:pPr>
+        <w:ind w:left="1800" w:hanging="360"/>
+      </w:pPr>
+      <w:rPr>
+        <w:rFonts w:ascii="Courier New" w:hAnsi="Courier New" w:cs="Courier New" w:hint="default"/>
+      </w:rPr>
+    </w:lvl>
+    <w:lvl w:ilvl="2" w:tplc="40090005" w:tentative="1">
+      <w:start w:val="1"/>
+      <w:numFmt w:val="bullet"/>
+      <w:lvlText w:val=""/>
+      <w:lvlJc w:val="left"/>
+      <w:pPr>
+        <w:ind w:left="2520" w:hanging="360"/>
+      </w:pPr>
+      <w:rPr>
+        <w:rFonts w:ascii="Wingdings" w:hAnsi="Wingdings" w:hint="default"/>
+      </w:rPr>
+    </w:lvl>
+    <w:lvl w:ilvl="3" w:tplc="40090001" w:tentative="1">
+      <w:start w:val="1"/>
+      <w:numFmt w:val="bullet"/>
+      <w:lvlText w:val=""/>
+      <w:lvlJc w:val="left"/>
+      <w:pPr>
+        <w:ind w:left="3240" w:hanging="360"/>
+      </w:pPr>
+      <w:rPr>
+        <w:rFonts w:ascii="Symbol" w:hAnsi="Symbol" w:hint="default"/>
+      </w:rPr>
+    </w:lvl>
+    <w:lvl w:ilvl="4" w:tplc="40090003" w:tentative="1">
+      <w:start w:val="1"/>
+      <w:numFmt w:val="bullet"/>
+      <w:lvlText w:val="o"/>
+      <w:lvlJc w:val="left"/>
+      <w:pPr>
+        <w:ind w:left="3960" w:hanging="360"/>
+      </w:pPr>
+      <w:rPr>
+        <w:rFonts w:ascii="Courier New" w:hAnsi="Courier New" w:cs="Courier New" w:hint="default"/>
+      </w:rPr>
+    </w:lvl>
+    <w:lvl w:ilvl="5" w:tplc="40090005" w:tentative="1">
+      <w:start w:val="1"/>
+      <w:numFmt w:val="bullet"/>
+      <w:lvlText w:val=""/>
+      <w:lvlJc w:val="left"/>
+      <w:pPr>
+        <w:ind w:left="4680" w:hanging="360"/>
+      </w:pPr>
+      <w:rPr>
+        <w:rFonts w:ascii="Wingdings" w:hAnsi="Wingdings" w:hint="default"/>
+      </w:rPr>
+    </w:lvl>
+    <w:lvl w:ilvl="6" w:tplc="40090001" w:tentative="1">
+      <w:start w:val="1"/>
+      <w:numFmt w:val="bullet"/>
+      <w:lvlText w:val=""/>
+      <w:lvlJc w:val="left"/>
+      <w:pPr>
+        <w:ind w:left="5400" w:hanging="360"/>
+      </w:pPr>
+      <w:rPr>
+        <w:rFonts w:ascii="Symbol" w:hAnsi="Symbol" w:hint="default"/>
+      </w:rPr>
+    </w:lvl>
+    <w:lvl w:ilvl="7" w:tplc="40090003" w:tentative="1">
+      <w:start w:val="1"/>
+      <w:numFmt w:val="bullet"/>
+      <w:lvlText w:val="o"/>
+      <w:lvlJc w:val="left"/>
+      <w:pPr>
+        <w:ind w:left="6120" w:hanging="360"/>
+      </w:pPr>
+      <w:rPr>
+        <w:rFonts w:ascii="Courier New" w:hAnsi="Courier New" w:cs="Courier New" w:hint="default"/>
+      </w:rPr>
+    </w:lvl>
+    <w:lvl w:ilvl="8" w:tplc="40090005" w:tentative="1">
+      <w:start w:val="1"/>
+      <w:numFmt w:val="bullet"/>
+      <w:lvlText w:val=""/>
+      <w:lvlJc w:val="left"/>
+      <w:pPr>
+        <w:ind w:left="6840" w:hanging="360"/>
+      </w:pPr>
+      <w:rPr>
+        <w:rFonts w:ascii="Wingdings" w:hAnsi="Wingdings" w:hint="default"/>
+      </w:rPr>
+    </w:lvl>
+  </w:abstractNum>
+  <w:abstractNum w:abstractNumId="6" w15:restartNumberingAfterBreak="0">
     <w:nsid w:val="4FFC4572"/>
     <w:multiLevelType w:val="hybridMultilevel"/>
     <w:tmpl w:val="CF70888A"/>
@@ -5053,7 +5136,7 @@
       </w:pPr>
     </w:lvl>
   </w:abstractNum>
-  <w:abstractNum w:abstractNumId="6" w15:restartNumberingAfterBreak="0">
+  <w:abstractNum w:abstractNumId="7" w15:restartNumberingAfterBreak="0">
     <w:nsid w:val="61F42821"/>
     <w:multiLevelType w:val="hybridMultilevel"/>
     <w:tmpl w:val="5314A186"/>
@@ -5166,7 +5249,233 @@
       </w:rPr>
     </w:lvl>
   </w:abstractNum>
-  <w:abstractNum w:abstractNumId="7" w15:restartNumberingAfterBreak="0">
+  <w:abstractNum w:abstractNumId="8" w15:restartNumberingAfterBreak="0">
+    <w:nsid w:val="65C45C17"/>
+    <w:multiLevelType w:val="hybridMultilevel"/>
+    <w:tmpl w:val="2C30979A"/>
+    <w:lvl w:ilvl="0" w:tplc="40090009">
+      <w:start w:val="1"/>
+      <w:numFmt w:val="bullet"/>
+      <w:lvlText w:val=""/>
+      <w:lvlJc w:val="left"/>
+      <w:pPr>
+        <w:ind w:left="720" w:hanging="360"/>
+      </w:pPr>
+      <w:rPr>
+        <w:rFonts w:ascii="Wingdings" w:hAnsi="Wingdings" w:hint="default"/>
+      </w:rPr>
+    </w:lvl>
+    <w:lvl w:ilvl="1" w:tplc="40090003" w:tentative="1">
+      <w:start w:val="1"/>
+      <w:numFmt w:val="bullet"/>
+      <w:lvlText w:val="o"/>
+      <w:lvlJc w:val="left"/>
+      <w:pPr>
+        <w:ind w:left="1440" w:hanging="360"/>
+      </w:pPr>
+      <w:rPr>
+        <w:rFonts w:ascii="Courier New" w:hAnsi="Courier New" w:cs="Courier New" w:hint="default"/>
+      </w:rPr>
+    </w:lvl>
+    <w:lvl w:ilvl="2" w:tplc="40090005" w:tentative="1">
+      <w:start w:val="1"/>
+      <w:numFmt w:val="bullet"/>
+      <w:lvlText w:val=""/>
+      <w:lvlJc w:val="left"/>
+      <w:pPr>
+        <w:ind w:left="2160" w:hanging="360"/>
+      </w:pPr>
+      <w:rPr>
+        <w:rFonts w:ascii="Wingdings" w:hAnsi="Wingdings" w:hint="default"/>
+      </w:rPr>
+    </w:lvl>
+    <w:lvl w:ilvl="3" w:tplc="40090001" w:tentative="1">
+      <w:start w:val="1"/>
+      <w:numFmt w:val="bullet"/>
+      <w:lvlText w:val=""/>
+      <w:lvlJc w:val="left"/>
+      <w:pPr>
+        <w:ind w:left="2880" w:hanging="360"/>
+      </w:pPr>
+      <w:rPr>
+        <w:rFonts w:ascii="Symbol" w:hAnsi="Symbol" w:hint="default"/>
+      </w:rPr>
+    </w:lvl>
+    <w:lvl w:ilvl="4" w:tplc="40090003" w:tentative="1">
+      <w:start w:val="1"/>
+      <w:numFmt w:val="bullet"/>
+      <w:lvlText w:val="o"/>
+      <w:lvlJc w:val="left"/>
+      <w:pPr>
+        <w:ind w:left="3600" w:hanging="360"/>
+      </w:pPr>
+      <w:rPr>
+        <w:rFonts w:ascii="Courier New" w:hAnsi="Courier New" w:cs="Courier New" w:hint="default"/>
+      </w:rPr>
+    </w:lvl>
+    <w:lvl w:ilvl="5" w:tplc="40090005" w:tentative="1">
+      <w:start w:val="1"/>
+      <w:numFmt w:val="bullet"/>
+      <w:lvlText w:val=""/>
+      <w:lvlJc w:val="left"/>
+      <w:pPr>
+        <w:ind w:left="4320" w:hanging="360"/>
+      </w:pPr>
+      <w:rPr>
+        <w:rFonts w:ascii="Wingdings" w:hAnsi="Wingdings" w:hint="default"/>
+      </w:rPr>
+    </w:lvl>
+    <w:lvl w:ilvl="6" w:tplc="40090001" w:tentative="1">
+      <w:start w:val="1"/>
+      <w:numFmt w:val="bullet"/>
+      <w:lvlText w:val=""/>
+      <w:lvlJc w:val="left"/>
+      <w:pPr>
+        <w:ind w:left="5040" w:hanging="360"/>
+      </w:pPr>
+      <w:rPr>
+        <w:rFonts w:ascii="Symbol" w:hAnsi="Symbol" w:hint="default"/>
+      </w:rPr>
+    </w:lvl>
+    <w:lvl w:ilvl="7" w:tplc="40090003" w:tentative="1">
+      <w:start w:val="1"/>
+      <w:numFmt w:val="bullet"/>
+      <w:lvlText w:val="o"/>
+      <w:lvlJc w:val="left"/>
+      <w:pPr>
+        <w:ind w:left="5760" w:hanging="360"/>
+      </w:pPr>
+      <w:rPr>
+        <w:rFonts w:ascii="Courier New" w:hAnsi="Courier New" w:cs="Courier New" w:hint="default"/>
+      </w:rPr>
+    </w:lvl>
+    <w:lvl w:ilvl="8" w:tplc="40090005" w:tentative="1">
+      <w:start w:val="1"/>
+      <w:numFmt w:val="bullet"/>
+      <w:lvlText w:val=""/>
+      <w:lvlJc w:val="left"/>
+      <w:pPr>
+        <w:ind w:left="6480" w:hanging="360"/>
+      </w:pPr>
+      <w:rPr>
+        <w:rFonts w:ascii="Wingdings" w:hAnsi="Wingdings" w:hint="default"/>
+      </w:rPr>
+    </w:lvl>
+  </w:abstractNum>
+  <w:abstractNum w:abstractNumId="9" w15:restartNumberingAfterBreak="0">
+    <w:nsid w:val="69F644B5"/>
+    <w:multiLevelType w:val="hybridMultilevel"/>
+    <w:tmpl w:val="2900532E"/>
+    <w:lvl w:ilvl="0" w:tplc="40090009">
+      <w:start w:val="1"/>
+      <w:numFmt w:val="bullet"/>
+      <w:lvlText w:val=""/>
+      <w:lvlJc w:val="left"/>
+      <w:pPr>
+        <w:ind w:left="720" w:hanging="360"/>
+      </w:pPr>
+      <w:rPr>
+        <w:rFonts w:ascii="Wingdings" w:hAnsi="Wingdings" w:hint="default"/>
+      </w:rPr>
+    </w:lvl>
+    <w:lvl w:ilvl="1" w:tplc="40090003" w:tentative="1">
+      <w:start w:val="1"/>
+      <w:numFmt w:val="bullet"/>
+      <w:lvlText w:val="o"/>
+      <w:lvlJc w:val="left"/>
+      <w:pPr>
+        <w:ind w:left="1440" w:hanging="360"/>
+      </w:pPr>
+      <w:rPr>
+        <w:rFonts w:ascii="Courier New" w:hAnsi="Courier New" w:cs="Courier New" w:hint="default"/>
+      </w:rPr>
+    </w:lvl>
+    <w:lvl w:ilvl="2" w:tplc="40090005" w:tentative="1">
+      <w:start w:val="1"/>
+      <w:numFmt w:val="bullet"/>
+      <w:lvlText w:val=""/>
+      <w:lvlJc w:val="left"/>
+      <w:pPr>
+        <w:ind w:left="2160" w:hanging="360"/>
+      </w:pPr>
+      <w:rPr>
+        <w:rFonts w:ascii="Wingdings" w:hAnsi="Wingdings" w:hint="default"/>
+      </w:rPr>
+    </w:lvl>
+    <w:lvl w:ilvl="3" w:tplc="40090001" w:tentative="1">
+      <w:start w:val="1"/>
+      <w:numFmt w:val="bullet"/>
+      <w:lvlText w:val=""/>
+      <w:lvlJc w:val="left"/>
+      <w:pPr>
+        <w:ind w:left="2880" w:hanging="360"/>
+      </w:pPr>
+      <w:rPr>
+        <w:rFonts w:ascii="Symbol" w:hAnsi="Symbol" w:hint="default"/>
+      </w:rPr>
+    </w:lvl>
+    <w:lvl w:ilvl="4" w:tplc="40090003" w:tentative="1">
+      <w:start w:val="1"/>
+      <w:numFmt w:val="bullet"/>
+      <w:lvlText w:val="o"/>
+      <w:lvlJc w:val="left"/>
+      <w:pPr>
+        <w:ind w:left="3600" w:hanging="360"/>
+      </w:pPr>
+      <w:rPr>
+        <w:rFonts w:ascii="Courier New" w:hAnsi="Courier New" w:cs="Courier New" w:hint="default"/>
+      </w:rPr>
+    </w:lvl>
+    <w:lvl w:ilvl="5" w:tplc="40090005" w:tentative="1">
+      <w:start w:val="1"/>
+      <w:numFmt w:val="bullet"/>
+      <w:lvlText w:val=""/>
+      <w:lvlJc w:val="left"/>
+      <w:pPr>
+        <w:ind w:left="4320" w:hanging="360"/>
+      </w:pPr>
+      <w:rPr>
+        <w:rFonts w:ascii="Wingdings" w:hAnsi="Wingdings" w:hint="default"/>
+      </w:rPr>
+    </w:lvl>
+    <w:lvl w:ilvl="6" w:tplc="40090001" w:tentative="1">
+      <w:start w:val="1"/>
+      <w:numFmt w:val="bullet"/>
+      <w:lvlText w:val=""/>
+      <w:lvlJc w:val="left"/>
+      <w:pPr>
+        <w:ind w:left="5040" w:hanging="360"/>
+      </w:pPr>
+      <w:rPr>
+        <w:rFonts w:ascii="Symbol" w:hAnsi="Symbol" w:hint="default"/>
+      </w:rPr>
+    </w:lvl>
+    <w:lvl w:ilvl="7" w:tplc="40090003" w:tentative="1">
+      <w:start w:val="1"/>
+      <w:numFmt w:val="bullet"/>
+      <w:lvlText w:val="o"/>
+      <w:lvlJc w:val="left"/>
+      <w:pPr>
+        <w:ind w:left="5760" w:hanging="360"/>
+      </w:pPr>
+      <w:rPr>
+        <w:rFonts w:ascii="Courier New" w:hAnsi="Courier New" w:cs="Courier New" w:hint="default"/>
+      </w:rPr>
+    </w:lvl>
+    <w:lvl w:ilvl="8" w:tplc="40090005" w:tentative="1">
+      <w:start w:val="1"/>
+      <w:numFmt w:val="bullet"/>
+      <w:lvlText w:val=""/>
+      <w:lvlJc w:val="left"/>
+      <w:pPr>
+        <w:ind w:left="6480" w:hanging="360"/>
+      </w:pPr>
+      <w:rPr>
+        <w:rFonts w:ascii="Wingdings" w:hAnsi="Wingdings" w:hint="default"/>
+      </w:rPr>
+    </w:lvl>
+  </w:abstractNum>
+  <w:abstractNum w:abstractNumId="10" w15:restartNumberingAfterBreak="0">
     <w:nsid w:val="6A894C08"/>
     <w:multiLevelType w:val="hybridMultilevel"/>
     <w:tmpl w:val="27648914"/>
@@ -5279,7 +5588,7 @@
       </w:rPr>
     </w:lvl>
   </w:abstractNum>
-  <w:abstractNum w:abstractNumId="8" w15:restartNumberingAfterBreak="0">
+  <w:abstractNum w:abstractNumId="11" w15:restartNumberingAfterBreak="0">
     <w:nsid w:val="6AB27E52"/>
     <w:multiLevelType w:val="hybridMultilevel"/>
     <w:tmpl w:val="77AC8BA8"/>
@@ -5392,7 +5701,7 @@
       </w:rPr>
     </w:lvl>
   </w:abstractNum>
-  <w:abstractNum w:abstractNumId="9" w15:restartNumberingAfterBreak="0">
+  <w:abstractNum w:abstractNumId="12" w15:restartNumberingAfterBreak="0">
     <w:nsid w:val="6D9A7E54"/>
     <w:multiLevelType w:val="hybridMultilevel"/>
     <w:tmpl w:val="7E4CB7DA"/>
@@ -5505,7 +5814,7 @@
       </w:rPr>
     </w:lvl>
   </w:abstractNum>
-  <w:abstractNum w:abstractNumId="10" w15:restartNumberingAfterBreak="0">
+  <w:abstractNum w:abstractNumId="13" w15:restartNumberingAfterBreak="0">
     <w:nsid w:val="6E7713B6"/>
     <w:multiLevelType w:val="hybridMultilevel"/>
     <w:tmpl w:val="B2B41424"/>
@@ -5618,7 +5927,7 @@
       </w:rPr>
     </w:lvl>
   </w:abstractNum>
-  <w:abstractNum w:abstractNumId="11" w15:restartNumberingAfterBreak="0">
+  <w:abstractNum w:abstractNumId="14" w15:restartNumberingAfterBreak="0">
     <w:nsid w:val="6F1B2887"/>
     <w:multiLevelType w:val="hybridMultilevel"/>
     <w:tmpl w:val="E9AE6ADE"/>
@@ -5731,7 +6040,7 @@
       </w:rPr>
     </w:lvl>
   </w:abstractNum>
-  <w:abstractNum w:abstractNumId="12" w15:restartNumberingAfterBreak="0">
+  <w:abstractNum w:abstractNumId="15" w15:restartNumberingAfterBreak="0">
     <w:nsid w:val="72AF6CD8"/>
     <w:multiLevelType w:val="hybridMultilevel"/>
     <w:tmpl w:val="F168CCCE"/>
@@ -5844,7 +6153,120 @@
       </w:rPr>
     </w:lvl>
   </w:abstractNum>
-  <w:abstractNum w:abstractNumId="13" w15:restartNumberingAfterBreak="0">
+  <w:abstractNum w:abstractNumId="16" w15:restartNumberingAfterBreak="0">
+    <w:nsid w:val="760C6AB9"/>
+    <w:multiLevelType w:val="hybridMultilevel"/>
+    <w:tmpl w:val="36EA2B84"/>
+    <w:lvl w:ilvl="0" w:tplc="40090009">
+      <w:start w:val="1"/>
+      <w:numFmt w:val="bullet"/>
+      <w:lvlText w:val=""/>
+      <w:lvlJc w:val="left"/>
+      <w:pPr>
+        <w:ind w:left="1440" w:hanging="360"/>
+      </w:pPr>
+      <w:rPr>
+        <w:rFonts w:ascii="Wingdings" w:hAnsi="Wingdings" w:hint="default"/>
+      </w:rPr>
+    </w:lvl>
+    <w:lvl w:ilvl="1" w:tplc="40090003" w:tentative="1">
+      <w:start w:val="1"/>
+      <w:numFmt w:val="bullet"/>
+      <w:lvlText w:val="o"/>
+      <w:lvlJc w:val="left"/>
+      <w:pPr>
+        <w:ind w:left="2160" w:hanging="360"/>
+      </w:pPr>
+      <w:rPr>
+        <w:rFonts w:ascii="Courier New" w:hAnsi="Courier New" w:cs="Courier New" w:hint="default"/>
+      </w:rPr>
+    </w:lvl>
+    <w:lvl w:ilvl="2" w:tplc="40090005" w:tentative="1">
+      <w:start w:val="1"/>
+      <w:numFmt w:val="bullet"/>
+      <w:lvlText w:val=""/>
+      <w:lvlJc w:val="left"/>
+      <w:pPr>
+        <w:ind w:left="2880" w:hanging="360"/>
+      </w:pPr>
+      <w:rPr>
+        <w:rFonts w:ascii="Wingdings" w:hAnsi="Wingdings" w:hint="default"/>
+      </w:rPr>
+    </w:lvl>
+    <w:lvl w:ilvl="3" w:tplc="40090001" w:tentative="1">
+      <w:start w:val="1"/>
+      <w:numFmt w:val="bullet"/>
+      <w:lvlText w:val=""/>
+      <w:lvlJc w:val="left"/>
+      <w:pPr>
+        <w:ind w:left="3600" w:hanging="360"/>
+      </w:pPr>
+      <w:rPr>
+        <w:rFonts w:ascii="Symbol" w:hAnsi="Symbol" w:hint="default"/>
+      </w:rPr>
+    </w:lvl>
+    <w:lvl w:ilvl="4" w:tplc="40090003" w:tentative="1">
+      <w:start w:val="1"/>
+      <w:numFmt w:val="bullet"/>
+      <w:lvlText w:val="o"/>
+      <w:lvlJc w:val="left"/>
+      <w:pPr>
+        <w:ind w:left="4320" w:hanging="360"/>
+      </w:pPr>
+      <w:rPr>
+        <w:rFonts w:ascii="Courier New" w:hAnsi="Courier New" w:cs="Courier New" w:hint="default"/>
+      </w:rPr>
+    </w:lvl>
+    <w:lvl w:ilvl="5" w:tplc="40090005" w:tentative="1">
+      <w:start w:val="1"/>
+      <w:numFmt w:val="bullet"/>
+      <w:lvlText w:val=""/>
+      <w:lvlJc w:val="left"/>
+      <w:pPr>
+        <w:ind w:left="5040" w:hanging="360"/>
+      </w:pPr>
+      <w:rPr>
+        <w:rFonts w:ascii="Wingdings" w:hAnsi="Wingdings" w:hint="default"/>
+      </w:rPr>
+    </w:lvl>
+    <w:lvl w:ilvl="6" w:tplc="40090001" w:tentative="1">
+      <w:start w:val="1"/>
+      <w:numFmt w:val="bullet"/>
+      <w:lvlText w:val=""/>
+      <w:lvlJc w:val="left"/>
+      <w:pPr>
+        <w:ind w:left="5760" w:hanging="360"/>
+      </w:pPr>
+      <w:rPr>
+        <w:rFonts w:ascii="Symbol" w:hAnsi="Symbol" w:hint="default"/>
+      </w:rPr>
+    </w:lvl>
+    <w:lvl w:ilvl="7" w:tplc="40090003" w:tentative="1">
+      <w:start w:val="1"/>
+      <w:numFmt w:val="bullet"/>
+      <w:lvlText w:val="o"/>
+      <w:lvlJc w:val="left"/>
+      <w:pPr>
+        <w:ind w:left="6480" w:hanging="360"/>
+      </w:pPr>
+      <w:rPr>
+        <w:rFonts w:ascii="Courier New" w:hAnsi="Courier New" w:cs="Courier New" w:hint="default"/>
+      </w:rPr>
+    </w:lvl>
+    <w:lvl w:ilvl="8" w:tplc="40090005" w:tentative="1">
+      <w:start w:val="1"/>
+      <w:numFmt w:val="bullet"/>
+      <w:lvlText w:val=""/>
+      <w:lvlJc w:val="left"/>
+      <w:pPr>
+        <w:ind w:left="7200" w:hanging="360"/>
+      </w:pPr>
+      <w:rPr>
+        <w:rFonts w:ascii="Wingdings" w:hAnsi="Wingdings" w:hint="default"/>
+      </w:rPr>
+    </w:lvl>
+  </w:abstractNum>
+  <w:abstractNum w:abstractNumId="17" w15:restartNumberingAfterBreak="0">
     <w:nsid w:val="780C40AE"/>
     <w:multiLevelType w:val="hybridMultilevel"/>
     <w:tmpl w:val="E184027A"/>
@@ -5957,7 +6379,7 @@
       </w:rPr>
     </w:lvl>
   </w:abstractNum>
-  <w:abstractNum w:abstractNumId="14" w15:restartNumberingAfterBreak="0">
+  <w:abstractNum w:abstractNumId="18" w15:restartNumberingAfterBreak="0">
     <w:nsid w:val="7B3A3B4B"/>
     <w:multiLevelType w:val="hybridMultilevel"/>
     <w:tmpl w:val="E5AA2C54"/>
@@ -6073,7 +6495,7 @@
       </w:rPr>
     </w:lvl>
   </w:abstractNum>
-  <w:abstractNum w:abstractNumId="15" w15:restartNumberingAfterBreak="0">
+  <w:abstractNum w:abstractNumId="19" w15:restartNumberingAfterBreak="0">
     <w:nsid w:val="7C5B043F"/>
     <w:multiLevelType w:val="hybridMultilevel"/>
     <w:tmpl w:val="56848C04"/>
@@ -6162,7 +6584,7 @@
       </w:pPr>
     </w:lvl>
   </w:abstractNum>
-  <w:abstractNum w:abstractNumId="16" w15:restartNumberingAfterBreak="0">
+  <w:abstractNum w:abstractNumId="20" w15:restartNumberingAfterBreak="0">
     <w:nsid w:val="7C8A0627"/>
     <w:multiLevelType w:val="hybridMultilevel"/>
     <w:tmpl w:val="673CE1C0"/>
@@ -6254,55 +6676,67 @@
     </w:lvl>
   </w:abstractNum>
   <w:num w:numId="1">
-    <w:abstractNumId w:val="16"/>
+    <w:abstractNumId w:val="20"/>
   </w:num>
   <w:num w:numId="2">
-    <w:abstractNumId w:val="13"/>
+    <w:abstractNumId w:val="17"/>
   </w:num>
   <w:num w:numId="3">
-    <w:abstractNumId w:val="9"/>
+    <w:abstractNumId w:val="12"/>
   </w:num>
   <w:num w:numId="4">
     <w:abstractNumId w:val="1"/>
   </w:num>
   <w:num w:numId="5">
+    <w:abstractNumId w:val="14"/>
+  </w:num>
+  <w:num w:numId="6">
+    <w:abstractNumId w:val="6"/>
+  </w:num>
+  <w:num w:numId="7">
+    <w:abstractNumId w:val="15"/>
+  </w:num>
+  <w:num w:numId="8">
     <w:abstractNumId w:val="11"/>
   </w:num>
-  <w:num w:numId="6">
-    <w:abstractNumId w:val="5"/>
-  </w:num>
-  <w:num w:numId="7">
-    <w:abstractNumId w:val="12"/>
-  </w:num>
-  <w:num w:numId="8">
-    <w:abstractNumId w:val="8"/>
-  </w:num>
   <w:num w:numId="9">
-    <w:abstractNumId w:val="10"/>
+    <w:abstractNumId w:val="13"/>
   </w:num>
   <w:num w:numId="10">
     <w:abstractNumId w:val="3"/>
   </w:num>
   <w:num w:numId="11">
-    <w:abstractNumId w:val="6"/>
+    <w:abstractNumId w:val="7"/>
   </w:num>
   <w:num w:numId="12">
     <w:abstractNumId w:val="2"/>
   </w:num>
   <w:num w:numId="13">
-    <w:abstractNumId w:val="14"/>
+    <w:abstractNumId w:val="18"/>
   </w:num>
   <w:num w:numId="14">
-    <w:abstractNumId w:val="15"/>
+    <w:abstractNumId w:val="19"/>
   </w:num>
   <w:num w:numId="15">
     <w:abstractNumId w:val="4"/>
   </w:num>
   <w:num w:numId="16">
-    <w:abstractNumId w:val="7"/>
+    <w:abstractNumId w:val="10"/>
   </w:num>
   <w:num w:numId="17">
     <w:abstractNumId w:val="0"/>
+  </w:num>
+  <w:num w:numId="18">
+    <w:abstractNumId w:val="8"/>
+  </w:num>
+  <w:num w:numId="19">
+    <w:abstractNumId w:val="5"/>
+  </w:num>
+  <w:num w:numId="20">
+    <w:abstractNumId w:val="16"/>
+  </w:num>
+  <w:num w:numId="21">
+    <w:abstractNumId w:val="9"/>
   </w:num>
 </w:numbering>
 </file>
@@ -6754,7 +7188,6 @@
     <w:basedOn w:val="Normal"/>
     <w:link w:val="HeaderChar"/>
     <w:uiPriority w:val="99"/>
-    <w:semiHidden/>
     <w:unhideWhenUsed/>
     <w:rsid w:val="00925D70"/>
     <w:pPr>
@@ -6770,7 +7203,6 @@
     <w:basedOn w:val="DefaultParagraphFont"/>
     <w:link w:val="Header"/>
     <w:uiPriority w:val="99"/>
-    <w:semiHidden/>
     <w:rsid w:val="00925D70"/>
   </w:style>
   <w:style w:type="paragraph" w:styleId="Footer">
@@ -8712,31 +9144,31 @@
     </dgm:pt>
   </dgm:ptLst>
   <dgm:cxnLst>
-    <dgm:cxn modelId="{A654601D-8EC6-45F6-8D72-515DC2C99884}" type="presOf" srcId="{5D05EC67-5FD1-4F27-AC89-1CA9770212D7}" destId="{B6E35589-D9A2-458B-A88F-C502929E04AA}" srcOrd="0" destOrd="0" presId="urn:microsoft.com/office/officeart/2005/8/layout/radial5"/>
-    <dgm:cxn modelId="{AE3EA844-7F3D-45C5-B4EF-37434A9F22A0}" type="presOf" srcId="{51A47549-0F21-403B-B225-DA11FD2A4974}" destId="{C5FECF08-785D-4C37-B6E1-A0E4A113462F}" srcOrd="1" destOrd="0" presId="urn:microsoft.com/office/officeart/2005/8/layout/radial5"/>
+    <dgm:cxn modelId="{1975C4D5-FB2E-4D03-B556-307F1BF101D7}" type="presOf" srcId="{5D05EC67-5FD1-4F27-AC89-1CA9770212D7}" destId="{F4369B6E-0F29-47BA-882B-EDB7FB1C3D46}" srcOrd="1" destOrd="0" presId="urn:microsoft.com/office/officeart/2005/8/layout/radial5"/>
+    <dgm:cxn modelId="{C63795FB-0A33-45EC-9BF4-77651A7B14E1}" type="presOf" srcId="{4DB21F3A-564F-49B1-884A-8C82D8A96D4F}" destId="{A600D6C5-5387-4C60-9A01-2800A09F0CC5}" srcOrd="0" destOrd="0" presId="urn:microsoft.com/office/officeart/2005/8/layout/radial5"/>
     <dgm:cxn modelId="{8742150A-9A56-4245-9A25-0C966C32F31F}" srcId="{266C39DB-7F59-4AFD-B58D-92614A85FAED}" destId="{934FC9BE-DAF7-49C2-BE6C-5EED13C00A3D}" srcOrd="1" destOrd="0" parTransId="{51A47549-0F21-403B-B225-DA11FD2A4974}" sibTransId="{8F466B6A-C5CF-4CFF-878E-D6E73A1BB689}"/>
     <dgm:cxn modelId="{DB68685F-C71C-4608-8A5F-3ACF3791CFEB}" srcId="{266C39DB-7F59-4AFD-B58D-92614A85FAED}" destId="{16EC22C6-9061-4F0B-A649-8821C7852BED}" srcOrd="2" destOrd="0" parTransId="{4DB21F3A-564F-49B1-884A-8C82D8A96D4F}" sibTransId="{0B1DBC8E-00CA-41AF-AA95-3013F2723175}"/>
-    <dgm:cxn modelId="{B1D2F530-81F3-4F19-B44C-490B1F6235EA}" type="presOf" srcId="{0AE55E7F-DFDB-48D9-B828-48B6366C6C64}" destId="{17BC676C-8ED5-41BB-901F-6940421A49C8}" srcOrd="0" destOrd="0" presId="urn:microsoft.com/office/officeart/2005/8/layout/radial5"/>
-    <dgm:cxn modelId="{E6303C15-3FF7-4341-8D53-367CD3FED8FC}" type="presOf" srcId="{086348A2-39E2-4CB6-A5FC-611A6E4D90D2}" destId="{28B961F7-A665-4394-8B55-30D562899273}" srcOrd="0" destOrd="0" presId="urn:microsoft.com/office/officeart/2005/8/layout/radial5"/>
-    <dgm:cxn modelId="{446295FC-9C64-4735-8911-3EBA2873CA82}" type="presOf" srcId="{51A47549-0F21-403B-B225-DA11FD2A4974}" destId="{C86FC3B4-6AB3-469F-9B4E-55B589839B80}" srcOrd="0" destOrd="0" presId="urn:microsoft.com/office/officeart/2005/8/layout/radial5"/>
+    <dgm:cxn modelId="{F0B7D7D5-4F3D-4E0F-A165-7FAA31572848}" type="presOf" srcId="{5D05EC67-5FD1-4F27-AC89-1CA9770212D7}" destId="{B6E35589-D9A2-458B-A88F-C502929E04AA}" srcOrd="0" destOrd="0" presId="urn:microsoft.com/office/officeart/2005/8/layout/radial5"/>
+    <dgm:cxn modelId="{16DF39EA-F177-4EB1-BFFF-C4B00DA15553}" type="presOf" srcId="{51A47549-0F21-403B-B225-DA11FD2A4974}" destId="{C86FC3B4-6AB3-469F-9B4E-55B589839B80}" srcOrd="0" destOrd="0" presId="urn:microsoft.com/office/officeart/2005/8/layout/radial5"/>
+    <dgm:cxn modelId="{C1616F6E-86BE-4875-B693-A2F054BDBD2C}" type="presOf" srcId="{266C39DB-7F59-4AFD-B58D-92614A85FAED}" destId="{8702EFB5-D40E-4F0D-80E3-CADAB9539ED3}" srcOrd="0" destOrd="0" presId="urn:microsoft.com/office/officeart/2005/8/layout/radial5"/>
     <dgm:cxn modelId="{9FDBBEC5-EF91-4E05-A872-7CE96A5AF147}" srcId="{266C39DB-7F59-4AFD-B58D-92614A85FAED}" destId="{0AE55E7F-DFDB-48D9-B828-48B6366C6C64}" srcOrd="0" destOrd="0" parTransId="{5D05EC67-5FD1-4F27-AC89-1CA9770212D7}" sibTransId="{E0771489-F47E-450A-9139-F33AF3B0781E}"/>
+    <dgm:cxn modelId="{05A8C685-3864-4394-8E6F-65E20AE75B0B}" type="presOf" srcId="{4DB21F3A-564F-49B1-884A-8C82D8A96D4F}" destId="{61720965-95F3-48C7-9177-2E598B24CFBD}" srcOrd="1" destOrd="0" presId="urn:microsoft.com/office/officeart/2005/8/layout/radial5"/>
     <dgm:cxn modelId="{5C6B0252-4E2E-4477-9F3A-F7975FBCFD34}" srcId="{086348A2-39E2-4CB6-A5FC-611A6E4D90D2}" destId="{266C39DB-7F59-4AFD-B58D-92614A85FAED}" srcOrd="0" destOrd="0" parTransId="{346C015F-F66F-4616-8345-7C7C982B7DDB}" sibTransId="{E2C196C2-8B32-48CD-B450-73DB106F941F}"/>
-    <dgm:cxn modelId="{90AFD22B-8E3A-4811-9998-C9726CAE35F4}" type="presOf" srcId="{266C39DB-7F59-4AFD-B58D-92614A85FAED}" destId="{8702EFB5-D40E-4F0D-80E3-CADAB9539ED3}" srcOrd="0" destOrd="0" presId="urn:microsoft.com/office/officeart/2005/8/layout/radial5"/>
-    <dgm:cxn modelId="{8A7B5A5C-6B69-49E2-8499-4CB5E9E53CC2}" type="presOf" srcId="{16EC22C6-9061-4F0B-A649-8821C7852BED}" destId="{519AF1FE-4F19-42AD-B859-8D91331ED847}" srcOrd="0" destOrd="0" presId="urn:microsoft.com/office/officeart/2005/8/layout/radial5"/>
-    <dgm:cxn modelId="{46D97B37-6E37-488C-9C39-B0C3DEAF9474}" type="presOf" srcId="{4DB21F3A-564F-49B1-884A-8C82D8A96D4F}" destId="{A600D6C5-5387-4C60-9A01-2800A09F0CC5}" srcOrd="0" destOrd="0" presId="urn:microsoft.com/office/officeart/2005/8/layout/radial5"/>
-    <dgm:cxn modelId="{DFF76807-5D23-4028-AB5C-864A78F7DF11}" type="presOf" srcId="{5D05EC67-5FD1-4F27-AC89-1CA9770212D7}" destId="{F4369B6E-0F29-47BA-882B-EDB7FB1C3D46}" srcOrd="1" destOrd="0" presId="urn:microsoft.com/office/officeart/2005/8/layout/radial5"/>
-    <dgm:cxn modelId="{40068A47-B75D-43B8-99A6-92A364BC5D16}" type="presOf" srcId="{4DB21F3A-564F-49B1-884A-8C82D8A96D4F}" destId="{61720965-95F3-48C7-9177-2E598B24CFBD}" srcOrd="1" destOrd="0" presId="urn:microsoft.com/office/officeart/2005/8/layout/radial5"/>
-    <dgm:cxn modelId="{AB7A8168-4E97-4783-896F-49A0D506CE21}" type="presOf" srcId="{934FC9BE-DAF7-49C2-BE6C-5EED13C00A3D}" destId="{03738740-7837-4D1A-AF2A-BEE4197F0D96}" srcOrd="0" destOrd="0" presId="urn:microsoft.com/office/officeart/2005/8/layout/radial5"/>
-    <dgm:cxn modelId="{614567EA-4E99-4794-91B4-9697D4439695}" type="presParOf" srcId="{28B961F7-A665-4394-8B55-30D562899273}" destId="{8702EFB5-D40E-4F0D-80E3-CADAB9539ED3}" srcOrd="0" destOrd="0" presId="urn:microsoft.com/office/officeart/2005/8/layout/radial5"/>
-    <dgm:cxn modelId="{A3FF8A7C-209B-45CB-BDD1-FF93B8439675}" type="presParOf" srcId="{28B961F7-A665-4394-8B55-30D562899273}" destId="{B6E35589-D9A2-458B-A88F-C502929E04AA}" srcOrd="1" destOrd="0" presId="urn:microsoft.com/office/officeart/2005/8/layout/radial5"/>
-    <dgm:cxn modelId="{508B1E60-579E-4C30-AB44-501C0483E76E}" type="presParOf" srcId="{B6E35589-D9A2-458B-A88F-C502929E04AA}" destId="{F4369B6E-0F29-47BA-882B-EDB7FB1C3D46}" srcOrd="0" destOrd="0" presId="urn:microsoft.com/office/officeart/2005/8/layout/radial5"/>
-    <dgm:cxn modelId="{B16060AA-828A-4AFB-8B27-10DF6B7F72A7}" type="presParOf" srcId="{28B961F7-A665-4394-8B55-30D562899273}" destId="{17BC676C-8ED5-41BB-901F-6940421A49C8}" srcOrd="2" destOrd="0" presId="urn:microsoft.com/office/officeart/2005/8/layout/radial5"/>
-    <dgm:cxn modelId="{4ED1CB93-8923-44EC-9F43-1B46DDAB1685}" type="presParOf" srcId="{28B961F7-A665-4394-8B55-30D562899273}" destId="{C86FC3B4-6AB3-469F-9B4E-55B589839B80}" srcOrd="3" destOrd="0" presId="urn:microsoft.com/office/officeart/2005/8/layout/radial5"/>
-    <dgm:cxn modelId="{6026479B-AC09-4624-982D-13C4390B9B13}" type="presParOf" srcId="{C86FC3B4-6AB3-469F-9B4E-55B589839B80}" destId="{C5FECF08-785D-4C37-B6E1-A0E4A113462F}" srcOrd="0" destOrd="0" presId="urn:microsoft.com/office/officeart/2005/8/layout/radial5"/>
-    <dgm:cxn modelId="{EAFB23D5-598C-4C30-A079-1B50666CEF68}" type="presParOf" srcId="{28B961F7-A665-4394-8B55-30D562899273}" destId="{03738740-7837-4D1A-AF2A-BEE4197F0D96}" srcOrd="4" destOrd="0" presId="urn:microsoft.com/office/officeart/2005/8/layout/radial5"/>
-    <dgm:cxn modelId="{73285F58-0B16-4158-9240-E1F4AED97679}" type="presParOf" srcId="{28B961F7-A665-4394-8B55-30D562899273}" destId="{A600D6C5-5387-4C60-9A01-2800A09F0CC5}" srcOrd="5" destOrd="0" presId="urn:microsoft.com/office/officeart/2005/8/layout/radial5"/>
-    <dgm:cxn modelId="{3D14F8F0-0E8B-4BDD-8896-78C4E88ECE31}" type="presParOf" srcId="{A600D6C5-5387-4C60-9A01-2800A09F0CC5}" destId="{61720965-95F3-48C7-9177-2E598B24CFBD}" srcOrd="0" destOrd="0" presId="urn:microsoft.com/office/officeart/2005/8/layout/radial5"/>
-    <dgm:cxn modelId="{D5604171-FFD9-45A5-AF5A-F3C9A23DAE43}" type="presParOf" srcId="{28B961F7-A665-4394-8B55-30D562899273}" destId="{519AF1FE-4F19-42AD-B859-8D91331ED847}" srcOrd="6" destOrd="0" presId="urn:microsoft.com/office/officeart/2005/8/layout/radial5"/>
+    <dgm:cxn modelId="{A8D5AFE1-CCB8-4ADD-ADF8-83C3346377C3}" type="presOf" srcId="{086348A2-39E2-4CB6-A5FC-611A6E4D90D2}" destId="{28B961F7-A665-4394-8B55-30D562899273}" srcOrd="0" destOrd="0" presId="urn:microsoft.com/office/officeart/2005/8/layout/radial5"/>
+    <dgm:cxn modelId="{F29F0200-AFF3-49E7-91ED-6E3574E091C7}" type="presOf" srcId="{51A47549-0F21-403B-B225-DA11FD2A4974}" destId="{C5FECF08-785D-4C37-B6E1-A0E4A113462F}" srcOrd="1" destOrd="0" presId="urn:microsoft.com/office/officeart/2005/8/layout/radial5"/>
+    <dgm:cxn modelId="{F6272166-0C74-415E-A666-EF540C25745A}" type="presOf" srcId="{934FC9BE-DAF7-49C2-BE6C-5EED13C00A3D}" destId="{03738740-7837-4D1A-AF2A-BEE4197F0D96}" srcOrd="0" destOrd="0" presId="urn:microsoft.com/office/officeart/2005/8/layout/radial5"/>
+    <dgm:cxn modelId="{2E0BFC56-DBAC-4C8C-9292-E719E00A6CAF}" type="presOf" srcId="{0AE55E7F-DFDB-48D9-B828-48B6366C6C64}" destId="{17BC676C-8ED5-41BB-901F-6940421A49C8}" srcOrd="0" destOrd="0" presId="urn:microsoft.com/office/officeart/2005/8/layout/radial5"/>
+    <dgm:cxn modelId="{4E781E75-DC91-4217-AD89-10D52ADD672B}" type="presOf" srcId="{16EC22C6-9061-4F0B-A649-8821C7852BED}" destId="{519AF1FE-4F19-42AD-B859-8D91331ED847}" srcOrd="0" destOrd="0" presId="urn:microsoft.com/office/officeart/2005/8/layout/radial5"/>
+    <dgm:cxn modelId="{C4B85F1E-945E-4CE8-8CCF-76215AE79BBF}" type="presParOf" srcId="{28B961F7-A665-4394-8B55-30D562899273}" destId="{8702EFB5-D40E-4F0D-80E3-CADAB9539ED3}" srcOrd="0" destOrd="0" presId="urn:microsoft.com/office/officeart/2005/8/layout/radial5"/>
+    <dgm:cxn modelId="{7B1127F4-3FE2-45C8-9DB5-7CA4565EE781}" type="presParOf" srcId="{28B961F7-A665-4394-8B55-30D562899273}" destId="{B6E35589-D9A2-458B-A88F-C502929E04AA}" srcOrd="1" destOrd="0" presId="urn:microsoft.com/office/officeart/2005/8/layout/radial5"/>
+    <dgm:cxn modelId="{751ED6E2-1A09-417C-9FD9-D50000511EC6}" type="presParOf" srcId="{B6E35589-D9A2-458B-A88F-C502929E04AA}" destId="{F4369B6E-0F29-47BA-882B-EDB7FB1C3D46}" srcOrd="0" destOrd="0" presId="urn:microsoft.com/office/officeart/2005/8/layout/radial5"/>
+    <dgm:cxn modelId="{972C37EA-86AC-48C4-A99E-41E0AC99D994}" type="presParOf" srcId="{28B961F7-A665-4394-8B55-30D562899273}" destId="{17BC676C-8ED5-41BB-901F-6940421A49C8}" srcOrd="2" destOrd="0" presId="urn:microsoft.com/office/officeart/2005/8/layout/radial5"/>
+    <dgm:cxn modelId="{1808D28D-2292-4376-A7AA-5342B5EA0FF1}" type="presParOf" srcId="{28B961F7-A665-4394-8B55-30D562899273}" destId="{C86FC3B4-6AB3-469F-9B4E-55B589839B80}" srcOrd="3" destOrd="0" presId="urn:microsoft.com/office/officeart/2005/8/layout/radial5"/>
+    <dgm:cxn modelId="{68650C33-D4BE-4BD5-B9F4-24222524E11A}" type="presParOf" srcId="{C86FC3B4-6AB3-469F-9B4E-55B589839B80}" destId="{C5FECF08-785D-4C37-B6E1-A0E4A113462F}" srcOrd="0" destOrd="0" presId="urn:microsoft.com/office/officeart/2005/8/layout/radial5"/>
+    <dgm:cxn modelId="{3B83079E-A3B3-438D-99A9-2978BDF6A7F6}" type="presParOf" srcId="{28B961F7-A665-4394-8B55-30D562899273}" destId="{03738740-7837-4D1A-AF2A-BEE4197F0D96}" srcOrd="4" destOrd="0" presId="urn:microsoft.com/office/officeart/2005/8/layout/radial5"/>
+    <dgm:cxn modelId="{59B971FE-1652-47E6-A307-7B0EA0A76A2F}" type="presParOf" srcId="{28B961F7-A665-4394-8B55-30D562899273}" destId="{A600D6C5-5387-4C60-9A01-2800A09F0CC5}" srcOrd="5" destOrd="0" presId="urn:microsoft.com/office/officeart/2005/8/layout/radial5"/>
+    <dgm:cxn modelId="{3D24F8F8-BB79-4025-B334-63DE37AA718D}" type="presParOf" srcId="{A600D6C5-5387-4C60-9A01-2800A09F0CC5}" destId="{61720965-95F3-48C7-9177-2E598B24CFBD}" srcOrd="0" destOrd="0" presId="urn:microsoft.com/office/officeart/2005/8/layout/radial5"/>
+    <dgm:cxn modelId="{AFF160A9-DE1C-45E8-B883-CCBA04F6FF4C}" type="presParOf" srcId="{28B961F7-A665-4394-8B55-30D562899273}" destId="{519AF1FE-4F19-42AD-B859-8D91331ED847}" srcOrd="6" destOrd="0" presId="urn:microsoft.com/office/officeart/2005/8/layout/radial5"/>
   </dgm:cxnLst>
   <dgm:bg/>
   <dgm:whole/>
@@ -8751,18 +9183,104 @@
 <file path=word/diagrams/data2.xml><?xml version="1.0" encoding="utf-8"?>
 <dgm:dataModel xmlns:dgm="http://schemas.openxmlformats.org/drawingml/2006/diagram" xmlns:a="http://schemas.openxmlformats.org/drawingml/2006/main">
   <dgm:ptLst>
-    <dgm:pt modelId="{A89D3EE3-202E-4450-9052-D4793103379B}" type="doc">
-      <dgm:prSet loTypeId="urn:microsoft.com/office/officeart/2005/8/layout/gear1" loCatId="cycle" qsTypeId="urn:microsoft.com/office/officeart/2005/8/quickstyle/3d2" qsCatId="3D" csTypeId="urn:microsoft.com/office/officeart/2005/8/colors/accent1_2" csCatId="accent1" phldr="1"/>
+    <dgm:pt modelId="{ACADDBBE-F918-43FA-AABE-65FC8487020F}" type="doc">
+      <dgm:prSet loTypeId="urn:microsoft.com/office/officeart/2005/8/layout/cycle8" loCatId="cycle" qsTypeId="urn:microsoft.com/office/officeart/2005/8/quickstyle/simple1" qsCatId="simple" csTypeId="urn:microsoft.com/office/officeart/2005/8/colors/accent1_2" csCatId="accent1" phldr="1"/>
+      <dgm:spPr/>
+    </dgm:pt>
+    <dgm:pt modelId="{A6E31FB4-B426-4CFD-A870-F9CBAA32FDB6}">
+      <dgm:prSet phldrT="[Text]"/>
       <dgm:spPr/>
       <dgm:t>
         <a:bodyPr/>
         <a:lstStyle/>
         <a:p>
-          <a:endParaRPr lang="en-US"/>
+          <a:r>
+            <a:rPr lang="en-IN">
+              <a:latin typeface="Times New Roman" panose="02020603050405020304" pitchFamily="18" charset="0"/>
+              <a:cs typeface="Times New Roman" panose="02020603050405020304" pitchFamily="18" charset="0"/>
+            </a:rPr>
+            <a:t>User </a:t>
+          </a:r>
+        </a:p>
+        <a:p>
+          <a:r>
+            <a:rPr lang="en-IN">
+              <a:latin typeface="Times New Roman" panose="02020603050405020304" pitchFamily="18" charset="0"/>
+              <a:cs typeface="Times New Roman" panose="02020603050405020304" pitchFamily="18" charset="0"/>
+            </a:rPr>
+            <a:t>interface</a:t>
+          </a:r>
+        </a:p>
+        <a:p>
+          <a:r>
+            <a:rPr lang="en-IN">
+              <a:latin typeface="Times New Roman" panose="02020603050405020304" pitchFamily="18" charset="0"/>
+              <a:cs typeface="Times New Roman" panose="02020603050405020304" pitchFamily="18" charset="0"/>
+            </a:rPr>
+            <a:t>layer</a:t>
+          </a:r>
         </a:p>
       </dgm:t>
     </dgm:pt>
-    <dgm:pt modelId="{6297D0B3-43AF-408D-B295-41EF8C8F8985}">
+    <dgm:pt modelId="{509D7274-D8B4-4A7E-A09A-96A294BFA170}" type="parTrans" cxnId="{BEC7D998-9BDE-483B-BF61-0BF8F51B6BFF}">
+      <dgm:prSet/>
+      <dgm:spPr/>
+      <dgm:t>
+        <a:bodyPr/>
+        <a:lstStyle/>
+        <a:p>
+          <a:endParaRPr lang="en-IN"/>
+        </a:p>
+      </dgm:t>
+    </dgm:pt>
+    <dgm:pt modelId="{B29F08B9-A6AE-48D0-BA78-A909C7FFD452}" type="sibTrans" cxnId="{BEC7D998-9BDE-483B-BF61-0BF8F51B6BFF}">
+      <dgm:prSet/>
+      <dgm:spPr/>
+      <dgm:t>
+        <a:bodyPr/>
+        <a:lstStyle/>
+        <a:p>
+          <a:endParaRPr lang="en-IN"/>
+        </a:p>
+      </dgm:t>
+    </dgm:pt>
+    <dgm:pt modelId="{ACFBA587-BBDD-461C-ACB5-FF92D5AE7ADC}">
+      <dgm:prSet phldrT="[Text]"/>
+      <dgm:spPr/>
+      <dgm:t>
+        <a:bodyPr/>
+        <a:lstStyle/>
+        <a:p>
+          <a:r>
+            <a:rPr lang="en-IN"/>
+            <a:t>Output</a:t>
+          </a:r>
+        </a:p>
+      </dgm:t>
+    </dgm:pt>
+    <dgm:pt modelId="{4298245F-AD01-41CA-BA65-63A19D295404}" type="parTrans" cxnId="{B8B274E7-91FC-47A9-BD7A-3612E1743003}">
+      <dgm:prSet/>
+      <dgm:spPr/>
+      <dgm:t>
+        <a:bodyPr/>
+        <a:lstStyle/>
+        <a:p>
+          <a:endParaRPr lang="en-IN"/>
+        </a:p>
+      </dgm:t>
+    </dgm:pt>
+    <dgm:pt modelId="{92A8D9C0-84FB-4AB6-A65D-EBD60550602E}" type="sibTrans" cxnId="{B8B274E7-91FC-47A9-BD7A-3612E1743003}">
+      <dgm:prSet/>
+      <dgm:spPr/>
+      <dgm:t>
+        <a:bodyPr/>
+        <a:lstStyle/>
+        <a:p>
+          <a:endParaRPr lang="en-IN"/>
+        </a:p>
+      </dgm:t>
+    </dgm:pt>
+    <dgm:pt modelId="{90417A20-2AF9-4094-A5FA-22265A8B4F70}">
       <dgm:prSet phldrT="[Text]" custT="1"/>
       <dgm:spPr/>
       <dgm:t>
@@ -8770,149 +9288,111 @@
         <a:lstStyle/>
         <a:p>
           <a:r>
-            <a:rPr lang="en-US" sz="1600"/>
-            <a:t>Data processing </a:t>
+            <a:rPr lang="en-IN" sz="1600">
+              <a:latin typeface="Times New Roman" panose="02020603050405020304" pitchFamily="18" charset="0"/>
+              <a:cs typeface="Times New Roman" panose="02020603050405020304" pitchFamily="18" charset="0"/>
+            </a:rPr>
+            <a:t>Data</a:t>
           </a:r>
         </a:p>
         <a:p>
           <a:r>
-            <a:rPr lang="en-US" sz="1600"/>
+            <a:rPr lang="en-IN" sz="1600">
+              <a:latin typeface="Times New Roman" panose="02020603050405020304" pitchFamily="18" charset="0"/>
+              <a:cs typeface="Times New Roman" panose="02020603050405020304" pitchFamily="18" charset="0"/>
+            </a:rPr>
+            <a:t>processing</a:t>
+          </a:r>
+        </a:p>
+        <a:p>
+          <a:r>
+            <a:rPr lang="en-IN" sz="1600">
+              <a:latin typeface="Times New Roman" panose="02020603050405020304" pitchFamily="18" charset="0"/>
+              <a:cs typeface="Times New Roman" panose="02020603050405020304" pitchFamily="18" charset="0"/>
+            </a:rPr>
             <a:t>layer</a:t>
           </a:r>
         </a:p>
       </dgm:t>
     </dgm:pt>
-    <dgm:pt modelId="{323F9C8E-A09B-4D3F-81AF-DA8FC9E28987}" type="parTrans" cxnId="{9BCE676E-2AD8-4C23-8475-993F71FA2543}">
+    <dgm:pt modelId="{B46CEDE4-9D01-42A8-BC6A-8654CDEC4BA4}" type="parTrans" cxnId="{359ED1A8-7E44-45EA-934A-48D1E5F6757A}">
       <dgm:prSet/>
       <dgm:spPr/>
       <dgm:t>
         <a:bodyPr/>
         <a:lstStyle/>
         <a:p>
-          <a:endParaRPr lang="en-US"/>
+          <a:endParaRPr lang="en-IN"/>
         </a:p>
       </dgm:t>
     </dgm:pt>
-    <dgm:pt modelId="{E992C0BC-8184-4B31-94E3-BB3AB6465E31}" type="sibTrans" cxnId="{9BCE676E-2AD8-4C23-8475-993F71FA2543}">
+    <dgm:pt modelId="{9F12ECBA-2C7A-4E44-885D-07861F1F0D78}" type="sibTrans" cxnId="{359ED1A8-7E44-45EA-934A-48D1E5F6757A}">
       <dgm:prSet/>
       <dgm:spPr/>
       <dgm:t>
         <a:bodyPr/>
         <a:lstStyle/>
         <a:p>
-          <a:endParaRPr lang="en-US"/>
+          <a:endParaRPr lang="en-IN"/>
         </a:p>
       </dgm:t>
     </dgm:pt>
-    <dgm:pt modelId="{34530070-CC6F-405F-8CF4-68ED589D898A}">
-      <dgm:prSet phldrT="[Text]" custT="1"/>
+    <dgm:pt modelId="{6EE010E4-A9E9-40E4-BE7A-F0D10DCF52DB}" type="pres">
+      <dgm:prSet presAssocID="{ACADDBBE-F918-43FA-AABE-65FC8487020F}" presName="compositeShape" presStyleCnt="0">
+        <dgm:presLayoutVars>
+          <dgm:chMax val="7"/>
+          <dgm:dir/>
+          <dgm:resizeHandles val="exact"/>
+        </dgm:presLayoutVars>
+      </dgm:prSet>
+      <dgm:spPr/>
+    </dgm:pt>
+    <dgm:pt modelId="{9097F8B0-800D-4CA7-9112-CF08B0697C44}" type="pres">
+      <dgm:prSet presAssocID="{ACADDBBE-F918-43FA-AABE-65FC8487020F}" presName="wedge1" presStyleLbl="node1" presStyleIdx="0" presStyleCnt="3"/>
+      <dgm:spPr/>
+    </dgm:pt>
+    <dgm:pt modelId="{DD78EBF2-7881-4D9B-A960-DDB3B4A5D680}" type="pres">
+      <dgm:prSet presAssocID="{ACADDBBE-F918-43FA-AABE-65FC8487020F}" presName="dummy1a" presStyleCnt="0"/>
+      <dgm:spPr/>
+    </dgm:pt>
+    <dgm:pt modelId="{A29FB4A4-4CAF-422B-9DF2-81AF64630650}" type="pres">
+      <dgm:prSet presAssocID="{ACADDBBE-F918-43FA-AABE-65FC8487020F}" presName="dummy1b" presStyleCnt="0"/>
+      <dgm:spPr/>
+    </dgm:pt>
+    <dgm:pt modelId="{8ABBE876-0C5C-404B-BD26-A9C5BAF86DC6}" type="pres">
+      <dgm:prSet presAssocID="{ACADDBBE-F918-43FA-AABE-65FC8487020F}" presName="wedge1Tx" presStyleLbl="node1" presStyleIdx="0" presStyleCnt="3">
+        <dgm:presLayoutVars>
+          <dgm:chMax val="0"/>
+          <dgm:chPref val="0"/>
+          <dgm:bulletEnabled val="1"/>
+        </dgm:presLayoutVars>
+      </dgm:prSet>
+      <dgm:spPr/>
+    </dgm:pt>
+    <dgm:pt modelId="{12484055-C24D-48B8-BC61-3131C91448AB}" type="pres">
+      <dgm:prSet presAssocID="{ACADDBBE-F918-43FA-AABE-65FC8487020F}" presName="wedge2" presStyleLbl="node1" presStyleIdx="1" presStyleCnt="3"/>
       <dgm:spPr/>
       <dgm:t>
         <a:bodyPr/>
         <a:lstStyle/>
         <a:p>
-          <a:endParaRPr lang="en-US" sz="1400"/>
-        </a:p>
-        <a:p>
-          <a:r>
-            <a:rPr lang="en-US" sz="1400"/>
-            <a:t>User </a:t>
-          </a:r>
-          <a:r>
-            <a:rPr lang="en-US" sz="1400" b="1"/>
-            <a:t>interface</a:t>
-          </a:r>
-        </a:p>
-        <a:p>
-          <a:r>
-            <a:rPr lang="en-US" sz="1400" b="1"/>
-            <a:t>layer </a:t>
-          </a:r>
-        </a:p>
-        <a:p>
-          <a:endParaRPr lang="en-US" sz="1600" b="1"/>
+          <a:endParaRPr lang="en-IN"/>
         </a:p>
       </dgm:t>
     </dgm:pt>
-    <dgm:pt modelId="{D46836DD-55D9-4BAC-A5EE-89ABDF68DA32}" type="parTrans" cxnId="{1706F198-07FA-445B-A100-7C1E029950FE}">
-      <dgm:prSet/>
+    <dgm:pt modelId="{5996BB39-5D6F-4572-BB97-8E10886FDA29}" type="pres">
+      <dgm:prSet presAssocID="{ACADDBBE-F918-43FA-AABE-65FC8487020F}" presName="dummy2a" presStyleCnt="0"/>
       <dgm:spPr/>
-      <dgm:t>
-        <a:bodyPr/>
-        <a:lstStyle/>
-        <a:p>
-          <a:endParaRPr lang="en-US"/>
-        </a:p>
-      </dgm:t>
     </dgm:pt>
-    <dgm:pt modelId="{7E08F99B-9576-44EF-808D-3058B9F01A27}" type="sibTrans" cxnId="{1706F198-07FA-445B-A100-7C1E029950FE}">
-      <dgm:prSet/>
+    <dgm:pt modelId="{F6C7B022-08FE-49E7-9A33-D1379620DC20}" type="pres">
+      <dgm:prSet presAssocID="{ACADDBBE-F918-43FA-AABE-65FC8487020F}" presName="dummy2b" presStyleCnt="0"/>
       <dgm:spPr/>
-      <dgm:t>
-        <a:bodyPr/>
-        <a:lstStyle/>
-        <a:p>
-          <a:endParaRPr lang="en-US"/>
-        </a:p>
-      </dgm:t>
     </dgm:pt>
-    <dgm:pt modelId="{DD04B6B3-6BD3-4D1B-942B-57B84D7402BC}">
-      <dgm:prSet phldrT="[Text]" custT="1"/>
-      <dgm:spPr/>
-      <dgm:t>
-        <a:bodyPr/>
-        <a:lstStyle/>
-        <a:p>
-          <a:r>
-            <a:rPr lang="en-US" sz="1400"/>
-            <a:t>complaince and security</a:t>
-          </a:r>
-        </a:p>
-      </dgm:t>
-    </dgm:pt>
-    <dgm:pt modelId="{4B8AA218-D11D-4827-BBE5-99D780CD7035}" type="parTrans" cxnId="{2EFF6CFB-BB00-4F7F-8F9E-063D237A3EA7}">
-      <dgm:prSet/>
-      <dgm:spPr/>
-      <dgm:t>
-        <a:bodyPr/>
-        <a:lstStyle/>
-        <a:p>
-          <a:endParaRPr lang="en-US"/>
-        </a:p>
-      </dgm:t>
-    </dgm:pt>
-    <dgm:pt modelId="{88B9ED64-9C0C-4542-86AE-C48EFFE8F6E9}" type="sibTrans" cxnId="{2EFF6CFB-BB00-4F7F-8F9E-063D237A3EA7}">
-      <dgm:prSet/>
-      <dgm:spPr/>
-      <dgm:t>
-        <a:bodyPr/>
-        <a:lstStyle/>
-        <a:p>
-          <a:endParaRPr lang="en-US"/>
-        </a:p>
-      </dgm:t>
-    </dgm:pt>
-    <dgm:pt modelId="{3DF43C22-2141-4D55-BC6A-C387FC40FA4C}" type="pres">
-      <dgm:prSet presAssocID="{A89D3EE3-202E-4450-9052-D4793103379B}" presName="composite" presStyleCnt="0">
+    <dgm:pt modelId="{E3863012-6D92-4BA1-B84A-F30A94F872DF}" type="pres">
+      <dgm:prSet presAssocID="{ACADDBBE-F918-43FA-AABE-65FC8487020F}" presName="wedge2Tx" presStyleLbl="node1" presStyleIdx="1" presStyleCnt="3">
         <dgm:presLayoutVars>
-          <dgm:chMax val="3"/>
-          <dgm:animLvl val="lvl"/>
-          <dgm:resizeHandles val="exact"/>
-        </dgm:presLayoutVars>
-      </dgm:prSet>
-      <dgm:spPr/>
-      <dgm:t>
-        <a:bodyPr/>
-        <a:lstStyle/>
-        <a:p>
-          <a:endParaRPr lang="en-US"/>
-        </a:p>
-      </dgm:t>
-    </dgm:pt>
-    <dgm:pt modelId="{DDA8F51C-9D14-4D4F-A4F2-A8AE54260CD2}" type="pres">
-      <dgm:prSet presAssocID="{6297D0B3-43AF-408D-B295-41EF8C8F8985}" presName="gear1" presStyleLbl="node1" presStyleIdx="0" presStyleCnt="3" custScaleX="123356" custLinFactNeighborX="62994" custLinFactNeighborY="-3941">
-        <dgm:presLayoutVars>
-          <dgm:chMax val="1"/>
+          <dgm:chMax val="0"/>
+          <dgm:chPref val="0"/>
           <dgm:bulletEnabled val="1"/>
         </dgm:presLayoutVars>
       </dgm:prSet>
@@ -8921,36 +9401,34 @@
         <a:bodyPr/>
         <a:lstStyle/>
         <a:p>
-          <a:endParaRPr lang="en-US"/>
+          <a:endParaRPr lang="en-IN"/>
         </a:p>
       </dgm:t>
     </dgm:pt>
-    <dgm:pt modelId="{E46B515F-3565-416D-9B19-6C23F6E68C53}" type="pres">
-      <dgm:prSet presAssocID="{6297D0B3-43AF-408D-B295-41EF8C8F8985}" presName="gear1srcNode" presStyleLbl="node1" presStyleIdx="0" presStyleCnt="3"/>
+    <dgm:pt modelId="{C7898EF9-E27E-4AD2-B9D5-075E72F597B6}" type="pres">
+      <dgm:prSet presAssocID="{ACADDBBE-F918-43FA-AABE-65FC8487020F}" presName="wedge3" presStyleLbl="node1" presStyleIdx="2" presStyleCnt="3"/>
       <dgm:spPr/>
       <dgm:t>
         <a:bodyPr/>
         <a:lstStyle/>
         <a:p>
-          <a:endParaRPr lang="en-US"/>
+          <a:endParaRPr lang="en-IN"/>
         </a:p>
       </dgm:t>
     </dgm:pt>
-    <dgm:pt modelId="{4BC67CCD-8632-4DD4-B58B-83A51D825485}" type="pres">
-      <dgm:prSet presAssocID="{6297D0B3-43AF-408D-B295-41EF8C8F8985}" presName="gear1dstNode" presStyleLbl="node1" presStyleIdx="0" presStyleCnt="3"/>
+    <dgm:pt modelId="{5367487A-EFD7-4B07-9251-2A2180BCD067}" type="pres">
+      <dgm:prSet presAssocID="{ACADDBBE-F918-43FA-AABE-65FC8487020F}" presName="dummy3a" presStyleCnt="0"/>
       <dgm:spPr/>
-      <dgm:t>
-        <a:bodyPr/>
-        <a:lstStyle/>
-        <a:p>
-          <a:endParaRPr lang="en-US"/>
-        </a:p>
-      </dgm:t>
     </dgm:pt>
-    <dgm:pt modelId="{FE220CB3-3E4B-40A5-9F38-8F5E1E73570A}" type="pres">
-      <dgm:prSet presAssocID="{34530070-CC6F-405F-8CF4-68ED589D898A}" presName="gear2" presStyleLbl="node1" presStyleIdx="1" presStyleCnt="3" custScaleX="124968" custScaleY="111668" custLinFactNeighborX="-88629" custLinFactNeighborY="67095">
+    <dgm:pt modelId="{CABBA225-85AC-4FE1-A9F3-127881238E69}" type="pres">
+      <dgm:prSet presAssocID="{ACADDBBE-F918-43FA-AABE-65FC8487020F}" presName="dummy3b" presStyleCnt="0"/>
+      <dgm:spPr/>
+    </dgm:pt>
+    <dgm:pt modelId="{CF756484-C7A8-4177-AF9F-EA6EFF292CD1}" type="pres">
+      <dgm:prSet presAssocID="{ACADDBBE-F918-43FA-AABE-65FC8487020F}" presName="wedge3Tx" presStyleLbl="node1" presStyleIdx="2" presStyleCnt="3">
         <dgm:presLayoutVars>
-          <dgm:chMax val="1"/>
+          <dgm:chMax val="0"/>
+          <dgm:chPref val="0"/>
           <dgm:bulletEnabled val="1"/>
         </dgm:presLayoutVars>
       </dgm:prSet>
@@ -8959,146 +9437,49 @@
         <a:bodyPr/>
         <a:lstStyle/>
         <a:p>
-          <a:endParaRPr lang="en-US"/>
+          <a:endParaRPr lang="en-IN"/>
         </a:p>
       </dgm:t>
     </dgm:pt>
-    <dgm:pt modelId="{130EB05A-201F-4BC6-BB4F-77CAAD2E64E0}" type="pres">
-      <dgm:prSet presAssocID="{34530070-CC6F-405F-8CF4-68ED589D898A}" presName="gear2srcNode" presStyleLbl="node1" presStyleIdx="1" presStyleCnt="3"/>
+    <dgm:pt modelId="{7EBB134B-2BCF-4053-A503-8966B71E48AB}" type="pres">
+      <dgm:prSet presAssocID="{B29F08B9-A6AE-48D0-BA78-A909C7FFD452}" presName="arrowWedge1" presStyleLbl="fgSibTrans2D1" presStyleIdx="0" presStyleCnt="3"/>
       <dgm:spPr/>
-      <dgm:t>
-        <a:bodyPr/>
-        <a:lstStyle/>
-        <a:p>
-          <a:endParaRPr lang="en-US"/>
-        </a:p>
-      </dgm:t>
     </dgm:pt>
-    <dgm:pt modelId="{18642D73-8681-415E-AAB2-41DA1EC92A00}" type="pres">
-      <dgm:prSet presAssocID="{34530070-CC6F-405F-8CF4-68ED589D898A}" presName="gear2dstNode" presStyleLbl="node1" presStyleIdx="1" presStyleCnt="3"/>
+    <dgm:pt modelId="{8EB30B86-41ED-4A24-BE88-3B49B7204CD3}" type="pres">
+      <dgm:prSet presAssocID="{92A8D9C0-84FB-4AB6-A65D-EBD60550602E}" presName="arrowWedge2" presStyleLbl="fgSibTrans2D1" presStyleIdx="1" presStyleCnt="3"/>
       <dgm:spPr/>
-      <dgm:t>
-        <a:bodyPr/>
-        <a:lstStyle/>
-        <a:p>
-          <a:endParaRPr lang="en-US"/>
-        </a:p>
-      </dgm:t>
     </dgm:pt>
-    <dgm:pt modelId="{4B572F72-78DC-4C65-9B3A-BC46384723DD}" type="pres">
-      <dgm:prSet presAssocID="{DD04B6B3-6BD3-4D1B-942B-57B84D7402BC}" presName="gear3" presStyleLbl="node1" presStyleIdx="2" presStyleCnt="3" custScaleX="180147" custScaleY="118080" custLinFactNeighborX="20132" custLinFactNeighborY="13922"/>
+    <dgm:pt modelId="{F8A4FA54-8FB7-402B-A091-52AA915B52EE}" type="pres">
+      <dgm:prSet presAssocID="{9F12ECBA-2C7A-4E44-885D-07861F1F0D78}" presName="arrowWedge3" presStyleLbl="fgSibTrans2D1" presStyleIdx="2" presStyleCnt="3"/>
       <dgm:spPr/>
-      <dgm:t>
-        <a:bodyPr/>
-        <a:lstStyle/>
-        <a:p>
-          <a:endParaRPr lang="en-US"/>
-        </a:p>
-      </dgm:t>
-    </dgm:pt>
-    <dgm:pt modelId="{6A94F6C4-5A40-4FEC-8C26-1021F6FC427D}" type="pres">
-      <dgm:prSet presAssocID="{DD04B6B3-6BD3-4D1B-942B-57B84D7402BC}" presName="gear3tx" presStyleLbl="node1" presStyleIdx="2" presStyleCnt="3">
-        <dgm:presLayoutVars>
-          <dgm:chMax val="1"/>
-          <dgm:bulletEnabled val="1"/>
-        </dgm:presLayoutVars>
-      </dgm:prSet>
-      <dgm:spPr/>
-      <dgm:t>
-        <a:bodyPr/>
-        <a:lstStyle/>
-        <a:p>
-          <a:endParaRPr lang="en-US"/>
-        </a:p>
-      </dgm:t>
-    </dgm:pt>
-    <dgm:pt modelId="{2EA76D1C-7E4A-4F69-86AA-62160DC28C04}" type="pres">
-      <dgm:prSet presAssocID="{DD04B6B3-6BD3-4D1B-942B-57B84D7402BC}" presName="gear3srcNode" presStyleLbl="node1" presStyleIdx="2" presStyleCnt="3"/>
-      <dgm:spPr/>
-      <dgm:t>
-        <a:bodyPr/>
-        <a:lstStyle/>
-        <a:p>
-          <a:endParaRPr lang="en-US"/>
-        </a:p>
-      </dgm:t>
-    </dgm:pt>
-    <dgm:pt modelId="{1FA1A447-5AD4-4B27-9223-2E950F6FB058}" type="pres">
-      <dgm:prSet presAssocID="{DD04B6B3-6BD3-4D1B-942B-57B84D7402BC}" presName="gear3dstNode" presStyleLbl="node1" presStyleIdx="2" presStyleCnt="3"/>
-      <dgm:spPr/>
-      <dgm:t>
-        <a:bodyPr/>
-        <a:lstStyle/>
-        <a:p>
-          <a:endParaRPr lang="en-US"/>
-        </a:p>
-      </dgm:t>
-    </dgm:pt>
-    <dgm:pt modelId="{EAE14C15-5235-47EC-B6A1-55522117397E}" type="pres">
-      <dgm:prSet presAssocID="{E992C0BC-8184-4B31-94E3-BB3AB6465E31}" presName="connector1" presStyleLbl="sibTrans2D1" presStyleIdx="0" presStyleCnt="3" custScaleX="83847" custScaleY="71783" custLinFactNeighborX="53660" custLinFactNeighborY="-57512"/>
-      <dgm:spPr/>
-      <dgm:t>
-        <a:bodyPr/>
-        <a:lstStyle/>
-        <a:p>
-          <a:endParaRPr lang="en-US"/>
-        </a:p>
-      </dgm:t>
-    </dgm:pt>
-    <dgm:pt modelId="{78B42507-6E51-47C9-93A1-3FF2F69A1DCD}" type="pres">
-      <dgm:prSet presAssocID="{7E08F99B-9576-44EF-808D-3058B9F01A27}" presName="connector2" presStyleLbl="sibTrans2D1" presStyleIdx="1" presStyleCnt="3" custLinFactNeighborX="1124" custLinFactNeighborY="12455"/>
-      <dgm:spPr/>
-      <dgm:t>
-        <a:bodyPr/>
-        <a:lstStyle/>
-        <a:p>
-          <a:endParaRPr lang="en-US"/>
-        </a:p>
-      </dgm:t>
-    </dgm:pt>
-    <dgm:pt modelId="{53B7A635-BD50-4E34-AF3A-0A7404E3B2CC}" type="pres">
-      <dgm:prSet presAssocID="{88B9ED64-9C0C-4542-86AE-C48EFFE8F6E9}" presName="connector3" presStyleLbl="sibTrans2D1" presStyleIdx="2" presStyleCnt="3" custScaleX="29051" custScaleY="2590" custLinFactNeighborX="-1773" custLinFactNeighborY="90916"/>
-      <dgm:spPr/>
-      <dgm:t>
-        <a:bodyPr/>
-        <a:lstStyle/>
-        <a:p>
-          <a:endParaRPr lang="en-US"/>
-        </a:p>
-      </dgm:t>
     </dgm:pt>
   </dgm:ptLst>
   <dgm:cxnLst>
-    <dgm:cxn modelId="{5B6A38A0-EE33-4539-B837-09190D54BB96}" type="presOf" srcId="{34530070-CC6F-405F-8CF4-68ED589D898A}" destId="{18642D73-8681-415E-AAB2-41DA1EC92A00}" srcOrd="2" destOrd="0" presId="urn:microsoft.com/office/officeart/2005/8/layout/gear1"/>
-    <dgm:cxn modelId="{CD945260-89D8-40F0-B02E-96F2856FE7C4}" type="presOf" srcId="{DD04B6B3-6BD3-4D1B-942B-57B84D7402BC}" destId="{4B572F72-78DC-4C65-9B3A-BC46384723DD}" srcOrd="0" destOrd="0" presId="urn:microsoft.com/office/officeart/2005/8/layout/gear1"/>
-    <dgm:cxn modelId="{9BCE676E-2AD8-4C23-8475-993F71FA2543}" srcId="{A89D3EE3-202E-4450-9052-D4793103379B}" destId="{6297D0B3-43AF-408D-B295-41EF8C8F8985}" srcOrd="0" destOrd="0" parTransId="{323F9C8E-A09B-4D3F-81AF-DA8FC9E28987}" sibTransId="{E992C0BC-8184-4B31-94E3-BB3AB6465E31}"/>
-    <dgm:cxn modelId="{74E4A5DF-DA3F-481E-8B9B-033195397F00}" type="presOf" srcId="{34530070-CC6F-405F-8CF4-68ED589D898A}" destId="{FE220CB3-3E4B-40A5-9F38-8F5E1E73570A}" srcOrd="0" destOrd="0" presId="urn:microsoft.com/office/officeart/2005/8/layout/gear1"/>
-    <dgm:cxn modelId="{06359FCC-59FC-4E90-9BEE-24976E7E18D7}" type="presOf" srcId="{DD04B6B3-6BD3-4D1B-942B-57B84D7402BC}" destId="{2EA76D1C-7E4A-4F69-86AA-62160DC28C04}" srcOrd="2" destOrd="0" presId="urn:microsoft.com/office/officeart/2005/8/layout/gear1"/>
-    <dgm:cxn modelId="{8A74D887-C980-4599-AD4C-A2AF8E6DFB12}" type="presOf" srcId="{DD04B6B3-6BD3-4D1B-942B-57B84D7402BC}" destId="{1FA1A447-5AD4-4B27-9223-2E950F6FB058}" srcOrd="3" destOrd="0" presId="urn:microsoft.com/office/officeart/2005/8/layout/gear1"/>
-    <dgm:cxn modelId="{7447A24D-3BDB-4E40-993D-1A7193FF7C31}" type="presOf" srcId="{34530070-CC6F-405F-8CF4-68ED589D898A}" destId="{130EB05A-201F-4BC6-BB4F-77CAAD2E64E0}" srcOrd="1" destOrd="0" presId="urn:microsoft.com/office/officeart/2005/8/layout/gear1"/>
-    <dgm:cxn modelId="{31DE09E0-1ECE-4699-9B22-058E4D79083F}" type="presOf" srcId="{A89D3EE3-202E-4450-9052-D4793103379B}" destId="{3DF43C22-2141-4D55-BC6A-C387FC40FA4C}" srcOrd="0" destOrd="0" presId="urn:microsoft.com/office/officeart/2005/8/layout/gear1"/>
-    <dgm:cxn modelId="{39B0E563-C26B-4F06-9BD5-21E0A8226768}" type="presOf" srcId="{6297D0B3-43AF-408D-B295-41EF8C8F8985}" destId="{DDA8F51C-9D14-4D4F-A4F2-A8AE54260CD2}" srcOrd="0" destOrd="0" presId="urn:microsoft.com/office/officeart/2005/8/layout/gear1"/>
-    <dgm:cxn modelId="{9EB80889-FAEA-4056-87C9-CA42EEF4E228}" type="presOf" srcId="{6297D0B3-43AF-408D-B295-41EF8C8F8985}" destId="{4BC67CCD-8632-4DD4-B58B-83A51D825485}" srcOrd="2" destOrd="0" presId="urn:microsoft.com/office/officeart/2005/8/layout/gear1"/>
-    <dgm:cxn modelId="{1706F198-07FA-445B-A100-7C1E029950FE}" srcId="{A89D3EE3-202E-4450-9052-D4793103379B}" destId="{34530070-CC6F-405F-8CF4-68ED589D898A}" srcOrd="1" destOrd="0" parTransId="{D46836DD-55D9-4BAC-A5EE-89ABDF68DA32}" sibTransId="{7E08F99B-9576-44EF-808D-3058B9F01A27}"/>
-    <dgm:cxn modelId="{846DA9D9-B684-4AC8-9E5D-C43BFC82EB45}" type="presOf" srcId="{DD04B6B3-6BD3-4D1B-942B-57B84D7402BC}" destId="{6A94F6C4-5A40-4FEC-8C26-1021F6FC427D}" srcOrd="1" destOrd="0" presId="urn:microsoft.com/office/officeart/2005/8/layout/gear1"/>
-    <dgm:cxn modelId="{1E57E4D4-F1A3-4517-8D8C-115CCC941ED6}" type="presOf" srcId="{88B9ED64-9C0C-4542-86AE-C48EFFE8F6E9}" destId="{53B7A635-BD50-4E34-AF3A-0A7404E3B2CC}" srcOrd="0" destOrd="0" presId="urn:microsoft.com/office/officeart/2005/8/layout/gear1"/>
-    <dgm:cxn modelId="{F9593030-7E3E-456F-ADE1-8197332C82A4}" type="presOf" srcId="{E992C0BC-8184-4B31-94E3-BB3AB6465E31}" destId="{EAE14C15-5235-47EC-B6A1-55522117397E}" srcOrd="0" destOrd="0" presId="urn:microsoft.com/office/officeart/2005/8/layout/gear1"/>
-    <dgm:cxn modelId="{FBBF5248-6E1C-46C1-8459-D3D9A0CE079A}" type="presOf" srcId="{7E08F99B-9576-44EF-808D-3058B9F01A27}" destId="{78B42507-6E51-47C9-93A1-3FF2F69A1DCD}" srcOrd="0" destOrd="0" presId="urn:microsoft.com/office/officeart/2005/8/layout/gear1"/>
-    <dgm:cxn modelId="{8ED60D5A-DA41-40F1-8500-28BFBE1D113F}" type="presOf" srcId="{6297D0B3-43AF-408D-B295-41EF8C8F8985}" destId="{E46B515F-3565-416D-9B19-6C23F6E68C53}" srcOrd="1" destOrd="0" presId="urn:microsoft.com/office/officeart/2005/8/layout/gear1"/>
-    <dgm:cxn modelId="{2EFF6CFB-BB00-4F7F-8F9E-063D237A3EA7}" srcId="{A89D3EE3-202E-4450-9052-D4793103379B}" destId="{DD04B6B3-6BD3-4D1B-942B-57B84D7402BC}" srcOrd="2" destOrd="0" parTransId="{4B8AA218-D11D-4827-BBE5-99D780CD7035}" sibTransId="{88B9ED64-9C0C-4542-86AE-C48EFFE8F6E9}"/>
-    <dgm:cxn modelId="{89D4AF31-9628-4DBD-B1DF-FB3731656D26}" type="presParOf" srcId="{3DF43C22-2141-4D55-BC6A-C387FC40FA4C}" destId="{DDA8F51C-9D14-4D4F-A4F2-A8AE54260CD2}" srcOrd="0" destOrd="0" presId="urn:microsoft.com/office/officeart/2005/8/layout/gear1"/>
-    <dgm:cxn modelId="{3CFB1D4A-2739-49BA-9E97-48D589C41BD1}" type="presParOf" srcId="{3DF43C22-2141-4D55-BC6A-C387FC40FA4C}" destId="{E46B515F-3565-416D-9B19-6C23F6E68C53}" srcOrd="1" destOrd="0" presId="urn:microsoft.com/office/officeart/2005/8/layout/gear1"/>
-    <dgm:cxn modelId="{2E2DE809-0C4B-4B2C-8CCE-DE82FE262156}" type="presParOf" srcId="{3DF43C22-2141-4D55-BC6A-C387FC40FA4C}" destId="{4BC67CCD-8632-4DD4-B58B-83A51D825485}" srcOrd="2" destOrd="0" presId="urn:microsoft.com/office/officeart/2005/8/layout/gear1"/>
-    <dgm:cxn modelId="{3D761A4F-7A91-4081-A4BA-2273ED8B454B}" type="presParOf" srcId="{3DF43C22-2141-4D55-BC6A-C387FC40FA4C}" destId="{FE220CB3-3E4B-40A5-9F38-8F5E1E73570A}" srcOrd="3" destOrd="0" presId="urn:microsoft.com/office/officeart/2005/8/layout/gear1"/>
-    <dgm:cxn modelId="{117B71A2-D333-4FA7-A3AA-7DD6F94527DC}" type="presParOf" srcId="{3DF43C22-2141-4D55-BC6A-C387FC40FA4C}" destId="{130EB05A-201F-4BC6-BB4F-77CAAD2E64E0}" srcOrd="4" destOrd="0" presId="urn:microsoft.com/office/officeart/2005/8/layout/gear1"/>
-    <dgm:cxn modelId="{2B26489D-C4EA-4585-89AE-9E491351CAD7}" type="presParOf" srcId="{3DF43C22-2141-4D55-BC6A-C387FC40FA4C}" destId="{18642D73-8681-415E-AAB2-41DA1EC92A00}" srcOrd="5" destOrd="0" presId="urn:microsoft.com/office/officeart/2005/8/layout/gear1"/>
-    <dgm:cxn modelId="{154AAAAA-28D0-4037-9E8B-595891465FFA}" type="presParOf" srcId="{3DF43C22-2141-4D55-BC6A-C387FC40FA4C}" destId="{4B572F72-78DC-4C65-9B3A-BC46384723DD}" srcOrd="6" destOrd="0" presId="urn:microsoft.com/office/officeart/2005/8/layout/gear1"/>
-    <dgm:cxn modelId="{627A6AFE-CC32-4710-A19E-BE227F643541}" type="presParOf" srcId="{3DF43C22-2141-4D55-BC6A-C387FC40FA4C}" destId="{6A94F6C4-5A40-4FEC-8C26-1021F6FC427D}" srcOrd="7" destOrd="0" presId="urn:microsoft.com/office/officeart/2005/8/layout/gear1"/>
-    <dgm:cxn modelId="{70F44847-1EC6-4C00-ADB6-6D69EF2BAD90}" type="presParOf" srcId="{3DF43C22-2141-4D55-BC6A-C387FC40FA4C}" destId="{2EA76D1C-7E4A-4F69-86AA-62160DC28C04}" srcOrd="8" destOrd="0" presId="urn:microsoft.com/office/officeart/2005/8/layout/gear1"/>
-    <dgm:cxn modelId="{81D20DA2-2D18-47D2-9D4A-F291A806ED1B}" type="presParOf" srcId="{3DF43C22-2141-4D55-BC6A-C387FC40FA4C}" destId="{1FA1A447-5AD4-4B27-9223-2E950F6FB058}" srcOrd="9" destOrd="0" presId="urn:microsoft.com/office/officeart/2005/8/layout/gear1"/>
-    <dgm:cxn modelId="{93822D34-8CD3-40A5-B5C8-5F5E32407A56}" type="presParOf" srcId="{3DF43C22-2141-4D55-BC6A-C387FC40FA4C}" destId="{EAE14C15-5235-47EC-B6A1-55522117397E}" srcOrd="10" destOrd="0" presId="urn:microsoft.com/office/officeart/2005/8/layout/gear1"/>
-    <dgm:cxn modelId="{A15EF374-4A0F-449A-90DE-356704DFAD07}" type="presParOf" srcId="{3DF43C22-2141-4D55-BC6A-C387FC40FA4C}" destId="{78B42507-6E51-47C9-93A1-3FF2F69A1DCD}" srcOrd="11" destOrd="0" presId="urn:microsoft.com/office/officeart/2005/8/layout/gear1"/>
-    <dgm:cxn modelId="{60B582C0-68C7-42DA-8177-A68F005186F5}" type="presParOf" srcId="{3DF43C22-2141-4D55-BC6A-C387FC40FA4C}" destId="{53B7A635-BD50-4E34-AF3A-0A7404E3B2CC}" srcOrd="12" destOrd="0" presId="urn:microsoft.com/office/officeart/2005/8/layout/gear1"/>
+    <dgm:cxn modelId="{359ED1A8-7E44-45EA-934A-48D1E5F6757A}" srcId="{ACADDBBE-F918-43FA-AABE-65FC8487020F}" destId="{90417A20-2AF9-4094-A5FA-22265A8B4F70}" srcOrd="2" destOrd="0" parTransId="{B46CEDE4-9D01-42A8-BC6A-8654CDEC4BA4}" sibTransId="{9F12ECBA-2C7A-4E44-885D-07861F1F0D78}"/>
+    <dgm:cxn modelId="{184096C2-7BA4-4342-A499-0F9337437887}" type="presOf" srcId="{ACFBA587-BBDD-461C-ACB5-FF92D5AE7ADC}" destId="{12484055-C24D-48B8-BC61-3131C91448AB}" srcOrd="0" destOrd="0" presId="urn:microsoft.com/office/officeart/2005/8/layout/cycle8"/>
+    <dgm:cxn modelId="{33B34053-6B7A-4095-859E-DC77A1238216}" type="presOf" srcId="{90417A20-2AF9-4094-A5FA-22265A8B4F70}" destId="{CF756484-C7A8-4177-AF9F-EA6EFF292CD1}" srcOrd="1" destOrd="0" presId="urn:microsoft.com/office/officeart/2005/8/layout/cycle8"/>
+    <dgm:cxn modelId="{B8B274E7-91FC-47A9-BD7A-3612E1743003}" srcId="{ACADDBBE-F918-43FA-AABE-65FC8487020F}" destId="{ACFBA587-BBDD-461C-ACB5-FF92D5AE7ADC}" srcOrd="1" destOrd="0" parTransId="{4298245F-AD01-41CA-BA65-63A19D295404}" sibTransId="{92A8D9C0-84FB-4AB6-A65D-EBD60550602E}"/>
+    <dgm:cxn modelId="{41846071-47A9-4526-B8DE-8EE2F749BFE3}" type="presOf" srcId="{A6E31FB4-B426-4CFD-A870-F9CBAA32FDB6}" destId="{8ABBE876-0C5C-404B-BD26-A9C5BAF86DC6}" srcOrd="1" destOrd="0" presId="urn:microsoft.com/office/officeart/2005/8/layout/cycle8"/>
+    <dgm:cxn modelId="{B82AE30C-261F-42EB-828E-02F9A8088CC2}" type="presOf" srcId="{A6E31FB4-B426-4CFD-A870-F9CBAA32FDB6}" destId="{9097F8B0-800D-4CA7-9112-CF08B0697C44}" srcOrd="0" destOrd="0" presId="urn:microsoft.com/office/officeart/2005/8/layout/cycle8"/>
+    <dgm:cxn modelId="{BEC7D998-9BDE-483B-BF61-0BF8F51B6BFF}" srcId="{ACADDBBE-F918-43FA-AABE-65FC8487020F}" destId="{A6E31FB4-B426-4CFD-A870-F9CBAA32FDB6}" srcOrd="0" destOrd="0" parTransId="{509D7274-D8B4-4A7E-A09A-96A294BFA170}" sibTransId="{B29F08B9-A6AE-48D0-BA78-A909C7FFD452}"/>
+    <dgm:cxn modelId="{DB2E942D-3682-4C77-88E9-F567572128CB}" type="presOf" srcId="{90417A20-2AF9-4094-A5FA-22265A8B4F70}" destId="{C7898EF9-E27E-4AD2-B9D5-075E72F597B6}" srcOrd="0" destOrd="0" presId="urn:microsoft.com/office/officeart/2005/8/layout/cycle8"/>
+    <dgm:cxn modelId="{D816D77B-872B-40BF-A47C-A658C23D6D96}" type="presOf" srcId="{ACADDBBE-F918-43FA-AABE-65FC8487020F}" destId="{6EE010E4-A9E9-40E4-BE7A-F0D10DCF52DB}" srcOrd="0" destOrd="0" presId="urn:microsoft.com/office/officeart/2005/8/layout/cycle8"/>
+    <dgm:cxn modelId="{DB99C519-6EEE-4CA2-971E-549788A41288}" type="presOf" srcId="{ACFBA587-BBDD-461C-ACB5-FF92D5AE7ADC}" destId="{E3863012-6D92-4BA1-B84A-F30A94F872DF}" srcOrd="1" destOrd="0" presId="urn:microsoft.com/office/officeart/2005/8/layout/cycle8"/>
+    <dgm:cxn modelId="{495B28B9-5A9A-46CB-81C9-EA5AE88B2E32}" type="presParOf" srcId="{6EE010E4-A9E9-40E4-BE7A-F0D10DCF52DB}" destId="{9097F8B0-800D-4CA7-9112-CF08B0697C44}" srcOrd="0" destOrd="0" presId="urn:microsoft.com/office/officeart/2005/8/layout/cycle8"/>
+    <dgm:cxn modelId="{ED4AE938-2A2B-45D6-84E6-68918DFBEBF9}" type="presParOf" srcId="{6EE010E4-A9E9-40E4-BE7A-F0D10DCF52DB}" destId="{DD78EBF2-7881-4D9B-A960-DDB3B4A5D680}" srcOrd="1" destOrd="0" presId="urn:microsoft.com/office/officeart/2005/8/layout/cycle8"/>
+    <dgm:cxn modelId="{11260B99-0611-470E-AE02-0528FB0261DA}" type="presParOf" srcId="{6EE010E4-A9E9-40E4-BE7A-F0D10DCF52DB}" destId="{A29FB4A4-4CAF-422B-9DF2-81AF64630650}" srcOrd="2" destOrd="0" presId="urn:microsoft.com/office/officeart/2005/8/layout/cycle8"/>
+    <dgm:cxn modelId="{7ABD2942-DCB9-4130-B240-598C92278F3E}" type="presParOf" srcId="{6EE010E4-A9E9-40E4-BE7A-F0D10DCF52DB}" destId="{8ABBE876-0C5C-404B-BD26-A9C5BAF86DC6}" srcOrd="3" destOrd="0" presId="urn:microsoft.com/office/officeart/2005/8/layout/cycle8"/>
+    <dgm:cxn modelId="{AAECD679-CC5F-439C-B3D6-A45C8A9E954A}" type="presParOf" srcId="{6EE010E4-A9E9-40E4-BE7A-F0D10DCF52DB}" destId="{12484055-C24D-48B8-BC61-3131C91448AB}" srcOrd="4" destOrd="0" presId="urn:microsoft.com/office/officeart/2005/8/layout/cycle8"/>
+    <dgm:cxn modelId="{743C2431-B99E-4542-93C9-EF90611CEFD7}" type="presParOf" srcId="{6EE010E4-A9E9-40E4-BE7A-F0D10DCF52DB}" destId="{5996BB39-5D6F-4572-BB97-8E10886FDA29}" srcOrd="5" destOrd="0" presId="urn:microsoft.com/office/officeart/2005/8/layout/cycle8"/>
+    <dgm:cxn modelId="{40FC2449-AAA0-44EF-9F4D-34F966683418}" type="presParOf" srcId="{6EE010E4-A9E9-40E4-BE7A-F0D10DCF52DB}" destId="{F6C7B022-08FE-49E7-9A33-D1379620DC20}" srcOrd="6" destOrd="0" presId="urn:microsoft.com/office/officeart/2005/8/layout/cycle8"/>
+    <dgm:cxn modelId="{A6CDE9E1-1609-4379-9178-1A85D9946D37}" type="presParOf" srcId="{6EE010E4-A9E9-40E4-BE7A-F0D10DCF52DB}" destId="{E3863012-6D92-4BA1-B84A-F30A94F872DF}" srcOrd="7" destOrd="0" presId="urn:microsoft.com/office/officeart/2005/8/layout/cycle8"/>
+    <dgm:cxn modelId="{FF857456-BC95-4B7F-96D5-62AFF971E72C}" type="presParOf" srcId="{6EE010E4-A9E9-40E4-BE7A-F0D10DCF52DB}" destId="{C7898EF9-E27E-4AD2-B9D5-075E72F597B6}" srcOrd="8" destOrd="0" presId="urn:microsoft.com/office/officeart/2005/8/layout/cycle8"/>
+    <dgm:cxn modelId="{FDEE5F52-5697-4F81-8B3D-62D8D0E70F9F}" type="presParOf" srcId="{6EE010E4-A9E9-40E4-BE7A-F0D10DCF52DB}" destId="{5367487A-EFD7-4B07-9251-2A2180BCD067}" srcOrd="9" destOrd="0" presId="urn:microsoft.com/office/officeart/2005/8/layout/cycle8"/>
+    <dgm:cxn modelId="{C55F40C7-63D8-4C59-A0D2-8C99FCD444EB}" type="presParOf" srcId="{6EE010E4-A9E9-40E4-BE7A-F0D10DCF52DB}" destId="{CABBA225-85AC-4FE1-A9F3-127881238E69}" srcOrd="10" destOrd="0" presId="urn:microsoft.com/office/officeart/2005/8/layout/cycle8"/>
+    <dgm:cxn modelId="{9755B075-EE40-4DFA-A3C8-82821841645E}" type="presParOf" srcId="{6EE010E4-A9E9-40E4-BE7A-F0D10DCF52DB}" destId="{CF756484-C7A8-4177-AF9F-EA6EFF292CD1}" srcOrd="11" destOrd="0" presId="urn:microsoft.com/office/officeart/2005/8/layout/cycle8"/>
+    <dgm:cxn modelId="{0C85F576-8E9E-4E15-AE34-FCB8750D80C4}" type="presParOf" srcId="{6EE010E4-A9E9-40E4-BE7A-F0D10DCF52DB}" destId="{7EBB134B-2BCF-4053-A503-8966B71E48AB}" srcOrd="12" destOrd="0" presId="urn:microsoft.com/office/officeart/2005/8/layout/cycle8"/>
+    <dgm:cxn modelId="{FE1BF2E7-B5E4-4ED8-997E-75FFBE6E2F6F}" type="presParOf" srcId="{6EE010E4-A9E9-40E4-BE7A-F0D10DCF52DB}" destId="{8EB30B86-41ED-4A24-BE88-3B49B7204CD3}" srcOrd="13" destOrd="0" presId="urn:microsoft.com/office/officeart/2005/8/layout/cycle8"/>
+    <dgm:cxn modelId="{44770F00-6808-471D-A0D5-85640BE246B6}" type="presParOf" srcId="{6EE010E4-A9E9-40E4-BE7A-F0D10DCF52DB}" destId="{F8A4FA54-8FB7-402B-A091-52AA915B52EE}" srcOrd="14" destOrd="0" presId="urn:microsoft.com/office/officeart/2005/8/layout/cycle8"/>
   </dgm:cxnLst>
   <dgm:bg/>
   <dgm:whole/>
@@ -9933,82 +10314,252 @@
       <dsp:cNvGrpSpPr/>
     </dsp:nvGrpSpPr>
     <dsp:grpSpPr/>
-    <dsp:sp modelId="{DDA8F51C-9D14-4D4F-A4F2-A8AE54260CD2}">
+    <dsp:sp modelId="{9097F8B0-800D-4CA7-9112-CF08B0697C44}">
       <dsp:nvSpPr>
         <dsp:cNvPr id="0" name=""/>
         <dsp:cNvSpPr/>
       </dsp:nvSpPr>
       <dsp:spPr>
         <a:xfrm>
-          <a:off x="3956972" y="1439436"/>
-          <a:ext cx="2170117" cy="1759231"/>
+          <a:off x="1057377" y="326898"/>
+          <a:ext cx="4224528" cy="4224528"/>
         </a:xfrm>
-        <a:prstGeom prst="gear9">
-          <a:avLst/>
+        <a:prstGeom prst="pie">
+          <a:avLst>
+            <a:gd name="adj1" fmla="val 16200000"/>
+            <a:gd name="adj2" fmla="val 1800000"/>
+          </a:avLst>
         </a:prstGeom>
-        <a:gradFill rotWithShape="0">
-          <a:gsLst>
-            <a:gs pos="0">
-              <a:schemeClr val="accent1">
-                <a:hueOff val="0"/>
-                <a:satOff val="0"/>
-                <a:lumOff val="0"/>
-                <a:alphaOff val="0"/>
-                <a:shade val="51000"/>
-                <a:satMod val="130000"/>
-              </a:schemeClr>
-            </a:gs>
-            <a:gs pos="80000">
-              <a:schemeClr val="accent1">
-                <a:hueOff val="0"/>
-                <a:satOff val="0"/>
-                <a:lumOff val="0"/>
-                <a:alphaOff val="0"/>
-                <a:shade val="93000"/>
-                <a:satMod val="130000"/>
-              </a:schemeClr>
-            </a:gs>
-            <a:gs pos="100000">
-              <a:schemeClr val="accent1">
-                <a:hueOff val="0"/>
-                <a:satOff val="0"/>
-                <a:lumOff val="0"/>
-                <a:alphaOff val="0"/>
-                <a:shade val="94000"/>
-                <a:satMod val="135000"/>
-              </a:schemeClr>
-            </a:gs>
-          </a:gsLst>
-          <a:lin ang="16200000" scaled="0"/>
-        </a:gradFill>
-        <a:ln>
-          <a:noFill/>
+        <a:solidFill>
+          <a:schemeClr val="accent1">
+            <a:hueOff val="0"/>
+            <a:satOff val="0"/>
+            <a:lumOff val="0"/>
+            <a:alphaOff val="0"/>
+          </a:schemeClr>
+        </a:solidFill>
+        <a:ln w="25400" cap="flat" cmpd="sng" algn="ctr">
+          <a:solidFill>
+            <a:schemeClr val="lt1">
+              <a:hueOff val="0"/>
+              <a:satOff val="0"/>
+              <a:lumOff val="0"/>
+              <a:alphaOff val="0"/>
+            </a:schemeClr>
+          </a:solidFill>
+          <a:prstDash val="solid"/>
         </a:ln>
-        <a:effectLst>
-          <a:outerShdw blurRad="40000" dist="23000" dir="5400000" rotWithShape="0">
-            <a:srgbClr val="000000">
-              <a:alpha val="35000"/>
-            </a:srgbClr>
-          </a:outerShdw>
-        </a:effectLst>
-        <a:scene3d>
-          <a:camera prst="orthographicFront"/>
-          <a:lightRig rig="threePt" dir="t">
-            <a:rot lat="0" lon="0" rev="7500000"/>
-          </a:lightRig>
-        </a:scene3d>
-        <a:sp3d prstMaterial="plastic">
-          <a:bevelT w="127000" h="25400" prst="relaxedInset"/>
-        </a:sp3d>
+        <a:effectLst/>
       </dsp:spPr>
       <dsp:style>
-        <a:lnRef idx="0">
+        <a:lnRef idx="2">
           <a:scrgbClr r="0" g="0" b="0"/>
         </a:lnRef>
-        <a:fillRef idx="3">
+        <a:fillRef idx="1">
           <a:scrgbClr r="0" g="0" b="0"/>
         </a:fillRef>
-        <a:effectRef idx="2">
+        <a:effectRef idx="0">
+          <a:scrgbClr r="0" g="0" b="0"/>
+        </a:effectRef>
+        <a:fontRef idx="minor">
+          <a:schemeClr val="lt1"/>
+        </a:fontRef>
+      </dsp:style>
+      <dsp:txBody>
+        <a:bodyPr spcFirstLastPara="0" vert="horz" wrap="square" lIns="30480" tIns="30480" rIns="30480" bIns="30480" numCol="1" spcCol="1270" anchor="ctr" anchorCtr="0">
+          <a:noAutofit/>
+        </a:bodyPr>
+        <a:lstStyle/>
+        <a:p>
+          <a:pPr lvl="0" algn="ctr" defTabSz="1066800">
+            <a:lnSpc>
+              <a:spcPct val="90000"/>
+            </a:lnSpc>
+            <a:spcBef>
+              <a:spcPct val="0"/>
+            </a:spcBef>
+            <a:spcAft>
+              <a:spcPct val="35000"/>
+            </a:spcAft>
+          </a:pPr>
+          <a:r>
+            <a:rPr lang="en-IN" sz="2400" kern="1200">
+              <a:latin typeface="Times New Roman" panose="02020603050405020304" pitchFamily="18" charset="0"/>
+              <a:cs typeface="Times New Roman" panose="02020603050405020304" pitchFamily="18" charset="0"/>
+            </a:rPr>
+            <a:t>User </a:t>
+          </a:r>
+        </a:p>
+        <a:p>
+          <a:pPr lvl="0" algn="ctr" defTabSz="1066800">
+            <a:lnSpc>
+              <a:spcPct val="90000"/>
+            </a:lnSpc>
+            <a:spcBef>
+              <a:spcPct val="0"/>
+            </a:spcBef>
+            <a:spcAft>
+              <a:spcPct val="35000"/>
+            </a:spcAft>
+          </a:pPr>
+          <a:r>
+            <a:rPr lang="en-IN" sz="2400" kern="1200">
+              <a:latin typeface="Times New Roman" panose="02020603050405020304" pitchFamily="18" charset="0"/>
+              <a:cs typeface="Times New Roman" panose="02020603050405020304" pitchFamily="18" charset="0"/>
+            </a:rPr>
+            <a:t>interface</a:t>
+          </a:r>
+        </a:p>
+        <a:p>
+          <a:pPr lvl="0" algn="ctr" defTabSz="1066800">
+            <a:lnSpc>
+              <a:spcPct val="90000"/>
+            </a:lnSpc>
+            <a:spcBef>
+              <a:spcPct val="0"/>
+            </a:spcBef>
+            <a:spcAft>
+              <a:spcPct val="35000"/>
+            </a:spcAft>
+          </a:pPr>
+          <a:r>
+            <a:rPr lang="en-IN" sz="2400" kern="1200">
+              <a:latin typeface="Times New Roman" panose="02020603050405020304" pitchFamily="18" charset="0"/>
+              <a:cs typeface="Times New Roman" panose="02020603050405020304" pitchFamily="18" charset="0"/>
+            </a:rPr>
+            <a:t>layer</a:t>
+          </a:r>
+        </a:p>
+      </dsp:txBody>
+      <dsp:txXfrm>
+        <a:off x="3283804" y="1222095"/>
+        <a:ext cx="1508760" cy="1257299"/>
+      </dsp:txXfrm>
+    </dsp:sp>
+    <dsp:sp modelId="{12484055-C24D-48B8-BC61-3131C91448AB}">
+      <dsp:nvSpPr>
+        <dsp:cNvPr id="0" name=""/>
+        <dsp:cNvSpPr/>
+      </dsp:nvSpPr>
+      <dsp:spPr>
+        <a:xfrm>
+          <a:off x="970372" y="477774"/>
+          <a:ext cx="4224528" cy="4224528"/>
+        </a:xfrm>
+        <a:prstGeom prst="pie">
+          <a:avLst>
+            <a:gd name="adj1" fmla="val 1800000"/>
+            <a:gd name="adj2" fmla="val 9000000"/>
+          </a:avLst>
+        </a:prstGeom>
+        <a:solidFill>
+          <a:schemeClr val="accent1">
+            <a:hueOff val="0"/>
+            <a:satOff val="0"/>
+            <a:lumOff val="0"/>
+            <a:alphaOff val="0"/>
+          </a:schemeClr>
+        </a:solidFill>
+        <a:ln w="25400" cap="flat" cmpd="sng" algn="ctr">
+          <a:solidFill>
+            <a:schemeClr val="lt1">
+              <a:hueOff val="0"/>
+              <a:satOff val="0"/>
+              <a:lumOff val="0"/>
+              <a:alphaOff val="0"/>
+            </a:schemeClr>
+          </a:solidFill>
+          <a:prstDash val="solid"/>
+        </a:ln>
+        <a:effectLst/>
+      </dsp:spPr>
+      <dsp:style>
+        <a:lnRef idx="2">
+          <a:scrgbClr r="0" g="0" b="0"/>
+        </a:lnRef>
+        <a:fillRef idx="1">
+          <a:scrgbClr r="0" g="0" b="0"/>
+        </a:fillRef>
+        <a:effectRef idx="0">
+          <a:scrgbClr r="0" g="0" b="0"/>
+        </a:effectRef>
+        <a:fontRef idx="minor">
+          <a:schemeClr val="lt1"/>
+        </a:fontRef>
+      </dsp:style>
+      <dsp:txBody>
+        <a:bodyPr spcFirstLastPara="0" vert="horz" wrap="square" lIns="30480" tIns="30480" rIns="30480" bIns="30480" numCol="1" spcCol="1270" anchor="ctr" anchorCtr="0">
+          <a:noAutofit/>
+        </a:bodyPr>
+        <a:lstStyle/>
+        <a:p>
+          <a:pPr lvl="0" algn="ctr" defTabSz="1066800">
+            <a:lnSpc>
+              <a:spcPct val="90000"/>
+            </a:lnSpc>
+            <a:spcBef>
+              <a:spcPct val="0"/>
+            </a:spcBef>
+            <a:spcAft>
+              <a:spcPct val="35000"/>
+            </a:spcAft>
+          </a:pPr>
+          <a:r>
+            <a:rPr lang="en-IN" sz="2400" kern="1200"/>
+            <a:t>Output</a:t>
+          </a:r>
+        </a:p>
+      </dsp:txBody>
+      <dsp:txXfrm>
+        <a:off x="1976212" y="3218688"/>
+        <a:ext cx="2263140" cy="1106424"/>
+      </dsp:txXfrm>
+    </dsp:sp>
+    <dsp:sp modelId="{C7898EF9-E27E-4AD2-B9D5-075E72F597B6}">
+      <dsp:nvSpPr>
+        <dsp:cNvPr id="0" name=""/>
+        <dsp:cNvSpPr/>
+      </dsp:nvSpPr>
+      <dsp:spPr>
+        <a:xfrm>
+          <a:off x="883367" y="326898"/>
+          <a:ext cx="4224528" cy="4224528"/>
+        </a:xfrm>
+        <a:prstGeom prst="pie">
+          <a:avLst>
+            <a:gd name="adj1" fmla="val 9000000"/>
+            <a:gd name="adj2" fmla="val 16200000"/>
+          </a:avLst>
+        </a:prstGeom>
+        <a:solidFill>
+          <a:schemeClr val="accent1">
+            <a:hueOff val="0"/>
+            <a:satOff val="0"/>
+            <a:lumOff val="0"/>
+            <a:alphaOff val="0"/>
+          </a:schemeClr>
+        </a:solidFill>
+        <a:ln w="25400" cap="flat" cmpd="sng" algn="ctr">
+          <a:solidFill>
+            <a:schemeClr val="lt1">
+              <a:hueOff val="0"/>
+              <a:satOff val="0"/>
+              <a:lumOff val="0"/>
+              <a:alphaOff val="0"/>
+            </a:schemeClr>
+          </a:solidFill>
+          <a:prstDash val="solid"/>
+        </a:ln>
+        <a:effectLst/>
+      </dsp:spPr>
+      <dsp:style>
+        <a:lnRef idx="2">
+          <a:scrgbClr r="0" g="0" b="0"/>
+        </a:lnRef>
+        <a:fillRef idx="1">
+          <a:scrgbClr r="0" g="0" b="0"/>
+        </a:fillRef>
+        <a:effectRef idx="0">
           <a:scrgbClr r="0" g="0" b="0"/>
         </a:effectRef>
         <a:fontRef idx="minor">
@@ -10033,8 +10584,11 @@
             </a:spcAft>
           </a:pPr>
           <a:r>
-            <a:rPr lang="en-US" sz="1600" kern="1200"/>
-            <a:t>Data processing </a:t>
+            <a:rPr lang="en-IN" sz="1600" kern="1200">
+              <a:latin typeface="Times New Roman" panose="02020603050405020304" pitchFamily="18" charset="0"/>
+              <a:cs typeface="Times New Roman" panose="02020603050405020304" pitchFamily="18" charset="0"/>
+            </a:rPr>
+            <a:t>Data</a:t>
           </a:r>
         </a:p>
         <a:p>
@@ -10050,119 +10604,15 @@
             </a:spcAft>
           </a:pPr>
           <a:r>
-            <a:rPr lang="en-US" sz="1600" kern="1200"/>
-            <a:t>layer</a:t>
+            <a:rPr lang="en-IN" sz="1600" kern="1200">
+              <a:latin typeface="Times New Roman" panose="02020603050405020304" pitchFamily="18" charset="0"/>
+              <a:cs typeface="Times New Roman" panose="02020603050405020304" pitchFamily="18" charset="0"/>
+            </a:rPr>
+            <a:t>processing</a:t>
           </a:r>
         </a:p>
-      </dsp:txBody>
-      <dsp:txXfrm>
-        <a:off x="4362553" y="1851527"/>
-        <a:ext cx="1358955" cy="904282"/>
-      </dsp:txXfrm>
-    </dsp:sp>
-    <dsp:sp modelId="{FE220CB3-3E4B-40A5-9F38-8F5E1E73570A}">
-      <dsp:nvSpPr>
-        <dsp:cNvPr id="0" name=""/>
-        <dsp:cNvSpPr/>
-      </dsp:nvSpPr>
-      <dsp:spPr>
-        <a:xfrm>
-          <a:off x="736970" y="1769876"/>
-          <a:ext cx="1598892" cy="1428726"/>
-        </a:xfrm>
-        <a:prstGeom prst="gear6">
-          <a:avLst/>
-        </a:prstGeom>
-        <a:gradFill rotWithShape="0">
-          <a:gsLst>
-            <a:gs pos="0">
-              <a:schemeClr val="accent1">
-                <a:hueOff val="0"/>
-                <a:satOff val="0"/>
-                <a:lumOff val="0"/>
-                <a:alphaOff val="0"/>
-                <a:shade val="51000"/>
-                <a:satMod val="130000"/>
-              </a:schemeClr>
-            </a:gs>
-            <a:gs pos="80000">
-              <a:schemeClr val="accent1">
-                <a:hueOff val="0"/>
-                <a:satOff val="0"/>
-                <a:lumOff val="0"/>
-                <a:alphaOff val="0"/>
-                <a:shade val="93000"/>
-                <a:satMod val="130000"/>
-              </a:schemeClr>
-            </a:gs>
-            <a:gs pos="100000">
-              <a:schemeClr val="accent1">
-                <a:hueOff val="0"/>
-                <a:satOff val="0"/>
-                <a:lumOff val="0"/>
-                <a:alphaOff val="0"/>
-                <a:shade val="94000"/>
-                <a:satMod val="135000"/>
-              </a:schemeClr>
-            </a:gs>
-          </a:gsLst>
-          <a:lin ang="16200000" scaled="0"/>
-        </a:gradFill>
-        <a:ln>
-          <a:noFill/>
-        </a:ln>
-        <a:effectLst>
-          <a:outerShdw blurRad="40000" dist="23000" dir="5400000" rotWithShape="0">
-            <a:srgbClr val="000000">
-              <a:alpha val="35000"/>
-            </a:srgbClr>
-          </a:outerShdw>
-        </a:effectLst>
-        <a:scene3d>
-          <a:camera prst="orthographicFront"/>
-          <a:lightRig rig="threePt" dir="t">
-            <a:rot lat="0" lon="0" rev="7500000"/>
-          </a:lightRig>
-        </a:scene3d>
-        <a:sp3d prstMaterial="plastic">
-          <a:bevelT w="127000" h="25400" prst="relaxedInset"/>
-        </a:sp3d>
-      </dsp:spPr>
-      <dsp:style>
-        <a:lnRef idx="0">
-          <a:scrgbClr r="0" g="0" b="0"/>
-        </a:lnRef>
-        <a:fillRef idx="3">
-          <a:scrgbClr r="0" g="0" b="0"/>
-        </a:fillRef>
-        <a:effectRef idx="2">
-          <a:scrgbClr r="0" g="0" b="0"/>
-        </a:effectRef>
-        <a:fontRef idx="minor">
-          <a:schemeClr val="lt1"/>
-        </a:fontRef>
-      </dsp:style>
-      <dsp:txBody>
-        <a:bodyPr spcFirstLastPara="0" vert="horz" wrap="square" lIns="17780" tIns="17780" rIns="17780" bIns="17780" numCol="1" spcCol="1270" anchor="ctr" anchorCtr="0">
-          <a:noAutofit/>
-        </a:bodyPr>
-        <a:lstStyle/>
         <a:p>
-          <a:pPr lvl="0" algn="ctr" defTabSz="622300">
-            <a:lnSpc>
-              <a:spcPct val="90000"/>
-            </a:lnSpc>
-            <a:spcBef>
-              <a:spcPct val="0"/>
-            </a:spcBef>
-            <a:spcAft>
-              <a:spcPct val="35000"/>
-            </a:spcAft>
-          </a:pPr>
-          <a:endParaRPr lang="en-US" sz="1400" kern="1200"/>
-        </a:p>
-        <a:p>
-          <a:pPr lvl="0" algn="ctr" defTabSz="622300">
+          <a:pPr lvl="0" algn="ctr" defTabSz="711200">
             <a:lnSpc>
               <a:spcPct val="90000"/>
             </a:lnSpc>
@@ -10174,178 +10624,36 @@
             </a:spcAft>
           </a:pPr>
           <a:r>
-            <a:rPr lang="en-US" sz="1400" kern="1200"/>
-            <a:t>User </a:t>
+            <a:rPr lang="en-IN" sz="1600" kern="1200">
+              <a:latin typeface="Times New Roman" panose="02020603050405020304" pitchFamily="18" charset="0"/>
+              <a:cs typeface="Times New Roman" panose="02020603050405020304" pitchFamily="18" charset="0"/>
+            </a:rPr>
+            <a:t>layer</a:t>
           </a:r>
-          <a:r>
-            <a:rPr lang="en-US" sz="1400" b="1" kern="1200"/>
-            <a:t>interface</a:t>
-          </a:r>
-        </a:p>
-        <a:p>
-          <a:pPr lvl="0" algn="ctr" defTabSz="622300">
-            <a:lnSpc>
-              <a:spcPct val="90000"/>
-            </a:lnSpc>
-            <a:spcBef>
-              <a:spcPct val="0"/>
-            </a:spcBef>
-            <a:spcAft>
-              <a:spcPct val="35000"/>
-            </a:spcAft>
-          </a:pPr>
-          <a:r>
-            <a:rPr lang="en-US" sz="1400" b="1" kern="1200"/>
-            <a:t>layer </a:t>
-          </a:r>
-        </a:p>
-        <a:p>
-          <a:pPr lvl="0" algn="ctr" defTabSz="622300">
-            <a:lnSpc>
-              <a:spcPct val="90000"/>
-            </a:lnSpc>
-            <a:spcBef>
-              <a:spcPct val="0"/>
-            </a:spcBef>
-            <a:spcAft>
-              <a:spcPct val="35000"/>
-            </a:spcAft>
-          </a:pPr>
-          <a:endParaRPr lang="en-US" sz="1600" b="1" kern="1200"/>
         </a:p>
       </dsp:txBody>
       <dsp:txXfrm>
-        <a:off x="1121392" y="2131736"/>
-        <a:ext cx="830048" cy="705006"/>
+        <a:off x="1372708" y="1222095"/>
+        <a:ext cx="1508760" cy="1257299"/>
       </dsp:txXfrm>
     </dsp:sp>
-    <dsp:sp modelId="{4B572F72-78DC-4C65-9B3A-BC46384723DD}">
-      <dsp:nvSpPr>
-        <dsp:cNvPr id="0" name=""/>
-        <dsp:cNvSpPr/>
-      </dsp:nvSpPr>
-      <dsp:spPr>
-        <a:xfrm rot="20700000">
-          <a:off x="2411608" y="453085"/>
-          <a:ext cx="2543099" cy="1195448"/>
-        </a:xfrm>
-        <a:prstGeom prst="gear6">
-          <a:avLst/>
-        </a:prstGeom>
-        <a:gradFill rotWithShape="0">
-          <a:gsLst>
-            <a:gs pos="0">
-              <a:schemeClr val="accent1">
-                <a:hueOff val="0"/>
-                <a:satOff val="0"/>
-                <a:lumOff val="0"/>
-                <a:alphaOff val="0"/>
-                <a:shade val="51000"/>
-                <a:satMod val="130000"/>
-              </a:schemeClr>
-            </a:gs>
-            <a:gs pos="80000">
-              <a:schemeClr val="accent1">
-                <a:hueOff val="0"/>
-                <a:satOff val="0"/>
-                <a:lumOff val="0"/>
-                <a:alphaOff val="0"/>
-                <a:shade val="93000"/>
-                <a:satMod val="130000"/>
-              </a:schemeClr>
-            </a:gs>
-            <a:gs pos="100000">
-              <a:schemeClr val="accent1">
-                <a:hueOff val="0"/>
-                <a:satOff val="0"/>
-                <a:lumOff val="0"/>
-                <a:alphaOff val="0"/>
-                <a:shade val="94000"/>
-                <a:satMod val="135000"/>
-              </a:schemeClr>
-            </a:gs>
-          </a:gsLst>
-          <a:lin ang="16200000" scaled="0"/>
-        </a:gradFill>
-        <a:ln>
-          <a:noFill/>
-        </a:ln>
-        <a:effectLst>
-          <a:outerShdw blurRad="40000" dist="23000" dir="5400000" rotWithShape="0">
-            <a:srgbClr val="000000">
-              <a:alpha val="35000"/>
-            </a:srgbClr>
-          </a:outerShdw>
-        </a:effectLst>
-        <a:scene3d>
-          <a:camera prst="orthographicFront"/>
-          <a:lightRig rig="threePt" dir="t">
-            <a:rot lat="0" lon="0" rev="7500000"/>
-          </a:lightRig>
-        </a:scene3d>
-        <a:sp3d prstMaterial="plastic">
-          <a:bevelT w="127000" h="25400" prst="relaxedInset"/>
-        </a:sp3d>
-      </dsp:spPr>
-      <dsp:style>
-        <a:lnRef idx="0">
-          <a:scrgbClr r="0" g="0" b="0"/>
-        </a:lnRef>
-        <a:fillRef idx="3">
-          <a:scrgbClr r="0" g="0" b="0"/>
-        </a:fillRef>
-        <a:effectRef idx="2">
-          <a:scrgbClr r="0" g="0" b="0"/>
-        </a:effectRef>
-        <a:fontRef idx="minor">
-          <a:schemeClr val="lt1"/>
-        </a:fontRef>
-      </dsp:style>
-      <dsp:txBody>
-        <a:bodyPr spcFirstLastPara="0" vert="horz" wrap="square" lIns="17780" tIns="17780" rIns="17780" bIns="17780" numCol="1" spcCol="1270" anchor="ctr" anchorCtr="0">
-          <a:noAutofit/>
-        </a:bodyPr>
-        <a:lstStyle/>
-        <a:p>
-          <a:pPr lvl="0" algn="ctr" defTabSz="622300">
-            <a:lnSpc>
-              <a:spcPct val="90000"/>
-            </a:lnSpc>
-            <a:spcBef>
-              <a:spcPct val="0"/>
-            </a:spcBef>
-            <a:spcAft>
-              <a:spcPct val="35000"/>
-            </a:spcAft>
-          </a:pPr>
-          <a:r>
-            <a:rPr lang="en-US" sz="1400" kern="1200"/>
-            <a:t>complaince and security</a:t>
-          </a:r>
-        </a:p>
-      </dsp:txBody>
-      <dsp:txXfrm rot="-20700000">
-        <a:off x="3049317" y="635350"/>
-        <a:ext cx="1267681" cy="830920"/>
-      </dsp:txXfrm>
-    </dsp:sp>
-    <dsp:sp modelId="{EAE14C15-5235-47EC-B6A1-55522117397E}">
+    <dsp:sp modelId="{7EBB134B-2BCF-4053-A503-8966B71E48AB}">
       <dsp:nvSpPr>
         <dsp:cNvPr id="0" name=""/>
         <dsp:cNvSpPr/>
       </dsp:nvSpPr>
       <dsp:spPr>
         <a:xfrm>
-          <a:off x="4298506" y="271921"/>
-          <a:ext cx="1888080" cy="1616421"/>
+          <a:off x="796207" y="65379"/>
+          <a:ext cx="4747564" cy="4747564"/>
         </a:xfrm>
         <a:prstGeom prst="circularArrow">
           <a:avLst>
-            <a:gd name="adj1" fmla="val 4688"/>
-            <a:gd name="adj2" fmla="val 299029"/>
-            <a:gd name="adj3" fmla="val 2486604"/>
-            <a:gd name="adj4" fmla="val 15926494"/>
-            <a:gd name="adj5" fmla="val 5469"/>
+            <a:gd name="adj1" fmla="val 5085"/>
+            <a:gd name="adj2" fmla="val 327528"/>
+            <a:gd name="adj3" fmla="val 1472472"/>
+            <a:gd name="adj4" fmla="val 16199432"/>
+            <a:gd name="adj5" fmla="val 5932"/>
           </a:avLst>
         </a:prstGeom>
         <a:solidFill>
@@ -10360,25 +10668,7 @@
         <a:ln>
           <a:noFill/>
         </a:ln>
-        <a:effectLst>
-          <a:outerShdw blurRad="40000" dist="23000" dir="5400000" rotWithShape="0">
-            <a:srgbClr val="000000">
-              <a:alpha val="35000"/>
-            </a:srgbClr>
-          </a:outerShdw>
-        </a:effectLst>
-        <a:scene3d>
-          <a:camera prst="orthographicFront"/>
-          <a:lightRig rig="threePt" dir="t">
-            <a:rot lat="0" lon="0" rev="7500000"/>
-          </a:lightRig>
-        </a:scene3d>
-        <a:sp3d z="-70000" extrusionH="63500" prstMaterial="matte">
-          <a:bevelT w="25400" h="6350" prst="relaxedInset"/>
-          <a:contourClr>
-            <a:schemeClr val="bg1"/>
-          </a:contourClr>
-        </a:sp3d>
+        <a:effectLst/>
       </dsp:spPr>
       <dsp:style>
         <a:lnRef idx="0">
@@ -10387,7 +10677,7 @@
         <a:fillRef idx="1">
           <a:scrgbClr r="0" g="0" b="0"/>
         </a:fillRef>
-        <a:effectRef idx="2">
+        <a:effectRef idx="0">
           <a:scrgbClr r="0" g="0" b="0"/>
         </a:effectRef>
         <a:fontRef idx="minor">
@@ -10395,23 +10685,23 @@
         </a:fontRef>
       </dsp:style>
     </dsp:sp>
-    <dsp:sp modelId="{78B42507-6E51-47C9-93A1-3FF2F69A1DCD}">
+    <dsp:sp modelId="{8EB30B86-41ED-4A24-BE88-3B49B7204CD3}">
       <dsp:nvSpPr>
         <dsp:cNvPr id="0" name=""/>
         <dsp:cNvSpPr/>
       </dsp:nvSpPr>
       <dsp:spPr>
         <a:xfrm>
-          <a:off x="1822454" y="1017905"/>
-          <a:ext cx="1636085" cy="1636085"/>
+          <a:off x="708854" y="215988"/>
+          <a:ext cx="4747564" cy="4747564"/>
         </a:xfrm>
-        <a:prstGeom prst="leftCircularArrow">
+        <a:prstGeom prst="circularArrow">
           <a:avLst>
-            <a:gd name="adj1" fmla="val 6452"/>
-            <a:gd name="adj2" fmla="val 429999"/>
-            <a:gd name="adj3" fmla="val 10489124"/>
-            <a:gd name="adj4" fmla="val 14837806"/>
-            <a:gd name="adj5" fmla="val 7527"/>
+            <a:gd name="adj1" fmla="val 5085"/>
+            <a:gd name="adj2" fmla="val 327528"/>
+            <a:gd name="adj3" fmla="val 8671970"/>
+            <a:gd name="adj4" fmla="val 1800502"/>
+            <a:gd name="adj5" fmla="val 5932"/>
           </a:avLst>
         </a:prstGeom>
         <a:solidFill>
@@ -10426,25 +10716,7 @@
         <a:ln>
           <a:noFill/>
         </a:ln>
-        <a:effectLst>
-          <a:outerShdw blurRad="40000" dist="23000" dir="5400000" rotWithShape="0">
-            <a:srgbClr val="000000">
-              <a:alpha val="35000"/>
-            </a:srgbClr>
-          </a:outerShdw>
-        </a:effectLst>
-        <a:scene3d>
-          <a:camera prst="orthographicFront"/>
-          <a:lightRig rig="threePt" dir="t">
-            <a:rot lat="0" lon="0" rev="7500000"/>
-          </a:lightRig>
-        </a:scene3d>
-        <a:sp3d z="-70000" extrusionH="63500" prstMaterial="matte">
-          <a:bevelT w="25400" h="6350" prst="relaxedInset"/>
-          <a:contourClr>
-            <a:schemeClr val="bg1"/>
-          </a:contourClr>
-        </a:sp3d>
+        <a:effectLst/>
       </dsp:spPr>
       <dsp:style>
         <a:lnRef idx="0">
@@ -10453,7 +10725,7 @@
         <a:fillRef idx="1">
           <a:scrgbClr r="0" g="0" b="0"/>
         </a:fillRef>
-        <a:effectRef idx="2">
+        <a:effectRef idx="0">
           <a:scrgbClr r="0" g="0" b="0"/>
         </a:effectRef>
         <a:fontRef idx="minor">
@@ -10461,23 +10733,23 @@
         </a:fontRef>
       </dsp:style>
     </dsp:sp>
-    <dsp:sp modelId="{53B7A635-BD50-4E34-AF3A-0A7404E3B2CC}">
+    <dsp:sp modelId="{F8A4FA54-8FB7-402B-A091-52AA915B52EE}">
       <dsp:nvSpPr>
         <dsp:cNvPr id="0" name=""/>
         <dsp:cNvSpPr/>
       </dsp:nvSpPr>
       <dsp:spPr>
         <a:xfrm>
-          <a:off x="3051805" y="2402911"/>
-          <a:ext cx="512468" cy="45688"/>
+          <a:off x="621500" y="65379"/>
+          <a:ext cx="4747564" cy="4747564"/>
         </a:xfrm>
-        <a:prstGeom prst="leftCircularArrow">
+        <a:prstGeom prst="circularArrow">
           <a:avLst>
-            <a:gd name="adj1" fmla="val 5984"/>
-            <a:gd name="adj2" fmla="val 394124"/>
-            <a:gd name="adj3" fmla="val 13313824"/>
-            <a:gd name="adj4" fmla="val 10508221"/>
-            <a:gd name="adj5" fmla="val 6981"/>
+            <a:gd name="adj1" fmla="val 5085"/>
+            <a:gd name="adj2" fmla="val 327528"/>
+            <a:gd name="adj3" fmla="val 15873039"/>
+            <a:gd name="adj4" fmla="val 9000000"/>
+            <a:gd name="adj5" fmla="val 5932"/>
           </a:avLst>
         </a:prstGeom>
         <a:solidFill>
@@ -10492,25 +10764,7 @@
         <a:ln>
           <a:noFill/>
         </a:ln>
-        <a:effectLst>
-          <a:outerShdw blurRad="40000" dist="23000" dir="5400000" rotWithShape="0">
-            <a:srgbClr val="000000">
-              <a:alpha val="35000"/>
-            </a:srgbClr>
-          </a:outerShdw>
-        </a:effectLst>
-        <a:scene3d>
-          <a:camera prst="orthographicFront"/>
-          <a:lightRig rig="threePt" dir="t">
-            <a:rot lat="0" lon="0" rev="7500000"/>
-          </a:lightRig>
-        </a:scene3d>
-        <a:sp3d z="-70000" extrusionH="63500" prstMaterial="matte">
-          <a:bevelT w="25400" h="6350" prst="relaxedInset"/>
-          <a:contourClr>
-            <a:schemeClr val="bg1"/>
-          </a:contourClr>
-        </a:sp3d>
+        <a:effectLst/>
       </dsp:spPr>
       <dsp:style>
         <a:lnRef idx="0">
@@ -10519,7 +10773,7 @@
         <a:fillRef idx="1">
           <a:scrgbClr r="0" g="0" b="0"/>
         </a:fillRef>
-        <a:effectRef idx="2">
+        <a:effectRef idx="0">
           <a:scrgbClr r="0" g="0" b="0"/>
         </a:effectRef>
         <a:fontRef idx="minor">
@@ -10771,13 +11025,11 @@
 </file>
 
 <file path=word/diagrams/layout2.xml><?xml version="1.0" encoding="utf-8"?>
-<dgm:layoutDef xmlns:dgm="http://schemas.openxmlformats.org/drawingml/2006/diagram" xmlns:a="http://schemas.openxmlformats.org/drawingml/2006/main" uniqueId="urn:microsoft.com/office/officeart/2005/8/layout/gear1">
+<dgm:layoutDef xmlns:dgm="http://schemas.openxmlformats.org/drawingml/2006/diagram" xmlns:a="http://schemas.openxmlformats.org/drawingml/2006/main" uniqueId="urn:microsoft.com/office/officeart/2005/8/layout/cycle8">
   <dgm:title val=""/>
   <dgm:desc val=""/>
   <dgm:catLst>
-    <dgm:cat type="relationship" pri="3000"/>
-    <dgm:cat type="process" pri="28000"/>
-    <dgm:cat type="cycle" pri="14000"/>
+    <dgm:cat type="cycle" pri="7000"/>
   </dgm:catLst>
   <dgm:sampData useDef="1">
     <dgm:dataModel>
@@ -10786,35 +11038,43 @@
       <dgm:whole/>
     </dgm:dataModel>
   </dgm:sampData>
-  <dgm:styleData>
+  <dgm:styleData useDef="1">
+    <dgm:dataModel>
+      <dgm:ptLst/>
+      <dgm:bg/>
+      <dgm:whole/>
+    </dgm:dataModel>
+  </dgm:styleData>
+  <dgm:clrData>
     <dgm:dataModel>
       <dgm:ptLst>
         <dgm:pt modelId="0" type="doc"/>
         <dgm:pt modelId="1"/>
         <dgm:pt modelId="2"/>
+        <dgm:pt modelId="3"/>
+        <dgm:pt modelId="4"/>
+        <dgm:pt modelId="5"/>
       </dgm:ptLst>
       <dgm:cxnLst>
-        <dgm:cxn modelId="3" srcId="0" destId="1" srcOrd="0" destOrd="0"/>
-        <dgm:cxn modelId="4" srcId="0" destId="2" srcOrd="1" destOrd="0"/>
+        <dgm:cxn modelId="7" srcId="0" destId="1" srcOrd="0" destOrd="0"/>
+        <dgm:cxn modelId="8" srcId="0" destId="2" srcOrd="1" destOrd="0"/>
+        <dgm:cxn modelId="9" srcId="0" destId="3" srcOrd="2" destOrd="0"/>
+        <dgm:cxn modelId="10" srcId="0" destId="4" srcOrd="3" destOrd="0"/>
+        <dgm:cxn modelId="11" srcId="0" destId="5" srcOrd="4" destOrd="0"/>
       </dgm:cxnLst>
       <dgm:bg/>
       <dgm:whole/>
     </dgm:dataModel>
-  </dgm:styleData>
-  <dgm:clrData useDef="1">
-    <dgm:dataModel>
-      <dgm:ptLst/>
-      <dgm:bg/>
-      <dgm:whole/>
-    </dgm:dataModel>
   </dgm:clrData>
-  <dgm:layoutNode name="composite">
+  <dgm:layoutNode name="compositeShape">
     <dgm:varLst>
-      <dgm:chMax val="3"/>
-      <dgm:animLvl val="lvl"/>
+      <dgm:chMax val="7"/>
+      <dgm:dir/>
       <dgm:resizeHandles val="exact"/>
     </dgm:varLst>
     <dgm:alg type="composite">
+      <dgm:param type="horzAlign" val="ctr"/>
+      <dgm:param type="vertAlign" val="mid"/>
       <dgm:param type="ar" val="1"/>
     </dgm:alg>
     <dgm:shape xmlns:r="http://schemas.openxmlformats.org/officeDocument/2006/relationships" r:blip="">
@@ -10822,417 +11082,1698 @@
     </dgm:shape>
     <dgm:presOf/>
     <dgm:choose name="Name0">
-      <dgm:if name="Name1" axis="ch" ptType="node" func="cnt" op="lte" val="1">
+      <dgm:if name="Name1" axis="ch" ptType="node" func="cnt" op="equ" val="1">
         <dgm:constrLst>
-          <dgm:constr type="primFontSz" for="ch" ptType="node" op="equ" val="65"/>
-          <dgm:constr type="w" for="ch" forName="gear1" refType="w" fact="0.55"/>
-          <dgm:constr type="h" for="ch" forName="gear1" refType="w" fact="0.55"/>
-          <dgm:constr type="l" for="ch" forName="gear1" refType="w" fact="0.05"/>
-          <dgm:constr type="t" for="ch" forName="gear1" refType="w" fact="0.05"/>
-          <dgm:constr type="w" for="ch" forName="gear1srcNode" val="1"/>
-          <dgm:constr type="h" for="ch" forName="gear1srcNode" val="1"/>
-          <dgm:constr type="l" for="ch" forName="gear1srcNode" refType="w" fact="0.32"/>
-          <dgm:constr type="t" for="ch" forName="gear1srcNode"/>
-          <dgm:constr type="w" for="ch" forName="gear1dstNode" val="1"/>
-          <dgm:constr type="h" for="ch" forName="gear1dstNode" val="1"/>
-          <dgm:constr type="r" for="ch" forName="gear1dstNode" refType="w" fact="0.58"/>
-          <dgm:constr type="t" for="ch" forName="gear1dstNode" refType="h" fact="0.55"/>
-          <dgm:constr type="diam" for="des" forName="connector1" refType="w" refFor="ch" refForName="gear1" op="equ" fact="1.1"/>
-          <dgm:constr type="h" for="des" forName="connector1" refType="w" refFor="ch" refForName="gear1" op="equ" fact="0.1"/>
-          <dgm:constr type="w" for="ch" forName="gear1ch" refType="w" fact="0.35"/>
-          <dgm:constr type="h" for="ch" forName="gear1ch" refType="w" refFor="ch" refForName="gear1ch" fact="0.6"/>
-          <dgm:constr type="l" for="ch" forName="gear1ch"/>
-          <dgm:constr type="b" for="ch" forName="gear1ch" refType="h" fact="0.6"/>
+          <dgm:constr type="l" for="ch" forName="wedge1" refType="w" fact="0.08"/>
+          <dgm:constr type="t" for="ch" forName="wedge1" refType="w" fact="0.08"/>
+          <dgm:constr type="w" for="ch" forName="wedge1" refType="w" fact="0.84"/>
+          <dgm:constr type="h" for="ch" forName="wedge1" refType="h" fact="0.84"/>
+          <dgm:constr type="l" for="ch" forName="dummy1a" refType="w" fact="0.5"/>
+          <dgm:constr type="t" for="ch" forName="dummy1a" refType="h" fact="0.08"/>
+          <dgm:constr type="l" for="ch" forName="dummy1b" refType="w" fact="0.5"/>
+          <dgm:constr type="t" for="ch" forName="dummy1b" refType="h" fact="0.08"/>
+          <dgm:constr type="l" for="ch" forName="wedge1Tx" refType="w" fact="0.22"/>
+          <dgm:constr type="t" for="ch" forName="wedge1Tx" refType="h" fact="0.22"/>
+          <dgm:constr type="w" for="ch" forName="wedge1Tx" refType="w" fact="0.56"/>
+          <dgm:constr type="h" for="ch" forName="wedge1Tx" refType="h" fact="0.56"/>
+          <dgm:constr type="h" for="ch" forName="arrowWedge1single" refType="w" fact="0.08"/>
+          <dgm:constr type="diam" for="ch" forName="arrowWedge1single" refType="w" fact="0.84"/>
+          <dgm:constr type="l" for="ch" forName="arrowWedge1single" refType="w" fact="0.5"/>
+          <dgm:constr type="t" for="ch" forName="arrowWedge1single" refType="w" fact="0.5"/>
+          <dgm:constr type="primFontSz" for="ch" ptType="node" op="equ"/>
         </dgm:constrLst>
       </dgm:if>
       <dgm:if name="Name2" axis="ch" ptType="node" func="cnt" op="equ" val="2">
         <dgm:constrLst>
-          <dgm:constr type="primFontSz" for="ch" ptType="node" op="equ" val="65"/>
-          <dgm:constr type="w" for="ch" forName="gear1" refType="w" fact="0.55"/>
-          <dgm:constr type="h" for="ch" forName="gear1" refType="w" fact="0.55"/>
-          <dgm:constr type="l" for="ch" forName="gear1" refType="w" fact="0.45"/>
-          <dgm:constr type="t" for="ch" forName="gear1" refType="w" fact="0.25"/>
-          <dgm:constr type="w" for="ch" forName="gear1srcNode" val="1"/>
-          <dgm:constr type="h" for="ch" forName="gear1srcNode" val="1"/>
-          <dgm:constr type="l" for="ch" forName="gear1srcNode" refType="w" fact="0.72"/>
-          <dgm:constr type="t" for="ch" forName="gear1srcNode" refType="w" fact="0.2"/>
-          <dgm:constr type="w" for="ch" forName="gear1dstNode" val="1"/>
-          <dgm:constr type="h" for="ch" forName="gear1dstNode" val="1"/>
-          <dgm:constr type="r" for="ch" forName="gear1dstNode" refType="w" fact="0.98"/>
-          <dgm:constr type="t" for="ch" forName="gear1dstNode" refType="h" fact="0.75"/>
-          <dgm:constr type="diam" for="des" forName="connector1" refType="w" refFor="ch" refForName="gear1" op="equ" fact="1.1"/>
-          <dgm:constr type="h" for="des" forName="connector1" refType="w" refFor="ch" refForName="gear1" op="equ" fact="0.1"/>
-          <dgm:constr type="w" for="ch" forName="gear1ch" refType="w" fact="0.35"/>
-          <dgm:constr type="h" for="ch" forName="gear1ch" refType="w" refFor="ch" refForName="gear1ch" fact="0.6"/>
-          <dgm:constr type="l" for="ch" forName="gear1ch" refType="w" fact="0.38"/>
-          <dgm:constr type="b" for="ch" forName="gear1ch" refType="w" fact="0.8"/>
-          <dgm:constr type="w" for="ch" forName="gear2" refType="w" fact="0.4"/>
-          <dgm:constr type="h" for="ch" forName="gear2" refType="w" fact="0.4"/>
-          <dgm:constr type="l" for="ch" forName="gear2" refType="w" fact="0.13"/>
-          <dgm:constr type="t" for="ch" forName="gear2" refType="w" fact="0.12"/>
-          <dgm:constr type="w" for="ch" forName="gear2srcNode" val="1"/>
-          <dgm:constr type="h" for="ch" forName="gear2srcNode" val="1"/>
-          <dgm:constr type="l" for="ch" forName="gear2srcNode" refType="w" fact="0.23"/>
-          <dgm:constr type="t" for="ch" forName="gear2srcNode" refType="w" fact="0.08"/>
-          <dgm:constr type="w" for="ch" forName="gear2dstNode" val="1"/>
-          <dgm:constr type="h" for="ch" forName="gear2dstNode" val="1"/>
-          <dgm:constr type="l" for="ch" forName="gear2dstNode" refType="w" fact="0.1"/>
-          <dgm:constr type="t" for="ch" forName="gear2dstNode" refType="h" fact="0.33"/>
-          <dgm:constr type="diam" for="des" forName="connector2" refType="w" refFor="ch" refForName="gear2" op="equ" fact="-1.1"/>
-          <dgm:constr type="h" for="des" forName="connector2" refType="w" refFor="ch" refForName="gear1" op="equ" fact="0.1"/>
-          <dgm:constr type="w" for="ch" forName="gear2ch" refType="w" fact="0.35"/>
-          <dgm:constr type="h" for="ch" forName="gear2ch" refType="w" refFor="ch" refForName="gear2ch" fact="0.6"/>
-          <dgm:constr type="l" for="ch" forName="gear2ch" refType="w" fact="0.34"/>
-          <dgm:constr type="t" for="ch" forName="gear2ch" refType="w" fact="0.04"/>
+          <dgm:constr type="l" for="ch" forName="wedge1" refType="w" fact="0.1"/>
+          <dgm:constr type="t" for="ch" forName="wedge1" refType="w" fact="0.08"/>
+          <dgm:constr type="w" for="ch" forName="wedge1" refType="w" fact="0.84"/>
+          <dgm:constr type="h" for="ch" forName="wedge1" refType="h" fact="0.84"/>
+          <dgm:constr type="l" for="ch" forName="dummy1a" refType="w" fact="0.52"/>
+          <dgm:constr type="t" for="ch" forName="dummy1a" refType="h" fact="0.08"/>
+          <dgm:constr type="l" for="ch" forName="dummy1b" refType="w" fact="0.52"/>
+          <dgm:constr type="t" for="ch" forName="dummy1b" refType="h" fact="0.92"/>
+          <dgm:constr type="l" for="ch" forName="wedge1Tx" refType="w" fact="0.559"/>
+          <dgm:constr type="t" for="ch" forName="wedge1Tx" refType="h" fact="0.3"/>
+          <dgm:constr type="w" for="ch" forName="wedge1Tx" refType="w" fact="0.3"/>
+          <dgm:constr type="h" for="ch" forName="wedge1Tx" refType="h" fact="0.4"/>
+          <dgm:constr type="l" for="ch" forName="wedge2" refType="w" fact="0.06"/>
+          <dgm:constr type="t" for="ch" forName="wedge2" refType="w" fact="0.08"/>
+          <dgm:constr type="w" for="ch" forName="wedge2" refType="w" fact="0.84"/>
+          <dgm:constr type="h" for="ch" forName="wedge2" refType="h" fact="0.84"/>
+          <dgm:constr type="l" for="ch" forName="dummy2a" refType="w" fact="0.48"/>
+          <dgm:constr type="t" for="ch" forName="dummy2a" refType="h" fact="0.92"/>
+          <dgm:constr type="l" for="ch" forName="dummy2b" refType="w" fact="0.48"/>
+          <dgm:constr type="t" for="ch" forName="dummy2b" refType="h" fact="0.08"/>
+          <dgm:constr type="r" for="ch" forName="wedge2Tx" refType="w" fact="0.441"/>
+          <dgm:constr type="t" for="ch" forName="wedge2Tx" refType="h" fact="0.3"/>
+          <dgm:constr type="w" for="ch" forName="wedge2Tx" refType="w" fact="0.3"/>
+          <dgm:constr type="h" for="ch" forName="wedge2Tx" refType="h" fact="0.4"/>
+          <dgm:constr type="h" for="ch" forName="arrowWedge1" refType="w" fact="0.08"/>
+          <dgm:constr type="diam" for="ch" forName="arrowWedge1" refType="w" fact="0.84"/>
+          <dgm:constr type="l" for="ch" forName="arrowWedge1" refType="w" fact="0.5"/>
+          <dgm:constr type="t" for="ch" forName="arrowWedge1" refType="w" fact="0.5"/>
+          <dgm:constr type="h" for="ch" forName="arrowWedge2" refType="w" fact="0.08"/>
+          <dgm:constr type="diam" for="ch" forName="arrowWedge2" refType="w" fact="0.84"/>
+          <dgm:constr type="l" for="ch" forName="arrowWedge2" refType="w" fact="0.5"/>
+          <dgm:constr type="t" for="ch" forName="arrowWedge2" refType="w" fact="0.5"/>
+          <dgm:constr type="primFontSz" for="ch" ptType="node" op="equ"/>
         </dgm:constrLst>
       </dgm:if>
-      <dgm:else name="Name3">
+      <dgm:if name="Name3" axis="ch" ptType="node" func="cnt" op="equ" val="3">
         <dgm:constrLst>
-          <dgm:constr type="primFontSz" for="ch" ptType="node" op="equ" val="65"/>
-          <dgm:constr type="w" for="ch" forName="gear1" refType="w" fact="0.55"/>
-          <dgm:constr type="h" for="ch" forName="gear1" refType="w" fact="0.55"/>
-          <dgm:constr type="l" for="ch" forName="gear1" refType="w" fact="0.45"/>
-          <dgm:constr type="t" for="ch" forName="gear1" refType="w" fact="0.45"/>
-          <dgm:constr type="w" for="ch" forName="gear1srcNode" val="1"/>
-          <dgm:constr type="h" for="ch" forName="gear1srcNode" val="1"/>
-          <dgm:constr type="l" for="ch" forName="gear1srcNode" refType="w" fact="0.72"/>
-          <dgm:constr type="t" for="ch" forName="gear1srcNode" refType="w" fact="0.4"/>
-          <dgm:constr type="w" for="ch" forName="gear1dstNode" val="1"/>
-          <dgm:constr type="h" for="ch" forName="gear1dstNode" val="1"/>
-          <dgm:constr type="r" for="ch" forName="gear1dstNode" refType="w" fact="0.98"/>
-          <dgm:constr type="t" for="ch" forName="gear1dstNode" refType="h" fact="0.95"/>
-          <dgm:constr type="diam" for="des" forName="connector1" refType="w" refFor="ch" refForName="gear1" op="equ" fact="1.15"/>
-          <dgm:constr type="h" for="des" forName="connector1" refType="w" refFor="ch" refForName="gear1" op="equ" fact="0.1"/>
-          <dgm:constr type="w" for="ch" forName="gear1ch" refType="w" fact="0.35"/>
-          <dgm:constr type="h" for="ch" forName="gear1ch" refType="w" refFor="ch" refForName="gear1ch" fact="0.6"/>
-          <dgm:constr type="l" for="ch" forName="gear1ch" refType="w" fact="0.38"/>
-          <dgm:constr type="b" for="ch" forName="gear1ch" refType="h"/>
-          <dgm:constr type="w" for="ch" forName="gear2" refType="w" fact="0.4"/>
-          <dgm:constr type="h" for="ch" forName="gear2" refType="w" fact="0.4"/>
-          <dgm:constr type="l" for="ch" forName="gear2" refType="w" fact="0.13"/>
-          <dgm:constr type="t" for="ch" forName="gear2" refType="w" fact="0.32"/>
-          <dgm:constr type="w" for="ch" forName="gear2srcNode" val="1"/>
-          <dgm:constr type="h" for="ch" forName="gear2srcNode" val="1"/>
-          <dgm:constr type="l" for="ch" forName="gear2srcNode" refType="w" fact="0.23"/>
-          <dgm:constr type="t" for="ch" forName="gear2srcNode" refType="w" fact="0.28"/>
-          <dgm:constr type="w" for="ch" forName="gear2dstNode" val="1"/>
-          <dgm:constr type="h" for="ch" forName="gear2dstNode" val="1"/>
-          <dgm:constr type="l" for="ch" forName="gear2dstNode" refType="w" fact="0.1"/>
-          <dgm:constr type="t" for="ch" forName="gear2dstNode" refType="h" fact="0.53"/>
-          <dgm:constr type="diam" for="des" forName="connector2" refType="w" refFor="ch" refForName="gear2" op="equ" fact="-1.1"/>
-          <dgm:constr type="h" for="des" forName="connector2" refType="w" refFor="ch" refForName="gear1" op="equ" fact="0.1"/>
-          <dgm:constr type="w" for="ch" forName="gear2ch" refType="w" fact="0.35"/>
-          <dgm:constr type="h" for="ch" forName="gear2ch" refType="w" refFor="ch" refForName="gear2ch" fact="0.6"/>
-          <dgm:constr type="l" for="ch" forName="gear2ch"/>
-          <dgm:constr type="t" for="ch" forName="gear2ch" refType="w" fact="0.58"/>
-          <dgm:constr type="w" for="ch" forName="gear3" refType="w" fact="0.48"/>
-          <dgm:constr type="h" for="ch" forName="gear3" refType="w" fact="0.48"/>
-          <dgm:constr type="l" for="ch" forName="gear3" refType="w" fact="0.31"/>
-          <dgm:constr type="t" for="ch" forName="gear3"/>
-          <dgm:constr type="w" for="ch" forName="gear3tx" refType="w" fact="0.22"/>
-          <dgm:constr type="h" for="ch" forName="gear3tx" refType="w" fact="0.22"/>
-          <dgm:constr type="ctrX" for="ch" forName="gear3tx" refType="ctrX" refFor="ch" refForName="gear3"/>
-          <dgm:constr type="ctrY" for="ch" forName="gear3tx" refType="ctrY" refFor="ch" refForName="gear3"/>
-          <dgm:constr type="w" for="ch" forName="gear3srcNode" val="1"/>
-          <dgm:constr type="h" for="ch" forName="gear3srcNode" val="1"/>
-          <dgm:constr type="l" for="ch" forName="gear3srcNode" refType="w" fact="0.3"/>
-          <dgm:constr type="t" for="ch" forName="gear3srcNode" refType="w" fact="0.25"/>
-          <dgm:constr type="w" for="ch" forName="gear3dstNode" val="1"/>
-          <dgm:constr type="h" for="ch" forName="gear3dstNode" val="1"/>
-          <dgm:constr type="l" for="ch" forName="gear3dstNode" refType="w" fact="0.38"/>
-          <dgm:constr type="t" for="ch" forName="gear3dstNode" refType="h" fact="0.05"/>
-          <dgm:constr type="diam" for="des" forName="connector3" refType="w" refFor="ch" refForName="gear3" op="equ"/>
-          <dgm:constr type="h" for="des" forName="connector3" refType="w" refFor="ch" refForName="gear1" op="equ" fact="0.1"/>
-          <dgm:constr type="w" for="ch" forName="gear3ch" refType="w" fact="0.35"/>
-          <dgm:constr type="h" for="ch" forName="gear3ch" refType="w" refFor="ch" refForName="gear3ch" fact="0.6"/>
-          <dgm:constr type="l" for="ch" forName="gear3ch" refType="w" fact="0.65"/>
-          <dgm:constr type="t" for="ch" forName="gear3ch" refType="h" fact="0.13"/>
+          <dgm:constr type="l" for="ch" forName="wedge1" refType="w" fact="0.0973"/>
+          <dgm:constr type="t" for="ch" forName="wedge1" refType="w" fact="0.07"/>
+          <dgm:constr type="w" for="ch" forName="wedge1" refType="w" fact="0.84"/>
+          <dgm:constr type="h" for="ch" forName="wedge1" refType="h" fact="0.84"/>
+          <dgm:constr type="l" for="ch" forName="dummy1a" refType="w" fact="0.5173"/>
+          <dgm:constr type="t" for="ch" forName="dummy1a" refType="h" fact="0.07"/>
+          <dgm:constr type="l" for="ch" forName="dummy1b" refType="w" fact="0.8811"/>
+          <dgm:constr type="t" for="ch" forName="dummy1b" refType="h" fact="0.7"/>
+          <dgm:constr type="l" for="ch" forName="wedge1Tx" refType="w" fact="0.54"/>
+          <dgm:constr type="t" for="ch" forName="wedge1Tx" refType="h" fact="0.248"/>
+          <dgm:constr type="w" for="ch" forName="wedge1Tx" refType="w" fact="0.3"/>
+          <dgm:constr type="h" for="ch" forName="wedge1Tx" refType="h" fact="0.25"/>
+          <dgm:constr type="l" for="ch" forName="wedge2" refType="w" fact="0.08"/>
+          <dgm:constr type="t" for="ch" forName="wedge2" refType="w" fact="0.1"/>
+          <dgm:constr type="w" for="ch" forName="wedge2" refType="w" fact="0.84"/>
+          <dgm:constr type="h" for="ch" forName="wedge2" refType="h" fact="0.84"/>
+          <dgm:constr type="l" for="ch" forName="dummy2a" refType="w" fact="0.8637"/>
+          <dgm:constr type="t" for="ch" forName="dummy2a" refType="h" fact="0.73"/>
+          <dgm:constr type="l" for="ch" forName="dummy2b" refType="w" fact="0.1363"/>
+          <dgm:constr type="t" for="ch" forName="dummy2b" refType="h" fact="0.73"/>
+          <dgm:constr type="l" for="ch" forName="wedge2Tx" refType="w" fact="0.28"/>
+          <dgm:constr type="t" for="ch" forName="wedge2Tx" refType="h" fact="0.645"/>
+          <dgm:constr type="w" for="ch" forName="wedge2Tx" refType="w" fact="0.45"/>
+          <dgm:constr type="h" for="ch" forName="wedge2Tx" refType="h" fact="0.22"/>
+          <dgm:constr type="l" for="ch" forName="wedge3" refType="w" fact="0.0627"/>
+          <dgm:constr type="t" for="ch" forName="wedge3" refType="w" fact="0.07"/>
+          <dgm:constr type="w" for="ch" forName="wedge3" refType="w" fact="0.84"/>
+          <dgm:constr type="h" for="ch" forName="wedge3" refType="h" fact="0.84"/>
+          <dgm:constr type="l" for="ch" forName="dummy3a" refType="w" fact="0.1189"/>
+          <dgm:constr type="t" for="ch" forName="dummy3a" refType="h" fact="0.7"/>
+          <dgm:constr type="l" for="ch" forName="dummy3b" refType="w" fact="0.4827"/>
+          <dgm:constr type="t" for="ch" forName="dummy3b" refType="h" fact="0.07"/>
+          <dgm:constr type="r" for="ch" forName="wedge3Tx" refType="w" fact="0.46"/>
+          <dgm:constr type="t" for="ch" forName="wedge3Tx" refType="h" fact="0.248"/>
+          <dgm:constr type="w" for="ch" forName="wedge3Tx" refType="w" fact="0.3"/>
+          <dgm:constr type="h" for="ch" forName="wedge3Tx" refType="h" fact="0.25"/>
+          <dgm:constr type="h" for="ch" forName="arrowWedge1" refType="w" fact="0.08"/>
+          <dgm:constr type="diam" for="ch" forName="arrowWedge1" refType="w" fact="0.84"/>
+          <dgm:constr type="l" for="ch" forName="arrowWedge1" refType="w" fact="0.5"/>
+          <dgm:constr type="t" for="ch" forName="arrowWedge1" refType="w" fact="0.5"/>
+          <dgm:constr type="h" for="ch" forName="arrowWedge2" refType="w" fact="0.08"/>
+          <dgm:constr type="diam" for="ch" forName="arrowWedge2" refType="w" fact="0.84"/>
+          <dgm:constr type="l" for="ch" forName="arrowWedge2" refType="w" fact="0.5"/>
+          <dgm:constr type="t" for="ch" forName="arrowWedge2" refType="w" fact="0.5"/>
+          <dgm:constr type="h" for="ch" forName="arrowWedge3" refType="w" fact="0.08"/>
+          <dgm:constr type="diam" for="ch" forName="arrowWedge3" refType="w" fact="0.84"/>
+          <dgm:constr type="l" for="ch" forName="arrowWedge3" refType="w" fact="0.5"/>
+          <dgm:constr type="t" for="ch" forName="arrowWedge3" refType="w" fact="0.5"/>
+          <dgm:constr type="primFontSz" for="ch" ptType="node" op="equ"/>
+        </dgm:constrLst>
+      </dgm:if>
+      <dgm:if name="Name4" axis="ch" ptType="node" func="cnt" op="equ" val="4">
+        <dgm:constrLst>
+          <dgm:constr type="l" for="ch" forName="wedge1" refType="w" fact="0.0941"/>
+          <dgm:constr type="t" for="ch" forName="wedge1" refType="w" fact="0.0659"/>
+          <dgm:constr type="w" for="ch" forName="wedge1" refType="w" fact="0.84"/>
+          <dgm:constr type="h" for="ch" forName="wedge1" refType="h" fact="0.84"/>
+          <dgm:constr type="l" for="ch" forName="dummy1a" refType="w" fact="0.5141"/>
+          <dgm:constr type="t" for="ch" forName="dummy1a" refType="h" fact="0.0659"/>
+          <dgm:constr type="l" for="ch" forName="dummy1b" refType="w" fact="0.9341"/>
+          <dgm:constr type="t" for="ch" forName="dummy1b" refType="h" fact="0.4859"/>
+          <dgm:constr type="l" for="ch" forName="wedge1Tx" refType="w" fact="0.54"/>
+          <dgm:constr type="t" for="ch" forName="wedge1Tx" refType="h" fact="0.24"/>
+          <dgm:constr type="w" for="ch" forName="wedge1Tx" refType="w" fact="0.31"/>
+          <dgm:constr type="h" for="ch" forName="wedge1Tx" refType="h" fact="0.23"/>
+          <dgm:constr type="l" for="ch" forName="wedge2" refType="w" fact="0.0941"/>
+          <dgm:constr type="t" for="ch" forName="wedge2" refType="w" fact="0.0941"/>
+          <dgm:constr type="w" for="ch" forName="wedge2" refType="w" fact="0.84"/>
+          <dgm:constr type="h" for="ch" forName="wedge2" refType="h" fact="0.84"/>
+          <dgm:constr type="l" for="ch" forName="dummy2a" refType="w" fact="0.9341"/>
+          <dgm:constr type="t" for="ch" forName="dummy2a" refType="h" fact="0.5141"/>
+          <dgm:constr type="l" for="ch" forName="dummy2b" refType="w" fact="0.5141"/>
+          <dgm:constr type="t" for="ch" forName="dummy2b" refType="h" fact="0.9341"/>
+          <dgm:constr type="l" for="ch" forName="wedge2Tx" refType="w" fact="0.54"/>
+          <dgm:constr type="t" for="ch" forName="wedge2Tx" refType="h" fact="0.53"/>
+          <dgm:constr type="w" for="ch" forName="wedge2Tx" refType="w" fact="0.31"/>
+          <dgm:constr type="h" for="ch" forName="wedge2Tx" refType="h" fact="0.23"/>
+          <dgm:constr type="l" for="ch" forName="wedge3" refType="w" fact="0.0659"/>
+          <dgm:constr type="t" for="ch" forName="wedge3" refType="w" fact="0.0941"/>
+          <dgm:constr type="w" for="ch" forName="wedge3" refType="w" fact="0.84"/>
+          <dgm:constr type="h" for="ch" forName="wedge3" refType="h" fact="0.84"/>
+          <dgm:constr type="l" for="ch" forName="dummy3a" refType="w" fact="0.4859"/>
+          <dgm:constr type="t" for="ch" forName="dummy3a" refType="h" fact="0.9341"/>
+          <dgm:constr type="l" for="ch" forName="dummy3b" refType="w" fact="0.0659"/>
+          <dgm:constr type="t" for="ch" forName="dummy3b" refType="h" fact="0.5141"/>
+          <dgm:constr type="r" for="ch" forName="wedge3Tx" refType="w" fact="0.46"/>
+          <dgm:constr type="t" for="ch" forName="wedge3Tx" refType="h" fact="0.53"/>
+          <dgm:constr type="w" for="ch" forName="wedge3Tx" refType="w" fact="0.31"/>
+          <dgm:constr type="h" for="ch" forName="wedge3Tx" refType="h" fact="0.23"/>
+          <dgm:constr type="l" for="ch" forName="wedge4" refType="w" fact="0.0659"/>
+          <dgm:constr type="t" for="ch" forName="wedge4" refType="h" fact="0.0659"/>
+          <dgm:constr type="w" for="ch" forName="wedge4" refType="w" fact="0.84"/>
+          <dgm:constr type="h" for="ch" forName="wedge4" refType="h" fact="0.84"/>
+          <dgm:constr type="l" for="ch" forName="dummy4a" refType="w" fact="0.0659"/>
+          <dgm:constr type="t" for="ch" forName="dummy4a" refType="h" fact="0.4859"/>
+          <dgm:constr type="l" for="ch" forName="dummy4b" refType="w" fact="0.4859"/>
+          <dgm:constr type="t" for="ch" forName="dummy4b" refType="h" fact="0.0659"/>
+          <dgm:constr type="r" for="ch" forName="wedge4Tx" refType="w" fact="0.46"/>
+          <dgm:constr type="t" for="ch" forName="wedge4Tx" refType="h" fact="0.24"/>
+          <dgm:constr type="w" for="ch" forName="wedge4Tx" refType="w" fact="0.31"/>
+          <dgm:constr type="h" for="ch" forName="wedge4Tx" refType="h" fact="0.23"/>
+          <dgm:constr type="h" for="ch" forName="arrowWedge1" refType="w" fact="0.08"/>
+          <dgm:constr type="diam" for="ch" forName="arrowWedge1" refType="w" fact="0.84"/>
+          <dgm:constr type="l" for="ch" forName="arrowWedge1" refType="w" fact="0.5"/>
+          <dgm:constr type="t" for="ch" forName="arrowWedge1" refType="w" fact="0.5"/>
+          <dgm:constr type="h" for="ch" forName="arrowWedge2" refType="w" fact="0.08"/>
+          <dgm:constr type="diam" for="ch" forName="arrowWedge2" refType="w" fact="0.84"/>
+          <dgm:constr type="l" for="ch" forName="arrowWedge2" refType="w" fact="0.5"/>
+          <dgm:constr type="t" for="ch" forName="arrowWedge2" refType="w" fact="0.5"/>
+          <dgm:constr type="h" for="ch" forName="arrowWedge3" refType="w" fact="0.08"/>
+          <dgm:constr type="diam" for="ch" forName="arrowWedge3" refType="w" fact="0.84"/>
+          <dgm:constr type="l" for="ch" forName="arrowWedge3" refType="w" fact="0.5"/>
+          <dgm:constr type="t" for="ch" forName="arrowWedge3" refType="w" fact="0.5"/>
+          <dgm:constr type="h" for="ch" forName="arrowWedge4" refType="w" fact="0.08"/>
+          <dgm:constr type="diam" for="ch" forName="arrowWedge4" refType="w" fact="0.84"/>
+          <dgm:constr type="l" for="ch" forName="arrowWedge4" refType="w" fact="0.5"/>
+          <dgm:constr type="t" for="ch" forName="arrowWedge4" refType="w" fact="0.5"/>
+          <dgm:constr type="primFontSz" for="ch" ptType="node" op="equ"/>
+        </dgm:constrLst>
+      </dgm:if>
+      <dgm:if name="Name5" axis="ch" ptType="node" func="cnt" op="equ" val="5">
+        <dgm:constrLst>
+          <dgm:constr type="l" for="ch" forName="wedge1" refType="w" fact="0.0918"/>
+          <dgm:constr type="t" for="ch" forName="wedge1" refType="w" fact="0.0638"/>
+          <dgm:constr type="w" for="ch" forName="wedge1" refType="w" fact="0.84"/>
+          <dgm:constr type="h" for="ch" forName="wedge1" refType="h" fact="0.84"/>
+          <dgm:constr type="l" for="ch" forName="dummy1a" refType="w" fact="0.5118"/>
+          <dgm:constr type="t" for="ch" forName="dummy1a" refType="h" fact="0.0638"/>
+          <dgm:constr type="l" for="ch" forName="dummy1b" refType="w" fact="0.9112"/>
+          <dgm:constr type="t" for="ch" forName="dummy1b" refType="h" fact="0.354"/>
+          <dgm:constr type="l" for="ch" forName="wedge1Tx" refType="w" fact="0.53"/>
+          <dgm:constr type="t" for="ch" forName="wedge1Tx" refType="h" fact="0.205"/>
+          <dgm:constr type="w" for="ch" forName="wedge1Tx" refType="w" fact="0.27"/>
+          <dgm:constr type="h" for="ch" forName="wedge1Tx" refType="h" fact="0.18"/>
+          <dgm:constr type="l" for="ch" forName="wedge2" refType="w" fact="0.099"/>
+          <dgm:constr type="t" for="ch" forName="wedge2" refType="w" fact="0.0862"/>
+          <dgm:constr type="w" for="ch" forName="wedge2" refType="w" fact="0.84"/>
+          <dgm:constr type="h" for="ch" forName="wedge2" refType="h" fact="0.84"/>
+          <dgm:constr type="l" for="ch" forName="dummy2a" refType="w" fact="0.9185"/>
+          <dgm:constr type="t" for="ch" forName="dummy2a" refType="h" fact="0.3764"/>
+          <dgm:constr type="l" for="ch" forName="dummy2b" refType="w" fact="0.7659"/>
+          <dgm:constr type="t" for="ch" forName="dummy2b" refType="h" fact="0.846"/>
+          <dgm:constr type="l" for="ch" forName="wedge2Tx" refType="w" fact="0.64"/>
+          <dgm:constr type="t" for="ch" forName="wedge2Tx" refType="h" fact="0.47"/>
+          <dgm:constr type="w" for="ch" forName="wedge2Tx" refType="w" fact="0.25"/>
+          <dgm:constr type="h" for="ch" forName="wedge2Tx" refType="h" fact="0.2"/>
+          <dgm:constr type="l" for="ch" forName="wedge3" refType="w" fact="0.08"/>
+          <dgm:constr type="t" for="ch" forName="wedge3" refType="w" fact="0.1"/>
+          <dgm:constr type="w" for="ch" forName="wedge3" refType="w" fact="0.84"/>
+          <dgm:constr type="h" for="ch" forName="wedge3" refType="h" fact="0.84"/>
+          <dgm:constr type="l" for="ch" forName="dummy3a" refType="w" fact="0.7469"/>
+          <dgm:constr type="t" for="ch" forName="dummy3a" refType="h" fact="0.8598"/>
+          <dgm:constr type="l" for="ch" forName="dummy3b" refType="w" fact="0.2531"/>
+          <dgm:constr type="t" for="ch" forName="dummy3b" refType="h" fact="0.8598"/>
+          <dgm:constr type="l" for="ch" forName="wedge3Tx" refType="w" fact="0.38"/>
+          <dgm:constr type="t" for="ch" forName="wedge3Tx" refType="h" fact="0.69"/>
+          <dgm:constr type="w" for="ch" forName="wedge3Tx" refType="w" fact="0.24"/>
+          <dgm:constr type="h" for="ch" forName="wedge3Tx" refType="h" fact="0.22"/>
+          <dgm:constr type="l" for="ch" forName="wedge4" refType="w" fact="0.061"/>
+          <dgm:constr type="t" for="ch" forName="wedge4" refType="h" fact="0.0862"/>
+          <dgm:constr type="w" for="ch" forName="wedge4" refType="w" fact="0.84"/>
+          <dgm:constr type="h" for="ch" forName="wedge4" refType="h" fact="0.84"/>
+          <dgm:constr type="l" for="ch" forName="dummy4a" refType="w" fact="0.2341"/>
+          <dgm:constr type="t" for="ch" forName="dummy4a" refType="h" fact="0.846"/>
+          <dgm:constr type="l" for="ch" forName="dummy4b" refType="w" fact="0.0815"/>
+          <dgm:constr type="t" for="ch" forName="dummy4b" refType="h" fact="0.3764"/>
+          <dgm:constr type="r" for="ch" forName="wedge4Tx" refType="w" fact="0.36"/>
+          <dgm:constr type="t" for="ch" forName="wedge4Tx" refType="h" fact="0.47"/>
+          <dgm:constr type="w" for="ch" forName="wedge4Tx" refType="w" fact="0.25"/>
+          <dgm:constr type="h" for="ch" forName="wedge4Tx" refType="h" fact="0.2"/>
+          <dgm:constr type="l" for="ch" forName="wedge5" refType="w" fact="0.0682"/>
+          <dgm:constr type="t" for="ch" forName="wedge5" refType="h" fact="0.0638"/>
+          <dgm:constr type="w" for="ch" forName="wedge5" refType="w" fact="0.84"/>
+          <dgm:constr type="h" for="ch" forName="wedge5" refType="h" fact="0.84"/>
+          <dgm:constr type="l" for="ch" forName="dummy5a" refType="w" fact="0.0888"/>
+          <dgm:constr type="t" for="ch" forName="dummy5a" refType="h" fact="0.354"/>
+          <dgm:constr type="l" for="ch" forName="dummy5b" refType="w" fact="0.4882"/>
+          <dgm:constr type="t" for="ch" forName="dummy5b" refType="h" fact="0.0638"/>
+          <dgm:constr type="r" for="ch" forName="wedge5Tx" refType="w" fact="0.47"/>
+          <dgm:constr type="t" for="ch" forName="wedge5Tx" refType="h" fact="0.205"/>
+          <dgm:constr type="w" for="ch" forName="wedge5Tx" refType="w" fact="0.27"/>
+          <dgm:constr type="h" for="ch" forName="wedge5Tx" refType="h" fact="0.18"/>
+          <dgm:constr type="h" for="ch" forName="arrowWedge1" refType="w" fact="0.08"/>
+          <dgm:constr type="diam" for="ch" forName="arrowWedge1" refType="w" fact="0.84"/>
+          <dgm:constr type="l" for="ch" forName="arrowWedge1" refType="w" fact="0.5"/>
+          <dgm:constr type="t" for="ch" forName="arrowWedge1" refType="w" fact="0.5"/>
+          <dgm:constr type="h" for="ch" forName="arrowWedge2" refType="w" fact="0.08"/>
+          <dgm:constr type="diam" for="ch" forName="arrowWedge2" refType="w" fact="0.84"/>
+          <dgm:constr type="l" for="ch" forName="arrowWedge2" refType="w" fact="0.5"/>
+          <dgm:constr type="t" for="ch" forName="arrowWedge2" refType="w" fact="0.5"/>
+          <dgm:constr type="h" for="ch" forName="arrowWedge3" refType="w" fact="0.08"/>
+          <dgm:constr type="diam" for="ch" forName="arrowWedge3" refType="w" fact="0.84"/>
+          <dgm:constr type="l" for="ch" forName="arrowWedge3" refType="w" fact="0.5"/>
+          <dgm:constr type="t" for="ch" forName="arrowWedge3" refType="w" fact="0.5"/>
+          <dgm:constr type="h" for="ch" forName="arrowWedge4" refType="w" fact="0.08"/>
+          <dgm:constr type="diam" for="ch" forName="arrowWedge4" refType="w" fact="0.84"/>
+          <dgm:constr type="l" for="ch" forName="arrowWedge4" refType="w" fact="0.5"/>
+          <dgm:constr type="t" for="ch" forName="arrowWedge4" refType="w" fact="0.5"/>
+          <dgm:constr type="h" for="ch" forName="arrowWedge5" refType="w" fact="0.08"/>
+          <dgm:constr type="diam" for="ch" forName="arrowWedge5" refType="w" fact="0.84"/>
+          <dgm:constr type="l" for="ch" forName="arrowWedge5" refType="w" fact="0.5"/>
+          <dgm:constr type="t" for="ch" forName="arrowWedge5" refType="w" fact="0.5"/>
+          <dgm:constr type="primFontSz" for="ch" ptType="node" op="equ"/>
+        </dgm:constrLst>
+      </dgm:if>
+      <dgm:if name="Name6" axis="ch" ptType="node" func="cnt" op="equ" val="6">
+        <dgm:constrLst>
+          <dgm:constr type="l" for="ch" forName="wedge1" refType="w" fact="0.09"/>
+          <dgm:constr type="t" for="ch" forName="wedge1" refType="w" fact="0.0627"/>
+          <dgm:constr type="w" for="ch" forName="wedge1" refType="w" fact="0.84"/>
+          <dgm:constr type="h" for="ch" forName="wedge1" refType="h" fact="0.84"/>
+          <dgm:constr type="l" for="ch" forName="dummy1a" refType="w" fact="0.51"/>
+          <dgm:constr type="t" for="ch" forName="dummy1a" refType="h" fact="0.0627"/>
+          <dgm:constr type="l" for="ch" forName="dummy1b" refType="w" fact="0.8737"/>
+          <dgm:constr type="t" for="ch" forName="dummy1b" refType="h" fact="0.2727"/>
+          <dgm:constr type="l" for="ch" forName="wedge1Tx" refType="w" fact="0.53"/>
+          <dgm:constr type="t" for="ch" forName="wedge1Tx" refType="h" fact="0.17"/>
+          <dgm:constr type="w" for="ch" forName="wedge1Tx" refType="w" fact="0.22"/>
+          <dgm:constr type="h" for="ch" forName="wedge1Tx" refType="h" fact="0.17"/>
+          <dgm:constr type="l" for="ch" forName="wedge2" refType="w" fact="0.1"/>
+          <dgm:constr type="t" for="ch" forName="wedge2" refType="w" fact="0.08"/>
+          <dgm:constr type="w" for="ch" forName="wedge2" refType="w" fact="0.84"/>
+          <dgm:constr type="h" for="ch" forName="wedge2" refType="h" fact="0.84"/>
+          <dgm:constr type="l" for="ch" forName="dummy2a" refType="w" fact="0.8837"/>
+          <dgm:constr type="t" for="ch" forName="dummy2a" refType="h" fact="0.29"/>
+          <dgm:constr type="l" for="ch" forName="dummy2b" refType="w" fact="0.8837"/>
+          <dgm:constr type="t" for="ch" forName="dummy2b" refType="h" fact="0.71"/>
+          <dgm:constr type="l" for="ch" forName="wedge2Tx" refType="w" fact="0.67"/>
+          <dgm:constr type="t" for="ch" forName="wedge2Tx" refType="h" fact="0.42"/>
+          <dgm:constr type="w" for="ch" forName="wedge2Tx" refType="w" fact="0.23"/>
+          <dgm:constr type="h" for="ch" forName="wedge2Tx" refType="h" fact="0.165"/>
+          <dgm:constr type="l" for="ch" forName="wedge3" refType="w" fact="0.09"/>
+          <dgm:constr type="t" for="ch" forName="wedge3" refType="w" fact="0.0973"/>
+          <dgm:constr type="w" for="ch" forName="wedge3" refType="w" fact="0.84"/>
+          <dgm:constr type="h" for="ch" forName="wedge3" refType="h" fact="0.84"/>
+          <dgm:constr type="l" for="ch" forName="dummy3a" refType="w" fact="0.8737"/>
+          <dgm:constr type="t" for="ch" forName="dummy3a" refType="h" fact="0.7273"/>
+          <dgm:constr type="l" for="ch" forName="dummy3b" refType="w" fact="0.51"/>
+          <dgm:constr type="t" for="ch" forName="dummy3b" refType="h" fact="0.9373"/>
+          <dgm:constr type="l" for="ch" forName="wedge3Tx" refType="w" fact="0.53"/>
+          <dgm:constr type="t" for="ch" forName="wedge3Tx" refType="h" fact="0.665"/>
+          <dgm:constr type="w" for="ch" forName="wedge3Tx" refType="w" fact="0.22"/>
+          <dgm:constr type="h" for="ch" forName="wedge3Tx" refType="h" fact="0.17"/>
+          <dgm:constr type="l" for="ch" forName="wedge4" refType="w" fact="0.07"/>
+          <dgm:constr type="t" for="ch" forName="wedge4" refType="h" fact="0.0973"/>
+          <dgm:constr type="w" for="ch" forName="wedge4" refType="w" fact="0.84"/>
+          <dgm:constr type="h" for="ch" forName="wedge4" refType="h" fact="0.84"/>
+          <dgm:constr type="l" for="ch" forName="dummy4a" refType="w" fact="0.49"/>
+          <dgm:constr type="t" for="ch" forName="dummy4a" refType="h" fact="0.9373"/>
+          <dgm:constr type="l" for="ch" forName="dummy4b" refType="w" fact="0.1263"/>
+          <dgm:constr type="t" for="ch" forName="dummy4b" refType="h" fact="0.7273"/>
+          <dgm:constr type="r" for="ch" forName="wedge4Tx" refType="w" fact="0.47"/>
+          <dgm:constr type="t" for="ch" forName="wedge4Tx" refType="h" fact="0.665"/>
+          <dgm:constr type="w" for="ch" forName="wedge4Tx" refType="w" fact="0.22"/>
+          <dgm:constr type="h" for="ch" forName="wedge4Tx" refType="h" fact="0.17"/>
+          <dgm:constr type="l" for="ch" forName="wedge5" refType="w" fact="0.06"/>
+          <dgm:constr type="t" for="ch" forName="wedge5" refType="h" fact="0.08"/>
+          <dgm:constr type="w" for="ch" forName="wedge5" refType="w" fact="0.84"/>
+          <dgm:constr type="h" for="ch" forName="wedge5" refType="h" fact="0.84"/>
+          <dgm:constr type="l" for="ch" forName="dummy5a" refType="w" fact="0.1163"/>
+          <dgm:constr type="t" for="ch" forName="dummy5a" refType="h" fact="0.71"/>
+          <dgm:constr type="l" for="ch" forName="dummy5b" refType="w" fact="0.1163"/>
+          <dgm:constr type="t" for="ch" forName="dummy5b" refType="h" fact="0.29"/>
+          <dgm:constr type="r" for="ch" forName="wedge5Tx" refType="w" fact="0.33"/>
+          <dgm:constr type="t" for="ch" forName="wedge5Tx" refType="h" fact="0.42"/>
+          <dgm:constr type="w" for="ch" forName="wedge5Tx" refType="w" fact="0.23"/>
+          <dgm:constr type="h" for="ch" forName="wedge5Tx" refType="h" fact="0.165"/>
+          <dgm:constr type="l" for="ch" forName="wedge6" refType="w" fact="0.07"/>
+          <dgm:constr type="t" for="ch" forName="wedge6" refType="h" fact="0.0627"/>
+          <dgm:constr type="w" for="ch" forName="wedge6" refType="w" fact="0.84"/>
+          <dgm:constr type="h" for="ch" forName="wedge6" refType="h" fact="0.84"/>
+          <dgm:constr type="l" for="ch" forName="dummy6a" refType="w" fact="0.1263"/>
+          <dgm:constr type="t" for="ch" forName="dummy6a" refType="h" fact="0.2727"/>
+          <dgm:constr type="l" for="ch" forName="dummy6b" refType="w" fact="0.49"/>
+          <dgm:constr type="t" for="ch" forName="dummy6b" refType="h" fact="0.0627"/>
+          <dgm:constr type="r" for="ch" forName="wedge6Tx" refType="w" fact="0.47"/>
+          <dgm:constr type="t" for="ch" forName="wedge6Tx" refType="h" fact="0.17"/>
+          <dgm:constr type="w" for="ch" forName="wedge6Tx" refType="w" fact="0.22"/>
+          <dgm:constr type="h" for="ch" forName="wedge6Tx" refType="h" fact="0.17"/>
+          <dgm:constr type="h" for="ch" forName="arrowWedge1" refType="w" fact="0.08"/>
+          <dgm:constr type="diam" for="ch" forName="arrowWedge1" refType="w" fact="0.84"/>
+          <dgm:constr type="l" for="ch" forName="arrowWedge1" refType="w" fact="0.5"/>
+          <dgm:constr type="t" for="ch" forName="arrowWedge1" refType="w" fact="0.5"/>
+          <dgm:constr type="h" for="ch" forName="arrowWedge2" refType="w" fact="0.08"/>
+          <dgm:constr type="diam" for="ch" forName="arrowWedge2" refType="w" fact="0.84"/>
+          <dgm:constr type="l" for="ch" forName="arrowWedge2" refType="w" fact="0.5"/>
+          <dgm:constr type="t" for="ch" forName="arrowWedge2" refType="w" fact="0.5"/>
+          <dgm:constr type="h" for="ch" forName="arrowWedge3" refType="w" fact="0.08"/>
+          <dgm:constr type="diam" for="ch" forName="arrowWedge3" refType="w" fact="0.84"/>
+          <dgm:constr type="l" for="ch" forName="arrowWedge3" refType="w" fact="0.5"/>
+          <dgm:constr type="t" for="ch" forName="arrowWedge3" refType="w" fact="0.5"/>
+          <dgm:constr type="h" for="ch" forName="arrowWedge4" refType="w" fact="0.08"/>
+          <dgm:constr type="diam" for="ch" forName="arrowWedge4" refType="w" fact="0.84"/>
+          <dgm:constr type="l" for="ch" forName="arrowWedge4" refType="w" fact="0.5"/>
+          <dgm:constr type="t" for="ch" forName="arrowWedge4" refType="w" fact="0.5"/>
+          <dgm:constr type="h" for="ch" forName="arrowWedge5" refType="w" fact="0.08"/>
+          <dgm:constr type="diam" for="ch" forName="arrowWedge5" refType="w" fact="0.84"/>
+          <dgm:constr type="l" for="ch" forName="arrowWedge5" refType="w" fact="0.5"/>
+          <dgm:constr type="t" for="ch" forName="arrowWedge5" refType="w" fact="0.5"/>
+          <dgm:constr type="h" for="ch" forName="arrowWedge6" refType="w" fact="0.08"/>
+          <dgm:constr type="diam" for="ch" forName="arrowWedge6" refType="w" fact="0.84"/>
+          <dgm:constr type="l" for="ch" forName="arrowWedge6" refType="w" fact="0.5"/>
+          <dgm:constr type="t" for="ch" forName="arrowWedge6" refType="w" fact="0.5"/>
+          <dgm:constr type="primFontSz" for="ch" ptType="node" op="equ"/>
+        </dgm:constrLst>
+      </dgm:if>
+      <dgm:else name="Name7">
+        <dgm:constrLst>
+          <dgm:constr type="l" for="ch" forName="wedge1" refType="w" fact="0.0887"/>
+          <dgm:constr type="t" for="ch" forName="wedge1" refType="w" fact="0.062"/>
+          <dgm:constr type="w" for="ch" forName="wedge1" refType="w" fact="0.84"/>
+          <dgm:constr type="h" for="ch" forName="wedge1" refType="h" fact="0.84"/>
+          <dgm:constr type="l" for="ch" forName="dummy1a" refType="w" fact="0.5087"/>
+          <dgm:constr type="t" for="ch" forName="dummy1a" refType="h" fact="0.062"/>
+          <dgm:constr type="l" for="ch" forName="dummy1b" refType="w" fact="0.837"/>
+          <dgm:constr type="t" for="ch" forName="dummy1b" refType="h" fact="0.2201"/>
+          <dgm:constr type="l" for="ch" forName="wedge1Tx" refType="w" fact="0.53"/>
+          <dgm:constr type="t" for="ch" forName="wedge1Tx" refType="h" fact="0.14"/>
+          <dgm:constr type="w" for="ch" forName="wedge1Tx" refType="w" fact="0.2"/>
+          <dgm:constr type="h" for="ch" forName="wedge1Tx" refType="h" fact="0.16"/>
+          <dgm:constr type="l" for="ch" forName="wedge2" refType="w" fact="0.0995"/>
+          <dgm:constr type="t" for="ch" forName="wedge2" refType="w" fact="0.0755"/>
+          <dgm:constr type="w" for="ch" forName="wedge2" refType="w" fact="0.84"/>
+          <dgm:constr type="h" for="ch" forName="wedge2" refType="h" fact="0.84"/>
+          <dgm:constr type="l" for="ch" forName="dummy2a" refType="w" fact="0.8479"/>
+          <dgm:constr type="t" for="ch" forName="dummy2a" refType="h" fact="0.2337"/>
+          <dgm:constr type="l" for="ch" forName="dummy2b" refType="w" fact="0.929"/>
+          <dgm:constr type="t" for="ch" forName="dummy2b" refType="h" fact="0.589"/>
+          <dgm:constr type="l" for="ch" forName="wedge2Tx" refType="w" fact="0.67"/>
+          <dgm:constr type="t" for="ch" forName="wedge2Tx" refType="h" fact="0.38"/>
+          <dgm:constr type="w" for="ch" forName="wedge2Tx" refType="w" fact="0.23"/>
+          <dgm:constr type="h" for="ch" forName="wedge2Tx" refType="h" fact="0.14"/>
+          <dgm:constr type="l" for="ch" forName="wedge3" refType="w" fact="0.0956"/>
+          <dgm:constr type="t" for="ch" forName="wedge3" refType="w" fact="0.0925"/>
+          <dgm:constr type="w" for="ch" forName="wedge3" refType="w" fact="0.84"/>
+          <dgm:constr type="h" for="ch" forName="wedge3" refType="h" fact="0.84"/>
+          <dgm:constr type="l" for="ch" forName="dummy3a" refType="w" fact="0.9251"/>
+          <dgm:constr type="t" for="ch" forName="dummy3a" refType="h" fact="0.6059"/>
+          <dgm:constr type="l" for="ch" forName="dummy3b" refType="w" fact="0.6979"/>
+          <dgm:constr type="t" for="ch" forName="dummy3b" refType="h" fact="0.8909"/>
+          <dgm:constr type="l" for="ch" forName="wedge3Tx" refType="w" fact="0.635"/>
+          <dgm:constr type="t" for="ch" forName="wedge3Tx" refType="h" fact="0.59"/>
+          <dgm:constr type="w" for="ch" forName="wedge3Tx" refType="w" fact="0.2"/>
+          <dgm:constr type="h" for="ch" forName="wedge3Tx" refType="h" fact="0.155"/>
+          <dgm:constr type="l" for="ch" forName="wedge4" refType="w" fact="0.08"/>
+          <dgm:constr type="t" for="ch" forName="wedge4" refType="h" fact="0.1"/>
+          <dgm:constr type="w" for="ch" forName="wedge4" refType="w" fact="0.84"/>
+          <dgm:constr type="h" for="ch" forName="wedge4" refType="h" fact="0.84"/>
+          <dgm:constr type="l" for="ch" forName="dummy4a" refType="w" fact="0.6822"/>
+          <dgm:constr type="t" for="ch" forName="dummy4a" refType="h" fact="0.8984"/>
+          <dgm:constr type="l" for="ch" forName="dummy4b" refType="w" fact="0.3178"/>
+          <dgm:constr type="t" for="ch" forName="dummy4b" refType="h" fact="0.8984"/>
+          <dgm:constr type="l" for="ch" forName="wedge4Tx" refType="w" fact="0.4025"/>
+          <dgm:constr type="t" for="ch" forName="wedge4Tx" refType="h" fact="0.76"/>
+          <dgm:constr type="w" for="ch" forName="wedge4Tx" refType="w" fact="0.195"/>
+          <dgm:constr type="h" for="ch" forName="wedge4Tx" refType="h" fact="0.14"/>
+          <dgm:constr type="l" for="ch" forName="wedge5" refType="w" fact="0.0644"/>
+          <dgm:constr type="t" for="ch" forName="wedge5" refType="h" fact="0.0925"/>
+          <dgm:constr type="w" for="ch" forName="wedge5" refType="w" fact="0.84"/>
+          <dgm:constr type="h" for="ch" forName="wedge5" refType="h" fact="0.84"/>
+          <dgm:constr type="l" for="ch" forName="dummy5a" refType="w" fact="0.3021"/>
+          <dgm:constr type="t" for="ch" forName="dummy5a" refType="h" fact="0.8909"/>
+          <dgm:constr type="l" for="ch" forName="dummy5b" refType="w" fact="0.0749"/>
+          <dgm:constr type="t" for="ch" forName="dummy5b" refType="h" fact="0.6059"/>
+          <dgm:constr type="r" for="ch" forName="wedge5Tx" refType="w" fact="0.365"/>
+          <dgm:constr type="t" for="ch" forName="wedge5Tx" refType="h" fact="0.59"/>
+          <dgm:constr type="w" for="ch" forName="wedge5Tx" refType="w" fact="0.2"/>
+          <dgm:constr type="h" for="ch" forName="wedge5Tx" refType="h" fact="0.155"/>
+          <dgm:constr type="l" for="ch" forName="wedge6" refType="w" fact="0.0605"/>
+          <dgm:constr type="t" for="ch" forName="wedge6" refType="h" fact="0.0755"/>
+          <dgm:constr type="w" for="ch" forName="wedge6" refType="w" fact="0.84"/>
+          <dgm:constr type="h" for="ch" forName="wedge6" refType="h" fact="0.84"/>
+          <dgm:constr type="l" for="ch" forName="dummy6a" refType="w" fact="0.071"/>
+          <dgm:constr type="t" for="ch" forName="dummy6a" refType="h" fact="0.589"/>
+          <dgm:constr type="l" for="ch" forName="dummy6b" refType="w" fact="0.1521"/>
+          <dgm:constr type="t" for="ch" forName="dummy6b" refType="h" fact="0.2337"/>
+          <dgm:constr type="r" for="ch" forName="wedge6Tx" refType="w" fact="0.33"/>
+          <dgm:constr type="t" for="ch" forName="wedge6Tx" refType="h" fact="0.38"/>
+          <dgm:constr type="w" for="ch" forName="wedge6Tx" refType="w" fact="0.23"/>
+          <dgm:constr type="h" for="ch" forName="wedge6Tx" refType="h" fact="0.14"/>
+          <dgm:constr type="l" for="ch" forName="wedge7" refType="w" fact="0.0713"/>
+          <dgm:constr type="t" for="ch" forName="wedge7" refType="h" fact="0.062"/>
+          <dgm:constr type="w" for="ch" forName="wedge7" refType="w" fact="0.84"/>
+          <dgm:constr type="h" for="ch" forName="wedge7" refType="h" fact="0.84"/>
+          <dgm:constr type="l" for="ch" forName="dummy7a" refType="w" fact="0.163"/>
+          <dgm:constr type="t" for="ch" forName="dummy7a" refType="h" fact="0.2201"/>
+          <dgm:constr type="l" for="ch" forName="dummy7b" refType="w" fact="0.4913"/>
+          <dgm:constr type="t" for="ch" forName="dummy7b" refType="h" fact="0.062"/>
+          <dgm:constr type="r" for="ch" forName="wedge7Tx" refType="w" fact="0.47"/>
+          <dgm:constr type="t" for="ch" forName="wedge7Tx" refType="h" fact="0.14"/>
+          <dgm:constr type="w" for="ch" forName="wedge7Tx" refType="w" fact="0.2"/>
+          <dgm:constr type="h" for="ch" forName="wedge7Tx" refType="h" fact="0.16"/>
+          <dgm:constr type="h" for="ch" forName="arrowWedge1" refType="w" fact="0.08"/>
+          <dgm:constr type="diam" for="ch" forName="arrowWedge1" refType="w" fact="0.84"/>
+          <dgm:constr type="l" for="ch" forName="arrowWedge1" refType="w" fact="0.5"/>
+          <dgm:constr type="t" for="ch" forName="arrowWedge1" refType="w" fact="0.5"/>
+          <dgm:constr type="h" for="ch" forName="arrowWedge2" refType="w" fact="0.08"/>
+          <dgm:constr type="diam" for="ch" forName="arrowWedge2" refType="w" fact="0.84"/>
+          <dgm:constr type="l" for="ch" forName="arrowWedge2" refType="w" fact="0.5"/>
+          <dgm:constr type="t" for="ch" forName="arrowWedge2" refType="w" fact="0.5"/>
+          <dgm:constr type="h" for="ch" forName="arrowWedge3" refType="w" fact="0.08"/>
+          <dgm:constr type="diam" for="ch" forName="arrowWedge3" refType="w" fact="0.84"/>
+          <dgm:constr type="l" for="ch" forName="arrowWedge3" refType="w" fact="0.5"/>
+          <dgm:constr type="t" for="ch" forName="arrowWedge3" refType="w" fact="0.5"/>
+          <dgm:constr type="h" for="ch" forName="arrowWedge4" refType="w" fact="0.08"/>
+          <dgm:constr type="diam" for="ch" forName="arrowWedge4" refType="w" fact="0.84"/>
+          <dgm:constr type="l" for="ch" forName="arrowWedge4" refType="w" fact="0.5"/>
+          <dgm:constr type="t" for="ch" forName="arrowWedge4" refType="w" fact="0.5"/>
+          <dgm:constr type="h" for="ch" forName="arrowWedge5" refType="w" fact="0.08"/>
+          <dgm:constr type="diam" for="ch" forName="arrowWedge5" refType="w" fact="0.84"/>
+          <dgm:constr type="l" for="ch" forName="arrowWedge5" refType="w" fact="0.5"/>
+          <dgm:constr type="t" for="ch" forName="arrowWedge5" refType="w" fact="0.5"/>
+          <dgm:constr type="h" for="ch" forName="arrowWedge6" refType="w" fact="0.08"/>
+          <dgm:constr type="diam" for="ch" forName="arrowWedge6" refType="w" fact="0.84"/>
+          <dgm:constr type="l" for="ch" forName="arrowWedge6" refType="w" fact="0.5"/>
+          <dgm:constr type="t" for="ch" forName="arrowWedge6" refType="w" fact="0.5"/>
+          <dgm:constr type="h" for="ch" forName="arrowWedge7" refType="w" fact="0.08"/>
+          <dgm:constr type="diam" for="ch" forName="arrowWedge7" refType="w" fact="0.84"/>
+          <dgm:constr type="l" for="ch" forName="arrowWedge7" refType="w" fact="0.5"/>
+          <dgm:constr type="t" for="ch" forName="arrowWedge7" refType="w" fact="0.5"/>
+          <dgm:constr type="primFontSz" for="ch" ptType="node" op="equ"/>
         </dgm:constrLst>
       </dgm:else>
     </dgm:choose>
     <dgm:ruleLst/>
-    <dgm:forEach name="Name4" axis="ch" ptType="node" cnt="1">
-      <dgm:layoutNode name="gear1" styleLbl="node1">
-        <dgm:varLst>
-          <dgm:chMax val="1"/>
-          <dgm:bulletEnabled val="1"/>
-        </dgm:varLst>
-        <dgm:alg type="tx">
-          <dgm:param type="txAnchorVertCh" val="mid"/>
-        </dgm:alg>
-        <dgm:shape xmlns:r="http://schemas.openxmlformats.org/officeDocument/2006/relationships" type="gear9" r:blip="">
-          <dgm:adjLst/>
-        </dgm:shape>
-        <dgm:presOf axis="self"/>
-        <dgm:constrLst>
-          <dgm:constr type="tMarg" refType="primFontSz" fact="0.1"/>
-          <dgm:constr type="bMarg" refType="primFontSz" fact="0.1"/>
-          <dgm:constr type="lMarg" refType="primFontSz" fact="0.1"/>
-          <dgm:constr type="rMarg" refType="primFontSz" fact="0.1"/>
-        </dgm:constrLst>
-        <dgm:ruleLst>
-          <dgm:rule type="primFontSz" val="5" fact="NaN" max="NaN"/>
-        </dgm:ruleLst>
-      </dgm:layoutNode>
-      <dgm:layoutNode name="gear1srcNode">
-        <dgm:alg type="sp"/>
-        <dgm:shape xmlns:r="http://schemas.openxmlformats.org/officeDocument/2006/relationships" type="rect" r:blip="" hideGeom="1">
-          <dgm:adjLst/>
-        </dgm:shape>
-        <dgm:presOf axis="self"/>
-        <dgm:constrLst/>
-        <dgm:ruleLst/>
-      </dgm:layoutNode>
-      <dgm:layoutNode name="gear1dstNode">
-        <dgm:alg type="sp"/>
-        <dgm:shape xmlns:r="http://schemas.openxmlformats.org/officeDocument/2006/relationships" type="rect" r:blip="" hideGeom="1">
-          <dgm:adjLst/>
-        </dgm:shape>
-        <dgm:presOf axis="self"/>
-        <dgm:constrLst/>
-        <dgm:ruleLst/>
-      </dgm:layoutNode>
-      <dgm:choose name="Name5">
-        <dgm:if name="Name6" axis="ch" ptType="node" func="cnt" op="gte" val="1">
-          <dgm:layoutNode name="gear1ch" styleLbl="fgAcc1">
-            <dgm:varLst>
-              <dgm:chMax val="0"/>
-              <dgm:bulletEnabled val="1"/>
-            </dgm:varLst>
-            <dgm:alg type="tx">
-              <dgm:param type="stBulletLvl" val="1"/>
+    <dgm:choose name="Name8">
+      <dgm:if name="Name9" axis="ch" ptType="node" func="cnt" op="gte" val="1">
+        <dgm:layoutNode name="wedge1">
+          <dgm:alg type="sp"/>
+          <dgm:choose name="Name10">
+            <dgm:if name="Name11" axis="ch" ptType="node" func="cnt" op="equ" val="1">
+              <dgm:shape xmlns:r="http://schemas.openxmlformats.org/officeDocument/2006/relationships" type="ellipse" r:blip="">
+                <dgm:adjLst/>
+              </dgm:shape>
+            </dgm:if>
+            <dgm:if name="Name12" axis="ch" ptType="node" func="cnt" op="equ" val="2">
+              <dgm:shape xmlns:r="http://schemas.openxmlformats.org/officeDocument/2006/relationships" type="pie" r:blip="">
+                <dgm:adjLst>
+                  <dgm:adj idx="1" val="270"/>
+                  <dgm:adj idx="2" val="90"/>
+                </dgm:adjLst>
+              </dgm:shape>
+            </dgm:if>
+            <dgm:if name="Name13" axis="ch" ptType="node" func="cnt" op="equ" val="3">
+              <dgm:shape xmlns:r="http://schemas.openxmlformats.org/officeDocument/2006/relationships" type="pie" r:blip="">
+                <dgm:adjLst>
+                  <dgm:adj idx="1" val="270"/>
+                  <dgm:adj idx="2" val="30"/>
+                </dgm:adjLst>
+              </dgm:shape>
+            </dgm:if>
+            <dgm:if name="Name14" axis="ch" ptType="node" func="cnt" op="equ" val="4">
+              <dgm:shape xmlns:r="http://schemas.openxmlformats.org/officeDocument/2006/relationships" type="pie" r:blip="">
+                <dgm:adjLst>
+                  <dgm:adj idx="1" val="270"/>
+                  <dgm:adj idx="2" val="0"/>
+                </dgm:adjLst>
+              </dgm:shape>
+            </dgm:if>
+            <dgm:if name="Name15" axis="ch" ptType="node" func="cnt" op="equ" val="5">
+              <dgm:shape xmlns:r="http://schemas.openxmlformats.org/officeDocument/2006/relationships" type="pie" r:blip="">
+                <dgm:adjLst>
+                  <dgm:adj idx="1" val="270"/>
+                  <dgm:adj idx="2" val="342"/>
+                </dgm:adjLst>
+              </dgm:shape>
+            </dgm:if>
+            <dgm:if name="Name16" axis="ch" ptType="node" func="cnt" op="equ" val="6">
+              <dgm:shape xmlns:r="http://schemas.openxmlformats.org/officeDocument/2006/relationships" type="pie" r:blip="">
+                <dgm:adjLst>
+                  <dgm:adj idx="1" val="270"/>
+                  <dgm:adj idx="2" val="330"/>
+                </dgm:adjLst>
+              </dgm:shape>
+            </dgm:if>
+            <dgm:else name="Name17">
+              <dgm:shape xmlns:r="http://schemas.openxmlformats.org/officeDocument/2006/relationships" type="pie" r:blip="">
+                <dgm:adjLst>
+                  <dgm:adj idx="1" val="270"/>
+                  <dgm:adj idx="2" val="321.4286"/>
+                </dgm:adjLst>
+              </dgm:shape>
+            </dgm:else>
+          </dgm:choose>
+          <dgm:choose name="Name18">
+            <dgm:if name="Name19" func="var" arg="dir" op="equ" val="norm">
+              <dgm:presOf axis="ch desOrSelf" ptType="node node" st="1 1" cnt="1 0"/>
+            </dgm:if>
+            <dgm:else name="Name20">
+              <dgm:choose name="Name21">
+                <dgm:if name="Name22" axis="ch" ptType="node" func="cnt" op="equ" val="1">
+                  <dgm:presOf axis="ch desOrSelf" ptType="node node" st="1 1" cnt="1 0"/>
+                </dgm:if>
+                <dgm:if name="Name23" axis="ch" ptType="node" func="cnt" op="equ" val="2">
+                  <dgm:presOf axis="ch desOrSelf" ptType="node node" st="2 1" cnt="1 0"/>
+                </dgm:if>
+                <dgm:if name="Name24" axis="ch" ptType="node" func="cnt" op="equ" val="3">
+                  <dgm:presOf axis="ch desOrSelf" ptType="node node" st="3 1" cnt="1 0"/>
+                </dgm:if>
+                <dgm:if name="Name25" axis="ch" ptType="node" func="cnt" op="equ" val="4">
+                  <dgm:presOf axis="ch desOrSelf" ptType="node node" st="4 1" cnt="1 0"/>
+                </dgm:if>
+                <dgm:if name="Name26" axis="ch" ptType="node" func="cnt" op="equ" val="5">
+                  <dgm:presOf axis="ch desOrSelf" ptType="node node" st="5 1" cnt="1 0"/>
+                </dgm:if>
+                <dgm:if name="Name27" axis="ch" ptType="node" func="cnt" op="equ" val="6">
+                  <dgm:presOf axis="ch desOrSelf" ptType="node node" st="6 1" cnt="1 0"/>
+                </dgm:if>
+                <dgm:else name="Name28">
+                  <dgm:presOf axis="ch desOrSelf" ptType="node node" st="7 1" cnt="1 0"/>
+                </dgm:else>
+              </dgm:choose>
+            </dgm:else>
+          </dgm:choose>
+          <dgm:constrLst/>
+          <dgm:ruleLst/>
+        </dgm:layoutNode>
+        <dgm:layoutNode name="dummy1a" moveWith="wedge1">
+          <dgm:alg type="sp"/>
+          <dgm:shape xmlns:r="http://schemas.openxmlformats.org/officeDocument/2006/relationships" r:blip="">
+            <dgm:adjLst/>
+          </dgm:shape>
+          <dgm:presOf/>
+          <dgm:constrLst>
+            <dgm:constr type="w" val="1"/>
+            <dgm:constr type="h" val="1"/>
+          </dgm:constrLst>
+          <dgm:ruleLst/>
+        </dgm:layoutNode>
+        <dgm:layoutNode name="dummy1b" moveWith="wedge1">
+          <dgm:alg type="sp"/>
+          <dgm:shape xmlns:r="http://schemas.openxmlformats.org/officeDocument/2006/relationships" r:blip="">
+            <dgm:adjLst/>
+          </dgm:shape>
+          <dgm:presOf/>
+          <dgm:constrLst>
+            <dgm:constr type="w" val="1"/>
+            <dgm:constr type="h" val="1"/>
+          </dgm:constrLst>
+          <dgm:ruleLst/>
+        </dgm:layoutNode>
+        <dgm:layoutNode name="wedge1Tx" moveWith="wedge1">
+          <dgm:varLst>
+            <dgm:chMax val="0"/>
+            <dgm:chPref val="0"/>
+            <dgm:bulletEnabled val="1"/>
+          </dgm:varLst>
+          <dgm:alg type="tx"/>
+          <dgm:shape xmlns:r="http://schemas.openxmlformats.org/officeDocument/2006/relationships" type="rect" r:blip="" hideGeom="1">
+            <dgm:adjLst/>
+          </dgm:shape>
+          <dgm:choose name="Name29">
+            <dgm:if name="Name30" func="var" arg="dir" op="equ" val="norm">
+              <dgm:presOf axis="ch desOrSelf" ptType="node node" st="1 1" cnt="1 0"/>
+            </dgm:if>
+            <dgm:else name="Name31">
+              <dgm:choose name="Name32">
+                <dgm:if name="Name33" axis="ch" ptType="node" func="cnt" op="equ" val="1">
+                  <dgm:presOf axis="ch desOrSelf" ptType="node node" st="1 1" cnt="1 0"/>
+                </dgm:if>
+                <dgm:if name="Name34" axis="ch" ptType="node" func="cnt" op="equ" val="2">
+                  <dgm:presOf axis="ch desOrSelf" ptType="node node" st="2 1" cnt="1 0"/>
+                </dgm:if>
+                <dgm:if name="Name35" axis="ch" ptType="node" func="cnt" op="equ" val="3">
+                  <dgm:presOf axis="ch desOrSelf" ptType="node node" st="3 1" cnt="1 0"/>
+                </dgm:if>
+                <dgm:if name="Name36" axis="ch" ptType="node" func="cnt" op="equ" val="4">
+                  <dgm:presOf axis="ch desOrSelf" ptType="node node" st="4 1" cnt="1 0"/>
+                </dgm:if>
+                <dgm:if name="Name37" axis="ch" ptType="node" func="cnt" op="equ" val="5">
+                  <dgm:presOf axis="ch desOrSelf" ptType="node node" st="5 1" cnt="1 0"/>
+                </dgm:if>
+                <dgm:if name="Name38" axis="ch" ptType="node" func="cnt" op="equ" val="6">
+                  <dgm:presOf axis="ch desOrSelf" ptType="node node" st="6 1" cnt="1 0"/>
+                </dgm:if>
+                <dgm:else name="Name39">
+                  <dgm:presOf axis="ch desOrSelf" ptType="node node" st="7 1" cnt="1 0"/>
+                </dgm:else>
+              </dgm:choose>
+            </dgm:else>
+          </dgm:choose>
+          <dgm:constrLst>
+            <dgm:constr type="tMarg" refType="primFontSz" fact="0.1"/>
+            <dgm:constr type="bMarg" refType="primFontSz" fact="0.1"/>
+            <dgm:constr type="lMarg" refType="primFontSz" fact="0.1"/>
+            <dgm:constr type="rMarg" refType="primFontSz" fact="0.1"/>
+            <dgm:constr type="primFontSz" val="65"/>
+          </dgm:constrLst>
+          <dgm:ruleLst>
+            <dgm:rule type="primFontSz" val="5" fact="NaN" max="NaN"/>
+          </dgm:ruleLst>
+        </dgm:layoutNode>
+      </dgm:if>
+      <dgm:else name="Name40"/>
+    </dgm:choose>
+    <dgm:choose name="Name41">
+      <dgm:if name="Name42" axis="ch" ptType="node" func="cnt" op="gte" val="2">
+        <dgm:layoutNode name="wedge2">
+          <dgm:alg type="sp"/>
+          <dgm:choose name="Name43">
+            <dgm:if name="Name44" axis="ch" ptType="node" func="cnt" op="equ" val="2">
+              <dgm:shape xmlns:r="http://schemas.openxmlformats.org/officeDocument/2006/relationships" type="pie" r:blip="">
+                <dgm:adjLst>
+                  <dgm:adj idx="1" val="90"/>
+                  <dgm:adj idx="2" val="270"/>
+                </dgm:adjLst>
+              </dgm:shape>
+            </dgm:if>
+            <dgm:if name="Name45" axis="ch" ptType="node" func="cnt" op="equ" val="3">
+              <dgm:shape xmlns:r="http://schemas.openxmlformats.org/officeDocument/2006/relationships" type="pie" r:blip="">
+                <dgm:adjLst>
+                  <dgm:adj idx="1" val="30"/>
+                  <dgm:adj idx="2" val="150"/>
+                </dgm:adjLst>
+              </dgm:shape>
+            </dgm:if>
+            <dgm:if name="Name46" axis="ch" ptType="node" func="cnt" op="equ" val="4">
+              <dgm:shape xmlns:r="http://schemas.openxmlformats.org/officeDocument/2006/relationships" type="pie" r:blip="">
+                <dgm:adjLst>
+                  <dgm:adj idx="1" val="0"/>
+                  <dgm:adj idx="2" val="90"/>
+                </dgm:adjLst>
+              </dgm:shape>
+            </dgm:if>
+            <dgm:if name="Name47" axis="ch" ptType="node" func="cnt" op="equ" val="5">
+              <dgm:shape xmlns:r="http://schemas.openxmlformats.org/officeDocument/2006/relationships" type="pie" r:blip="">
+                <dgm:adjLst>
+                  <dgm:adj idx="1" val="342"/>
+                  <dgm:adj idx="2" val="54"/>
+                </dgm:adjLst>
+              </dgm:shape>
+            </dgm:if>
+            <dgm:if name="Name48" axis="ch" ptType="node" func="cnt" op="equ" val="6">
+              <dgm:shape xmlns:r="http://schemas.openxmlformats.org/officeDocument/2006/relationships" type="pie" r:blip="">
+                <dgm:adjLst>
+                  <dgm:adj idx="1" val="330"/>
+                  <dgm:adj idx="2" val="30"/>
+                </dgm:adjLst>
+              </dgm:shape>
+            </dgm:if>
+            <dgm:else name="Name49">
+              <dgm:shape xmlns:r="http://schemas.openxmlformats.org/officeDocument/2006/relationships" type="pie" r:blip="">
+                <dgm:adjLst>
+                  <dgm:adj idx="1" val="321.4286"/>
+                  <dgm:adj idx="2" val="12.85714"/>
+                </dgm:adjLst>
+              </dgm:shape>
+            </dgm:else>
+          </dgm:choose>
+          <dgm:choose name="Name50">
+            <dgm:if name="Name51" func="var" arg="dir" op="equ" val="norm">
+              <dgm:presOf axis="ch desOrSelf" ptType="node node" st="2 1" cnt="1 0"/>
+            </dgm:if>
+            <dgm:else name="Name52">
+              <dgm:choose name="Name53">
+                <dgm:if name="Name54" axis="ch" ptType="node" func="cnt" op="equ" val="2">
+                  <dgm:presOf axis="ch desOrSelf" ptType="node node" st="1 1" cnt="1 0"/>
+                </dgm:if>
+                <dgm:if name="Name55" axis="ch" ptType="node" func="cnt" op="equ" val="3">
+                  <dgm:presOf axis="ch desOrSelf" ptType="node node" st="2 1" cnt="1 0"/>
+                </dgm:if>
+                <dgm:if name="Name56" axis="ch" ptType="node" func="cnt" op="equ" val="4">
+                  <dgm:presOf axis="ch desOrSelf" ptType="node node" st="3 1" cnt="1 0"/>
+                </dgm:if>
+                <dgm:if name="Name57" axis="ch" ptType="node" func="cnt" op="equ" val="5">
+                  <dgm:presOf axis="ch desOrSelf" ptType="node node" st="4 1" cnt="1 0"/>
+                </dgm:if>
+                <dgm:if name="Name58" axis="ch" ptType="node" func="cnt" op="equ" val="6">
+                  <dgm:presOf axis="ch desOrSelf" ptType="node node" st="5 1" cnt="1 0"/>
+                </dgm:if>
+                <dgm:else name="Name59">
+                  <dgm:presOf axis="ch desOrSelf" ptType="node node" st="6 1" cnt="1 0"/>
+                </dgm:else>
+              </dgm:choose>
+            </dgm:else>
+          </dgm:choose>
+          <dgm:constrLst/>
+          <dgm:ruleLst/>
+        </dgm:layoutNode>
+        <dgm:layoutNode name="dummy2a" moveWith="wedge2">
+          <dgm:alg type="sp"/>
+          <dgm:shape xmlns:r="http://schemas.openxmlformats.org/officeDocument/2006/relationships" r:blip="">
+            <dgm:adjLst/>
+          </dgm:shape>
+          <dgm:presOf/>
+          <dgm:constrLst>
+            <dgm:constr type="w" val="1"/>
+            <dgm:constr type="h" val="1"/>
+          </dgm:constrLst>
+          <dgm:ruleLst/>
+        </dgm:layoutNode>
+        <dgm:layoutNode name="dummy2b" moveWith="wedge2">
+          <dgm:alg type="sp"/>
+          <dgm:shape xmlns:r="http://schemas.openxmlformats.org/officeDocument/2006/relationships" r:blip="">
+            <dgm:adjLst/>
+          </dgm:shape>
+          <dgm:presOf/>
+          <dgm:constrLst>
+            <dgm:constr type="w" val="1"/>
+            <dgm:constr type="h" val="1"/>
+          </dgm:constrLst>
+          <dgm:ruleLst/>
+        </dgm:layoutNode>
+        <dgm:layoutNode name="wedge2Tx" moveWith="wedge2">
+          <dgm:varLst>
+            <dgm:chMax val="0"/>
+            <dgm:chPref val="0"/>
+            <dgm:bulletEnabled val="1"/>
+          </dgm:varLst>
+          <dgm:alg type="tx"/>
+          <dgm:shape xmlns:r="http://schemas.openxmlformats.org/officeDocument/2006/relationships" type="rect" r:blip="" hideGeom="1">
+            <dgm:adjLst/>
+          </dgm:shape>
+          <dgm:choose name="Name60">
+            <dgm:if name="Name61" func="var" arg="dir" op="equ" val="norm">
+              <dgm:presOf axis="ch desOrSelf" ptType="node node" st="2 1" cnt="1 0"/>
+            </dgm:if>
+            <dgm:else name="Name62">
+              <dgm:choose name="Name63">
+                <dgm:if name="Name64" axis="ch" ptType="node" func="cnt" op="equ" val="2">
+                  <dgm:presOf axis="ch desOrSelf" ptType="node node" st="1 1" cnt="1 0"/>
+                </dgm:if>
+                <dgm:if name="Name65" axis="ch" ptType="node" func="cnt" op="equ" val="3">
+                  <dgm:presOf axis="ch desOrSelf" ptType="node node" st="2 1" cnt="1 0"/>
+                </dgm:if>
+                <dgm:if name="Name66" axis="ch" ptType="node" func="cnt" op="equ" val="4">
+                  <dgm:presOf axis="ch desOrSelf" ptType="node node" st="3 1" cnt="1 0"/>
+                </dgm:if>
+                <dgm:if name="Name67" axis="ch" ptType="node" func="cnt" op="equ" val="5">
+                  <dgm:presOf axis="ch desOrSelf" ptType="node node" st="4 1" cnt="1 0"/>
+                </dgm:if>
+                <dgm:if name="Name68" axis="ch" ptType="node" func="cnt" op="equ" val="6">
+                  <dgm:presOf axis="ch desOrSelf" ptType="node node" st="5 1" cnt="1 0"/>
+                </dgm:if>
+                <dgm:else name="Name69">
+                  <dgm:presOf axis="ch desOrSelf" ptType="node node" st="6 1" cnt="1 0"/>
+                </dgm:else>
+              </dgm:choose>
+            </dgm:else>
+          </dgm:choose>
+          <dgm:constrLst>
+            <dgm:constr type="tMarg" refType="primFontSz" fact="0.1"/>
+            <dgm:constr type="bMarg" refType="primFontSz" fact="0.1"/>
+            <dgm:constr type="lMarg" refType="primFontSz" fact="0.1"/>
+            <dgm:constr type="rMarg" refType="primFontSz" fact="0.1"/>
+            <dgm:constr type="primFontSz" val="65"/>
+          </dgm:constrLst>
+          <dgm:ruleLst>
+            <dgm:rule type="primFontSz" val="5" fact="NaN" max="NaN"/>
+          </dgm:ruleLst>
+        </dgm:layoutNode>
+      </dgm:if>
+      <dgm:else name="Name70"/>
+    </dgm:choose>
+    <dgm:choose name="Name71">
+      <dgm:if name="Name72" axis="ch" ptType="node" func="cnt" op="gte" val="3">
+        <dgm:layoutNode name="wedge3">
+          <dgm:alg type="sp"/>
+          <dgm:choose name="Name73">
+            <dgm:if name="Name74" axis="ch" ptType="node" func="cnt" op="equ" val="3">
+              <dgm:shape xmlns:r="http://schemas.openxmlformats.org/officeDocument/2006/relationships" type="pie" r:blip="">
+                <dgm:adjLst>
+                  <dgm:adj idx="1" val="150"/>
+                  <dgm:adj idx="2" val="270"/>
+                </dgm:adjLst>
+              </dgm:shape>
+            </dgm:if>
+            <dgm:if name="Name75" axis="ch" ptType="node" func="cnt" op="equ" val="4">
+              <dgm:shape xmlns:r="http://schemas.openxmlformats.org/officeDocument/2006/relationships" type="pie" r:blip="">
+                <dgm:adjLst>
+                  <dgm:adj idx="1" val="90"/>
+                  <dgm:adj idx="2" val="180"/>
+                </dgm:adjLst>
+              </dgm:shape>
+            </dgm:if>
+            <dgm:if name="Name76" axis="ch" ptType="node" func="cnt" op="equ" val="5">
+              <dgm:shape xmlns:r="http://schemas.openxmlformats.org/officeDocument/2006/relationships" type="pie" r:blip="">
+                <dgm:adjLst>
+                  <dgm:adj idx="1" val="54"/>
+                  <dgm:adj idx="2" val="126"/>
+                </dgm:adjLst>
+              </dgm:shape>
+            </dgm:if>
+            <dgm:if name="Name77" axis="ch" ptType="node" func="cnt" op="equ" val="6">
+              <dgm:shape xmlns:r="http://schemas.openxmlformats.org/officeDocument/2006/relationships" type="pie" r:blip="">
+                <dgm:adjLst>
+                  <dgm:adj idx="1" val="30"/>
+                  <dgm:adj idx="2" val="90"/>
+                </dgm:adjLst>
+              </dgm:shape>
+            </dgm:if>
+            <dgm:else name="Name78">
+              <dgm:shape xmlns:r="http://schemas.openxmlformats.org/officeDocument/2006/relationships" type="pie" r:blip="">
+                <dgm:adjLst>
+                  <dgm:adj idx="1" val="12.85714"/>
+                  <dgm:adj idx="2" val="64.28571"/>
+                </dgm:adjLst>
+              </dgm:shape>
+            </dgm:else>
+          </dgm:choose>
+          <dgm:choose name="Name79">
+            <dgm:if name="Name80" func="var" arg="dir" op="equ" val="norm">
+              <dgm:presOf axis="ch desOrSelf" ptType="node node" st="3 1" cnt="1 0"/>
+            </dgm:if>
+            <dgm:else name="Name81">
+              <dgm:choose name="Name82">
+                <dgm:if name="Name83" axis="ch" ptType="node" func="cnt" op="equ" val="3">
+                  <dgm:presOf axis="ch desOrSelf" ptType="node node" st="1 1" cnt="1 0"/>
+                </dgm:if>
+                <dgm:if name="Name84" axis="ch" ptType="node" func="cnt" op="equ" val="4">
+                  <dgm:presOf axis="ch desOrSelf" ptType="node node" st="2 1" cnt="1 0"/>
+                </dgm:if>
+                <dgm:if name="Name85" axis="ch" ptType="node" func="cnt" op="equ" val="5">
+                  <dgm:presOf axis="ch desOrSelf" ptType="node node" st="3 1" cnt="1 0"/>
+                </dgm:if>
+                <dgm:if name="Name86" axis="ch" ptType="node" func="cnt" op="equ" val="6">
+                  <dgm:presOf axis="ch desOrSelf" ptType="node node" st="4 1" cnt="1 0"/>
+                </dgm:if>
+                <dgm:else name="Name87">
+                  <dgm:presOf axis="ch desOrSelf" ptType="node node" st="5 1" cnt="1 0"/>
+                </dgm:else>
+              </dgm:choose>
+            </dgm:else>
+          </dgm:choose>
+          <dgm:constrLst/>
+          <dgm:ruleLst/>
+        </dgm:layoutNode>
+        <dgm:layoutNode name="dummy3a" moveWith="wedge3">
+          <dgm:alg type="sp"/>
+          <dgm:shape xmlns:r="http://schemas.openxmlformats.org/officeDocument/2006/relationships" r:blip="">
+            <dgm:adjLst/>
+          </dgm:shape>
+          <dgm:presOf/>
+          <dgm:constrLst>
+            <dgm:constr type="w" val="1"/>
+            <dgm:constr type="h" val="1"/>
+          </dgm:constrLst>
+          <dgm:ruleLst/>
+        </dgm:layoutNode>
+        <dgm:layoutNode name="dummy3b" moveWith="wedge3">
+          <dgm:alg type="sp"/>
+          <dgm:shape xmlns:r="http://schemas.openxmlformats.org/officeDocument/2006/relationships" r:blip="">
+            <dgm:adjLst/>
+          </dgm:shape>
+          <dgm:presOf/>
+          <dgm:constrLst>
+            <dgm:constr type="w" val="1"/>
+            <dgm:constr type="h" val="1"/>
+          </dgm:constrLst>
+          <dgm:ruleLst/>
+        </dgm:layoutNode>
+        <dgm:layoutNode name="wedge3Tx" moveWith="wedge3">
+          <dgm:varLst>
+            <dgm:chMax val="0"/>
+            <dgm:chPref val="0"/>
+            <dgm:bulletEnabled val="1"/>
+          </dgm:varLst>
+          <dgm:alg type="tx"/>
+          <dgm:shape xmlns:r="http://schemas.openxmlformats.org/officeDocument/2006/relationships" type="rect" r:blip="" hideGeom="1">
+            <dgm:adjLst/>
+          </dgm:shape>
+          <dgm:choose name="Name88">
+            <dgm:if name="Name89" func="var" arg="dir" op="equ" val="norm">
+              <dgm:presOf axis="ch desOrSelf" ptType="node node" st="3 1" cnt="1 0"/>
+            </dgm:if>
+            <dgm:else name="Name90">
+              <dgm:choose name="Name91">
+                <dgm:if name="Name92" axis="ch" ptType="node" func="cnt" op="equ" val="3">
+                  <dgm:presOf axis="ch desOrSelf" ptType="node node" st="1 1" cnt="1 0"/>
+                </dgm:if>
+                <dgm:if name="Name93" axis="ch" ptType="node" func="cnt" op="equ" val="4">
+                  <dgm:presOf axis="ch desOrSelf" ptType="node node" st="2 1" cnt="1 0"/>
+                </dgm:if>
+                <dgm:if name="Name94" axis="ch" ptType="node" func="cnt" op="equ" val="5">
+                  <dgm:presOf axis="ch desOrSelf" ptType="node node" st="3 1" cnt="1 0"/>
+                </dgm:if>
+                <dgm:if name="Name95" axis="ch" ptType="node" func="cnt" op="equ" val="6">
+                  <dgm:presOf axis="ch desOrSelf" ptType="node node" st="4 1" cnt="1 0"/>
+                </dgm:if>
+                <dgm:else name="Name96">
+                  <dgm:presOf axis="ch desOrSelf" ptType="node node" st="5 1" cnt="1 0"/>
+                </dgm:else>
+              </dgm:choose>
+            </dgm:else>
+          </dgm:choose>
+          <dgm:constrLst>
+            <dgm:constr type="tMarg" refType="primFontSz" fact="0.1"/>
+            <dgm:constr type="bMarg" refType="primFontSz" fact="0.1"/>
+            <dgm:constr type="lMarg" refType="primFontSz" fact="0.1"/>
+            <dgm:constr type="rMarg" refType="primFontSz" fact="0.1"/>
+            <dgm:constr type="primFontSz" val="65"/>
+          </dgm:constrLst>
+          <dgm:ruleLst>
+            <dgm:rule type="primFontSz" val="5" fact="NaN" max="NaN"/>
+          </dgm:ruleLst>
+        </dgm:layoutNode>
+      </dgm:if>
+      <dgm:else name="Name97"/>
+    </dgm:choose>
+    <dgm:choose name="Name98">
+      <dgm:if name="Name99" axis="ch" ptType="node" func="cnt" op="gte" val="4">
+        <dgm:layoutNode name="wedge4">
+          <dgm:alg type="sp"/>
+          <dgm:choose name="Name100">
+            <dgm:if name="Name101" axis="ch" ptType="node" func="cnt" op="equ" val="4">
+              <dgm:shape xmlns:r="http://schemas.openxmlformats.org/officeDocument/2006/relationships" type="pie" r:blip="">
+                <dgm:adjLst>
+                  <dgm:adj idx="1" val="180"/>
+                  <dgm:adj idx="2" val="270"/>
+                </dgm:adjLst>
+              </dgm:shape>
+            </dgm:if>
+            <dgm:if name="Name102" axis="ch" ptType="node" func="cnt" op="equ" val="5">
+              <dgm:shape xmlns:r="http://schemas.openxmlformats.org/officeDocument/2006/relationships" type="pie" r:blip="">
+                <dgm:adjLst>
+                  <dgm:adj idx="1" val="126"/>
+                  <dgm:adj idx="2" val="198"/>
+                </dgm:adjLst>
+              </dgm:shape>
+            </dgm:if>
+            <dgm:if name="Name103" axis="ch" ptType="node" func="cnt" op="equ" val="6">
+              <dgm:shape xmlns:r="http://schemas.openxmlformats.org/officeDocument/2006/relationships" type="pie" r:blip="">
+                <dgm:adjLst>
+                  <dgm:adj idx="1" val="90"/>
+                  <dgm:adj idx="2" val="150"/>
+                </dgm:adjLst>
+              </dgm:shape>
+            </dgm:if>
+            <dgm:else name="Name104">
+              <dgm:shape xmlns:r="http://schemas.openxmlformats.org/officeDocument/2006/relationships" type="pie" r:blip="">
+                <dgm:adjLst>
+                  <dgm:adj idx="1" val="64.2871"/>
+                  <dgm:adj idx="2" val="115.7143"/>
+                </dgm:adjLst>
+              </dgm:shape>
+            </dgm:else>
+          </dgm:choose>
+          <dgm:choose name="Name105">
+            <dgm:if name="Name106" func="var" arg="dir" op="equ" val="norm">
+              <dgm:presOf axis="ch desOrSelf" ptType="node node" st="4 1" cnt="1 0"/>
+            </dgm:if>
+            <dgm:else name="Name107">
+              <dgm:choose name="Name108">
+                <dgm:if name="Name109" axis="ch" ptType="node" func="cnt" op="equ" val="4">
+                  <dgm:presOf axis="ch desOrSelf" ptType="node node" st="1 1" cnt="1 0"/>
+                </dgm:if>
+                <dgm:if name="Name110" axis="ch" ptType="node" func="cnt" op="equ" val="5">
+                  <dgm:presOf axis="ch desOrSelf" ptType="node node" st="2 1" cnt="1 0"/>
+                </dgm:if>
+                <dgm:if name="Name111" axis="ch" ptType="node" func="cnt" op="equ" val="6">
+                  <dgm:presOf axis="ch desOrSelf" ptType="node node" st="3 1" cnt="1 0"/>
+                </dgm:if>
+                <dgm:else name="Name112">
+                  <dgm:presOf axis="ch desOrSelf" ptType="node node" st="4 1" cnt="1 0"/>
+                </dgm:else>
+              </dgm:choose>
+            </dgm:else>
+          </dgm:choose>
+          <dgm:constrLst/>
+          <dgm:ruleLst/>
+        </dgm:layoutNode>
+        <dgm:layoutNode name="dummy4a" moveWith="wedge4">
+          <dgm:alg type="sp"/>
+          <dgm:shape xmlns:r="http://schemas.openxmlformats.org/officeDocument/2006/relationships" r:blip="">
+            <dgm:adjLst/>
+          </dgm:shape>
+          <dgm:presOf/>
+          <dgm:constrLst>
+            <dgm:constr type="w" val="1"/>
+            <dgm:constr type="h" val="1"/>
+          </dgm:constrLst>
+          <dgm:ruleLst/>
+        </dgm:layoutNode>
+        <dgm:layoutNode name="dummy4b" moveWith="wedge4">
+          <dgm:alg type="sp"/>
+          <dgm:shape xmlns:r="http://schemas.openxmlformats.org/officeDocument/2006/relationships" r:blip="">
+            <dgm:adjLst/>
+          </dgm:shape>
+          <dgm:presOf/>
+          <dgm:constrLst>
+            <dgm:constr type="w" val="1"/>
+            <dgm:constr type="h" val="1"/>
+          </dgm:constrLst>
+          <dgm:ruleLst/>
+        </dgm:layoutNode>
+        <dgm:layoutNode name="wedge4Tx" moveWith="wedge4">
+          <dgm:varLst>
+            <dgm:chMax val="0"/>
+            <dgm:chPref val="0"/>
+            <dgm:bulletEnabled val="1"/>
+          </dgm:varLst>
+          <dgm:alg type="tx"/>
+          <dgm:shape xmlns:r="http://schemas.openxmlformats.org/officeDocument/2006/relationships" type="rect" r:blip="" hideGeom="1">
+            <dgm:adjLst/>
+          </dgm:shape>
+          <dgm:choose name="Name113">
+            <dgm:if name="Name114" func="var" arg="dir" op="equ" val="norm">
+              <dgm:presOf axis="ch desOrSelf" ptType="node node" st="4 1" cnt="1 0"/>
+            </dgm:if>
+            <dgm:else name="Name115">
+              <dgm:choose name="Name116">
+                <dgm:if name="Name117" axis="ch" ptType="node" func="cnt" op="equ" val="4">
+                  <dgm:presOf axis="ch desOrSelf" ptType="node node" st="1 1" cnt="1 0"/>
+                </dgm:if>
+                <dgm:if name="Name118" axis="ch" ptType="node" func="cnt" op="equ" val="5">
+                  <dgm:presOf axis="ch desOrSelf" ptType="node node" st="2 1" cnt="1 0"/>
+                </dgm:if>
+                <dgm:if name="Name119" axis="ch" ptType="node" func="cnt" op="equ" val="6">
+                  <dgm:presOf axis="ch desOrSelf" ptType="node node" st="3 1" cnt="1 0"/>
+                </dgm:if>
+                <dgm:else name="Name120">
+                  <dgm:presOf axis="ch desOrSelf" ptType="node node" st="4 1" cnt="1 0"/>
+                </dgm:else>
+              </dgm:choose>
+            </dgm:else>
+          </dgm:choose>
+          <dgm:constrLst>
+            <dgm:constr type="tMarg" refType="primFontSz" fact="0.1"/>
+            <dgm:constr type="bMarg" refType="primFontSz" fact="0.1"/>
+            <dgm:constr type="lMarg" refType="primFontSz" fact="0.1"/>
+            <dgm:constr type="rMarg" refType="primFontSz" fact="0.1"/>
+            <dgm:constr type="primFontSz" val="65"/>
+          </dgm:constrLst>
+          <dgm:ruleLst>
+            <dgm:rule type="primFontSz" val="5" fact="NaN" max="NaN"/>
+          </dgm:ruleLst>
+        </dgm:layoutNode>
+      </dgm:if>
+      <dgm:else name="Name121"/>
+    </dgm:choose>
+    <dgm:choose name="Name122">
+      <dgm:if name="Name123" axis="ch" ptType="node" func="cnt" op="gte" val="5">
+        <dgm:layoutNode name="wedge5">
+          <dgm:alg type="sp"/>
+          <dgm:choose name="Name124">
+            <dgm:if name="Name125" axis="ch" ptType="node" func="cnt" op="equ" val="5">
+              <dgm:shape xmlns:r="http://schemas.openxmlformats.org/officeDocument/2006/relationships" type="pie" r:blip="">
+                <dgm:adjLst>
+                  <dgm:adj idx="1" val="198"/>
+                  <dgm:adj idx="2" val="270"/>
+                </dgm:adjLst>
+              </dgm:shape>
+            </dgm:if>
+            <dgm:if name="Name126" axis="ch" ptType="node" func="cnt" op="equ" val="6">
+              <dgm:shape xmlns:r="http://schemas.openxmlformats.org/officeDocument/2006/relationships" type="pie" r:blip="">
+                <dgm:adjLst>
+                  <dgm:adj idx="1" val="150"/>
+                  <dgm:adj idx="2" val="210"/>
+                </dgm:adjLst>
+              </dgm:shape>
+            </dgm:if>
+            <dgm:else name="Name127">
+              <dgm:shape xmlns:r="http://schemas.openxmlformats.org/officeDocument/2006/relationships" type="pie" r:blip="">
+                <dgm:adjLst>
+                  <dgm:adj idx="1" val="115.7143"/>
+                  <dgm:adj idx="2" val="167.1429"/>
+                </dgm:adjLst>
+              </dgm:shape>
+            </dgm:else>
+          </dgm:choose>
+          <dgm:choose name="Name128">
+            <dgm:if name="Name129" func="var" arg="dir" op="equ" val="norm">
+              <dgm:presOf axis="ch desOrSelf" ptType="node node" st="5 1" cnt="1 0"/>
+            </dgm:if>
+            <dgm:else name="Name130">
+              <dgm:choose name="Name131">
+                <dgm:if name="Name132" axis="ch" ptType="node" func="cnt" op="equ" val="5">
+                  <dgm:presOf axis="ch desOrSelf" ptType="node node" st="1 1" cnt="1 0"/>
+                </dgm:if>
+                <dgm:if name="Name133" axis="ch" ptType="node" func="cnt" op="equ" val="6">
+                  <dgm:presOf axis="ch desOrSelf" ptType="node node" st="2 1" cnt="1 0"/>
+                </dgm:if>
+                <dgm:else name="Name134">
+                  <dgm:presOf axis="ch desOrSelf" ptType="node node" st="3 1" cnt="1 0"/>
+                </dgm:else>
+              </dgm:choose>
+            </dgm:else>
+          </dgm:choose>
+          <dgm:constrLst/>
+          <dgm:ruleLst/>
+        </dgm:layoutNode>
+        <dgm:layoutNode name="dummy5a" moveWith="wedge5">
+          <dgm:alg type="sp"/>
+          <dgm:shape xmlns:r="http://schemas.openxmlformats.org/officeDocument/2006/relationships" r:blip="">
+            <dgm:adjLst/>
+          </dgm:shape>
+          <dgm:presOf/>
+          <dgm:constrLst>
+            <dgm:constr type="w" val="1"/>
+            <dgm:constr type="h" val="1"/>
+          </dgm:constrLst>
+          <dgm:ruleLst/>
+        </dgm:layoutNode>
+        <dgm:layoutNode name="dummy5b" moveWith="wedge5">
+          <dgm:alg type="sp"/>
+          <dgm:shape xmlns:r="http://schemas.openxmlformats.org/officeDocument/2006/relationships" r:blip="">
+            <dgm:adjLst/>
+          </dgm:shape>
+          <dgm:presOf/>
+          <dgm:constrLst>
+            <dgm:constr type="w" val="1"/>
+            <dgm:constr type="h" val="1"/>
+          </dgm:constrLst>
+          <dgm:ruleLst/>
+        </dgm:layoutNode>
+        <dgm:layoutNode name="wedge5Tx" moveWith="wedge5">
+          <dgm:varLst>
+            <dgm:chMax val="0"/>
+            <dgm:chPref val="0"/>
+            <dgm:bulletEnabled val="1"/>
+          </dgm:varLst>
+          <dgm:alg type="tx"/>
+          <dgm:shape xmlns:r="http://schemas.openxmlformats.org/officeDocument/2006/relationships" type="rect" r:blip="" hideGeom="1">
+            <dgm:adjLst/>
+          </dgm:shape>
+          <dgm:choose name="Name135">
+            <dgm:if name="Name136" func="var" arg="dir" op="equ" val="norm">
+              <dgm:presOf axis="ch desOrSelf" ptType="node node" st="5 1" cnt="1 0"/>
+            </dgm:if>
+            <dgm:else name="Name137">
+              <dgm:choose name="Name138">
+                <dgm:if name="Name139" axis="ch" ptType="node" func="cnt" op="equ" val="5">
+                  <dgm:presOf axis="ch desOrSelf" ptType="node node" st="1 1" cnt="1 0"/>
+                </dgm:if>
+                <dgm:if name="Name140" axis="ch" ptType="node" func="cnt" op="equ" val="6">
+                  <dgm:presOf axis="ch desOrSelf" ptType="node node" st="2 1" cnt="1 0"/>
+                </dgm:if>
+                <dgm:else name="Name141">
+                  <dgm:presOf axis="ch desOrSelf" ptType="node node" st="3 1" cnt="1 0"/>
+                </dgm:else>
+              </dgm:choose>
+            </dgm:else>
+          </dgm:choose>
+          <dgm:constrLst>
+            <dgm:constr type="tMarg" refType="primFontSz" fact="0.1"/>
+            <dgm:constr type="bMarg" refType="primFontSz" fact="0.1"/>
+            <dgm:constr type="lMarg" refType="primFontSz" fact="0.1"/>
+            <dgm:constr type="rMarg" refType="primFontSz" fact="0.1"/>
+            <dgm:constr type="primFontSz" val="65"/>
+          </dgm:constrLst>
+          <dgm:ruleLst>
+            <dgm:rule type="primFontSz" val="5" fact="NaN" max="NaN"/>
+          </dgm:ruleLst>
+        </dgm:layoutNode>
+      </dgm:if>
+      <dgm:else name="Name142"/>
+    </dgm:choose>
+    <dgm:choose name="Name143">
+      <dgm:if name="Name144" axis="ch" ptType="node" func="cnt" op="gte" val="6">
+        <dgm:layoutNode name="wedge6">
+          <dgm:alg type="sp"/>
+          <dgm:choose name="Name145">
+            <dgm:if name="Name146" axis="ch" ptType="node" func="cnt" op="equ" val="6">
+              <dgm:shape xmlns:r="http://schemas.openxmlformats.org/officeDocument/2006/relationships" type="pie" r:blip="">
+                <dgm:adjLst>
+                  <dgm:adj idx="1" val="210"/>
+                  <dgm:adj idx="2" val="270"/>
+                </dgm:adjLst>
+              </dgm:shape>
+            </dgm:if>
+            <dgm:else name="Name147">
+              <dgm:shape xmlns:r="http://schemas.openxmlformats.org/officeDocument/2006/relationships" type="pie" r:blip="">
+                <dgm:adjLst>
+                  <dgm:adj idx="1" val="167.1429"/>
+                  <dgm:adj idx="2" val="218.5714"/>
+                </dgm:adjLst>
+              </dgm:shape>
+            </dgm:else>
+          </dgm:choose>
+          <dgm:choose name="Name148">
+            <dgm:if name="Name149" func="var" arg="dir" op="equ" val="norm">
+              <dgm:presOf axis="ch desOrSelf" ptType="node node" st="6 1" cnt="1 0"/>
+            </dgm:if>
+            <dgm:else name="Name150">
+              <dgm:choose name="Name151">
+                <dgm:if name="Name152" axis="ch" ptType="node" func="cnt" op="equ" val="6">
+                  <dgm:presOf axis="ch desOrSelf" ptType="node node" st="1 1" cnt="1 0"/>
+                </dgm:if>
+                <dgm:else name="Name153">
+                  <dgm:presOf axis="ch desOrSelf" ptType="node node" st="2 1" cnt="1 0"/>
+                </dgm:else>
+              </dgm:choose>
+            </dgm:else>
+          </dgm:choose>
+          <dgm:constrLst/>
+          <dgm:ruleLst/>
+        </dgm:layoutNode>
+        <dgm:layoutNode name="dummy6a" moveWith="wedge6">
+          <dgm:alg type="sp"/>
+          <dgm:shape xmlns:r="http://schemas.openxmlformats.org/officeDocument/2006/relationships" r:blip="">
+            <dgm:adjLst/>
+          </dgm:shape>
+          <dgm:presOf/>
+          <dgm:constrLst>
+            <dgm:constr type="w" val="1"/>
+            <dgm:constr type="h" val="1"/>
+          </dgm:constrLst>
+          <dgm:ruleLst/>
+        </dgm:layoutNode>
+        <dgm:layoutNode name="dummy6b" moveWith="wedge6">
+          <dgm:alg type="sp"/>
+          <dgm:shape xmlns:r="http://schemas.openxmlformats.org/officeDocument/2006/relationships" r:blip="">
+            <dgm:adjLst/>
+          </dgm:shape>
+          <dgm:presOf/>
+          <dgm:constrLst>
+            <dgm:constr type="w" val="1"/>
+            <dgm:constr type="h" val="1"/>
+          </dgm:constrLst>
+          <dgm:ruleLst/>
+        </dgm:layoutNode>
+        <dgm:layoutNode name="wedge6Tx" moveWith="wedge6">
+          <dgm:varLst>
+            <dgm:chMax val="0"/>
+            <dgm:chPref val="0"/>
+            <dgm:bulletEnabled val="1"/>
+          </dgm:varLst>
+          <dgm:alg type="tx"/>
+          <dgm:shape xmlns:r="http://schemas.openxmlformats.org/officeDocument/2006/relationships" type="rect" r:blip="" hideGeom="1">
+            <dgm:adjLst/>
+          </dgm:shape>
+          <dgm:choose name="Name154">
+            <dgm:if name="Name155" func="var" arg="dir" op="equ" val="norm">
+              <dgm:presOf axis="ch desOrSelf" ptType="node node" st="6 1" cnt="1 0"/>
+            </dgm:if>
+            <dgm:else name="Name156">
+              <dgm:choose name="Name157">
+                <dgm:if name="Name158" axis="ch" ptType="node" func="cnt" op="equ" val="6">
+                  <dgm:presOf axis="ch desOrSelf" ptType="node node" st="1 1" cnt="1 0"/>
+                </dgm:if>
+                <dgm:else name="Name159">
+                  <dgm:presOf axis="ch desOrSelf" ptType="node node" st="2 1" cnt="1 0"/>
+                </dgm:else>
+              </dgm:choose>
+            </dgm:else>
+          </dgm:choose>
+          <dgm:constrLst>
+            <dgm:constr type="tMarg" refType="primFontSz" fact="0.1"/>
+            <dgm:constr type="bMarg" refType="primFontSz" fact="0.1"/>
+            <dgm:constr type="lMarg" refType="primFontSz" fact="0.1"/>
+            <dgm:constr type="rMarg" refType="primFontSz" fact="0.1"/>
+            <dgm:constr type="primFontSz" val="65"/>
+          </dgm:constrLst>
+          <dgm:ruleLst>
+            <dgm:rule type="primFontSz" val="5" fact="NaN" max="NaN"/>
+          </dgm:ruleLst>
+        </dgm:layoutNode>
+      </dgm:if>
+      <dgm:else name="Name160"/>
+    </dgm:choose>
+    <dgm:choose name="Name161">
+      <dgm:if name="Name162" axis="ch" ptType="node" func="cnt" op="gte" val="7">
+        <dgm:layoutNode name="wedge7">
+          <dgm:alg type="sp"/>
+          <dgm:shape xmlns:r="http://schemas.openxmlformats.org/officeDocument/2006/relationships" type="pie" r:blip="">
+            <dgm:adjLst>
+              <dgm:adj idx="1" val="218.5714"/>
+              <dgm:adj idx="2" val="270"/>
+            </dgm:adjLst>
+          </dgm:shape>
+          <dgm:choose name="Name163">
+            <dgm:if name="Name164" func="var" arg="dir" op="equ" val="norm">
+              <dgm:presOf axis="ch desOrSelf" ptType="node node" st="7 1" cnt="1 0"/>
+            </dgm:if>
+            <dgm:else name="Name165">
+              <dgm:presOf axis="ch desOrSelf" ptType="node node" st="1 1" cnt="1 0"/>
+            </dgm:else>
+          </dgm:choose>
+          <dgm:constrLst/>
+          <dgm:ruleLst/>
+        </dgm:layoutNode>
+        <dgm:layoutNode name="dummy7a" moveWith="wedge7">
+          <dgm:alg type="sp"/>
+          <dgm:shape xmlns:r="http://schemas.openxmlformats.org/officeDocument/2006/relationships" r:blip="">
+            <dgm:adjLst/>
+          </dgm:shape>
+          <dgm:presOf/>
+          <dgm:constrLst>
+            <dgm:constr type="w" val="1"/>
+            <dgm:constr type="h" val="1"/>
+          </dgm:constrLst>
+          <dgm:ruleLst/>
+        </dgm:layoutNode>
+        <dgm:layoutNode name="dummy7b" moveWith="wedge7">
+          <dgm:alg type="sp"/>
+          <dgm:shape xmlns:r="http://schemas.openxmlformats.org/officeDocument/2006/relationships" r:blip="">
+            <dgm:adjLst/>
+          </dgm:shape>
+          <dgm:presOf/>
+          <dgm:constrLst>
+            <dgm:constr type="w" val="1"/>
+            <dgm:constr type="h" val="1"/>
+          </dgm:constrLst>
+          <dgm:ruleLst/>
+        </dgm:layoutNode>
+        <dgm:layoutNode name="wedge7Tx" moveWith="wedge7">
+          <dgm:varLst>
+            <dgm:chMax val="0"/>
+            <dgm:chPref val="0"/>
+            <dgm:bulletEnabled val="1"/>
+          </dgm:varLst>
+          <dgm:alg type="tx"/>
+          <dgm:shape xmlns:r="http://schemas.openxmlformats.org/officeDocument/2006/relationships" type="rect" r:blip="" hideGeom="1">
+            <dgm:adjLst/>
+          </dgm:shape>
+          <dgm:choose name="Name166">
+            <dgm:if name="Name167" func="var" arg="dir" op="equ" val="norm">
+              <dgm:presOf axis="ch desOrSelf" ptType="node node" st="7 1" cnt="1 0"/>
+            </dgm:if>
+            <dgm:else name="Name168">
+              <dgm:presOf axis="ch desOrSelf" ptType="node node" st="1 1" cnt="1 0"/>
+            </dgm:else>
+          </dgm:choose>
+          <dgm:constrLst>
+            <dgm:constr type="tMarg" refType="primFontSz" fact="0.1"/>
+            <dgm:constr type="bMarg" refType="primFontSz" fact="0.1"/>
+            <dgm:constr type="lMarg" refType="primFontSz" fact="0.1"/>
+            <dgm:constr type="rMarg" refType="primFontSz" fact="0.1"/>
+            <dgm:constr type="primFontSz" val="65"/>
+          </dgm:constrLst>
+          <dgm:ruleLst>
+            <dgm:rule type="primFontSz" val="5" fact="NaN" max="NaN"/>
+          </dgm:ruleLst>
+        </dgm:layoutNode>
+      </dgm:if>
+      <dgm:else name="Name169"/>
+    </dgm:choose>
+    <dgm:choose name="Name170">
+      <dgm:if name="Name171" axis="ch" ptType="node" func="cnt" op="equ" val="1">
+        <dgm:forEach name="Name172" axis="ch" ptType="sibTrans" hideLastTrans="0" cnt="1">
+          <dgm:layoutNode name="arrowWedge1single" styleLbl="fgSibTrans2D1">
+            <dgm:choose name="Name173">
+              <dgm:if name="Name174" func="var" arg="dir" op="equ" val="norm">
+                <dgm:alg type="conn">
+                  <dgm:param type="connRout" val="longCurve"/>
+                  <dgm:param type="srcNode" val="dummy1a"/>
+                  <dgm:param type="dstNode" val="dummy1b"/>
+                  <dgm:param type="begPts" val="tL"/>
+                  <dgm:param type="endPts" val="tR"/>
+                  <dgm:param type="begSty" val="arr"/>
+                  <dgm:param type="endSty" val="noArr"/>
+                </dgm:alg>
+              </dgm:if>
+              <dgm:else name="Name175">
+                <dgm:alg type="conn">
+                  <dgm:param type="connRout" val="longCurve"/>
+                  <dgm:param type="srcNode" val="dummy1a"/>
+                  <dgm:param type="dstNode" val="dummy1b"/>
+                  <dgm:param type="begPts" val="tL"/>
+                  <dgm:param type="endPts" val="tR"/>
+                  <dgm:param type="begSty" val="noArr"/>
+                  <dgm:param type="endSty" val="arr"/>
+                </dgm:alg>
+              </dgm:else>
+            </dgm:choose>
+            <dgm:shape xmlns:r="http://schemas.openxmlformats.org/officeDocument/2006/relationships" type="conn" r:blip="">
+              <dgm:adjLst/>
+            </dgm:shape>
+            <dgm:presOf/>
+            <dgm:constrLst>
+              <dgm:constr type="w" val="1"/>
+              <dgm:constr type="begPad"/>
+              <dgm:constr type="endPad"/>
+            </dgm:constrLst>
+            <dgm:ruleLst/>
+          </dgm:layoutNode>
+        </dgm:forEach>
+      </dgm:if>
+      <dgm:if name="Name176" axis="ch" ptType="node" func="cnt" op="gte" val="2">
+        <dgm:forEach name="Name177" axis="ch" ptType="sibTrans" hideLastTrans="0" cnt="1">
+          <dgm:layoutNode name="arrowWedge1" styleLbl="fgSibTrans2D1">
+            <dgm:choose name="Name178">
+              <dgm:if name="Name179" func="var" arg="dir" op="equ" val="norm">
+                <dgm:alg type="conn">
+                  <dgm:param type="connRout" val="curve"/>
+                  <dgm:param type="srcNode" val="dummy1a"/>
+                  <dgm:param type="dstNode" val="dummy1b"/>
+                  <dgm:param type="begPts" val="tL"/>
+                  <dgm:param type="endPts" val="tL"/>
+                  <dgm:param type="begSty" val="noArr"/>
+                  <dgm:param type="endSty" val="arr"/>
+                </dgm:alg>
+              </dgm:if>
+              <dgm:else name="Name180">
+                <dgm:alg type="conn">
+                  <dgm:param type="connRout" val="curve"/>
+                  <dgm:param type="srcNode" val="dummy1a"/>
+                  <dgm:param type="dstNode" val="dummy1b"/>
+                  <dgm:param type="begPts" val="tL"/>
+                  <dgm:param type="endPts" val="tL"/>
+                  <dgm:param type="begSty" val="arr"/>
+                  <dgm:param type="endSty" val="noArr"/>
+                </dgm:alg>
+              </dgm:else>
+            </dgm:choose>
+            <dgm:shape xmlns:r="http://schemas.openxmlformats.org/officeDocument/2006/relationships" type="conn" r:blip="">
+              <dgm:adjLst/>
+            </dgm:shape>
+            <dgm:presOf/>
+            <dgm:constrLst>
+              <dgm:constr type="w" val="1"/>
+              <dgm:constr type="begPad"/>
+              <dgm:constr type="endPad"/>
+            </dgm:constrLst>
+            <dgm:ruleLst/>
+          </dgm:layoutNode>
+        </dgm:forEach>
+      </dgm:if>
+      <dgm:else name="Name181"/>
+    </dgm:choose>
+    <dgm:forEach name="Name182" axis="ch" ptType="sibTrans" hideLastTrans="0" st="2" cnt="1">
+      <dgm:layoutNode name="arrowWedge2" styleLbl="fgSibTrans2D1">
+        <dgm:choose name="Name183">
+          <dgm:if name="Name184" func="var" arg="dir" op="equ" val="norm">
+            <dgm:alg type="conn">
+              <dgm:param type="connRout" val="curve"/>
+              <dgm:param type="srcNode" val="dummy2a"/>
+              <dgm:param type="dstNode" val="dummy2b"/>
+              <dgm:param type="begPts" val="tL"/>
+              <dgm:param type="endPts" val="tL"/>
+              <dgm:param type="begSty" val="noArr"/>
+              <dgm:param type="endSty" val="arr"/>
             </dgm:alg>
-            <dgm:shape xmlns:r="http://schemas.openxmlformats.org/officeDocument/2006/relationships" type="roundRect" r:blip="">
-              <dgm:adjLst>
-                <dgm:adj idx="1" val="0.1"/>
-              </dgm:adjLst>
-            </dgm:shape>
-            <dgm:presOf axis="des" ptType="node"/>
-            <dgm:constrLst>
-              <dgm:constr type="tMarg" refType="primFontSz" fact="0.3"/>
-              <dgm:constr type="bMarg" refType="primFontSz" fact="0.3"/>
-              <dgm:constr type="lMarg" refType="primFontSz" fact="0.3"/>
-              <dgm:constr type="rMarg" refType="primFontSz" fact="0.3"/>
-            </dgm:constrLst>
-            <dgm:ruleLst>
-              <dgm:rule type="primFontSz" val="5" fact="NaN" max="NaN"/>
-            </dgm:ruleLst>
-          </dgm:layoutNode>
-        </dgm:if>
-        <dgm:else name="Name7"/>
-      </dgm:choose>
-    </dgm:forEach>
-    <dgm:forEach name="Name8" axis="ch" ptType="node" st="2" cnt="1">
-      <dgm:layoutNode name="gear2" styleLbl="node1">
-        <dgm:varLst>
-          <dgm:chMax val="1"/>
-          <dgm:bulletEnabled val="1"/>
-        </dgm:varLst>
-        <dgm:alg type="tx">
-          <dgm:param type="txAnchorVertCh" val="mid"/>
-        </dgm:alg>
-        <dgm:shape xmlns:r="http://schemas.openxmlformats.org/officeDocument/2006/relationships" type="gear6" r:blip="">
-          <dgm:adjLst/>
-        </dgm:shape>
-        <dgm:presOf axis="self"/>
-        <dgm:constrLst>
-          <dgm:constr type="tMarg" refType="primFontSz" fact="0.1"/>
-          <dgm:constr type="bMarg" refType="primFontSz" fact="0.1"/>
-          <dgm:constr type="lMarg" refType="primFontSz" fact="0.1"/>
-          <dgm:constr type="rMarg" refType="primFontSz" fact="0.1"/>
-        </dgm:constrLst>
-        <dgm:ruleLst>
-          <dgm:rule type="primFontSz" val="5" fact="NaN" max="NaN"/>
-        </dgm:ruleLst>
-      </dgm:layoutNode>
-      <dgm:layoutNode name="gear2srcNode">
-        <dgm:alg type="sp"/>
-        <dgm:shape xmlns:r="http://schemas.openxmlformats.org/officeDocument/2006/relationships" type="rect" r:blip="" hideGeom="1">
-          <dgm:adjLst/>
-        </dgm:shape>
-        <dgm:presOf axis="self"/>
-        <dgm:constrLst/>
-        <dgm:ruleLst/>
-      </dgm:layoutNode>
-      <dgm:layoutNode name="gear2dstNode">
-        <dgm:alg type="sp"/>
-        <dgm:shape xmlns:r="http://schemas.openxmlformats.org/officeDocument/2006/relationships" type="rect" r:blip="" hideGeom="1">
-          <dgm:adjLst/>
-        </dgm:shape>
-        <dgm:presOf axis="self"/>
-        <dgm:constrLst/>
-        <dgm:ruleLst/>
-      </dgm:layoutNode>
-      <dgm:choose name="Name9">
-        <dgm:if name="Name10" axis="ch" ptType="node" func="cnt" op="gte" val="1">
-          <dgm:layoutNode name="gear2ch" styleLbl="fgAcc1">
-            <dgm:varLst>
-              <dgm:chMax val="0"/>
-              <dgm:bulletEnabled val="1"/>
-            </dgm:varLst>
-            <dgm:alg type="tx">
-              <dgm:param type="stBulletLvl" val="1"/>
+          </dgm:if>
+          <dgm:else name="Name185">
+            <dgm:alg type="conn">
+              <dgm:param type="connRout" val="curve"/>
+              <dgm:param type="srcNode" val="dummy2a"/>
+              <dgm:param type="dstNode" val="dummy2b"/>
+              <dgm:param type="begPts" val="tL"/>
+              <dgm:param type="endPts" val="tL"/>
+              <dgm:param type="begSty" val="arr"/>
+              <dgm:param type="endSty" val="noArr"/>
             </dgm:alg>
-            <dgm:shape xmlns:r="http://schemas.openxmlformats.org/officeDocument/2006/relationships" type="roundRect" r:blip="">
-              <dgm:adjLst>
-                <dgm:adj idx="1" val="0.1"/>
-              </dgm:adjLst>
-            </dgm:shape>
-            <dgm:presOf axis="des" ptType="node"/>
-            <dgm:constrLst>
-              <dgm:constr type="tMarg" refType="primFontSz" fact="0.3"/>
-              <dgm:constr type="bMarg" refType="primFontSz" fact="0.3"/>
-              <dgm:constr type="lMarg" refType="primFontSz" fact="0.3"/>
-              <dgm:constr type="rMarg" refType="primFontSz" fact="0.3"/>
-            </dgm:constrLst>
-            <dgm:ruleLst>
-              <dgm:rule type="primFontSz" val="5" fact="NaN" max="NaN"/>
-            </dgm:ruleLst>
-          </dgm:layoutNode>
-        </dgm:if>
-        <dgm:else name="Name11"/>
-      </dgm:choose>
-    </dgm:forEach>
-    <dgm:forEach name="Name12" axis="ch" ptType="node" st="3" cnt="1">
-      <dgm:layoutNode name="gear3" styleLbl="node1">
-        <dgm:alg type="sp"/>
-        <dgm:shape xmlns:r="http://schemas.openxmlformats.org/officeDocument/2006/relationships" rot="-15" type="gear6" r:blip="">
-          <dgm:adjLst/>
-        </dgm:shape>
-        <dgm:presOf axis="self"/>
-        <dgm:constrLst/>
-        <dgm:ruleLst/>
-      </dgm:layoutNode>
-      <dgm:layoutNode name="gear3tx" styleLbl="node1">
-        <dgm:varLst>
-          <dgm:chMax val="1"/>
-          <dgm:bulletEnabled val="1"/>
-        </dgm:varLst>
-        <dgm:alg type="tx">
-          <dgm:param type="txAnchorVertCh" val="mid"/>
-        </dgm:alg>
-        <dgm:shape xmlns:r="http://schemas.openxmlformats.org/officeDocument/2006/relationships" type="rect" r:blip="" hideGeom="1">
-          <dgm:adjLst/>
-        </dgm:shape>
-        <dgm:presOf axis="self"/>
-        <dgm:constrLst>
-          <dgm:constr type="tMarg" refType="primFontSz" fact="0.1"/>
-          <dgm:constr type="bMarg" refType="primFontSz" fact="0.1"/>
-          <dgm:constr type="lMarg" refType="primFontSz" fact="0.1"/>
-          <dgm:constr type="rMarg" refType="primFontSz" fact="0.1"/>
-        </dgm:constrLst>
-        <dgm:ruleLst>
-          <dgm:rule type="primFontSz" val="5" fact="NaN" max="NaN"/>
-        </dgm:ruleLst>
-      </dgm:layoutNode>
-      <dgm:layoutNode name="gear3srcNode">
-        <dgm:alg type="sp"/>
-        <dgm:shape xmlns:r="http://schemas.openxmlformats.org/officeDocument/2006/relationships" type="rect" r:blip="" hideGeom="1">
-          <dgm:adjLst/>
-        </dgm:shape>
-        <dgm:presOf axis="self"/>
-        <dgm:constrLst/>
-        <dgm:ruleLst/>
-      </dgm:layoutNode>
-      <dgm:layoutNode name="gear3dstNode">
-        <dgm:alg type="sp"/>
-        <dgm:shape xmlns:r="http://schemas.openxmlformats.org/officeDocument/2006/relationships" type="rect" r:blip="" hideGeom="1">
-          <dgm:adjLst/>
-        </dgm:shape>
-        <dgm:presOf axis="self"/>
-        <dgm:constrLst/>
-        <dgm:ruleLst/>
-      </dgm:layoutNode>
-      <dgm:choose name="Name13">
-        <dgm:if name="Name14" axis="ch" ptType="node" func="cnt" op="gte" val="1">
-          <dgm:layoutNode name="gear3ch" styleLbl="fgAcc1">
-            <dgm:varLst>
-              <dgm:chMax val="0"/>
-              <dgm:bulletEnabled val="1"/>
-            </dgm:varLst>
-            <dgm:alg type="tx">
-              <dgm:param type="stBulletLvl" val="1"/>
-            </dgm:alg>
-            <dgm:shape xmlns:r="http://schemas.openxmlformats.org/officeDocument/2006/relationships" type="roundRect" r:blip="">
-              <dgm:adjLst>
-                <dgm:adj idx="1" val="0.1"/>
-              </dgm:adjLst>
-            </dgm:shape>
-            <dgm:presOf axis="des" ptType="node"/>
-            <dgm:constrLst>
-              <dgm:constr type="tMarg" refType="primFontSz" fact="0.3"/>
-              <dgm:constr type="bMarg" refType="primFontSz" fact="0.3"/>
-              <dgm:constr type="lMarg" refType="primFontSz" fact="0.3"/>
-              <dgm:constr type="rMarg" refType="primFontSz" fact="0.3"/>
-            </dgm:constrLst>
-            <dgm:ruleLst>
-              <dgm:rule type="primFontSz" val="5" fact="NaN" max="NaN"/>
-            </dgm:ruleLst>
-          </dgm:layoutNode>
-        </dgm:if>
-        <dgm:else name="Name15"/>
-      </dgm:choose>
-    </dgm:forEach>
-    <dgm:forEach name="Name16" axis="ch" ptType="sibTrans" hideLastTrans="0" cnt="1">
-      <dgm:layoutNode name="connector1" styleLbl="sibTrans2D1">
-        <dgm:alg type="conn">
-          <dgm:param type="connRout" val="curve"/>
-          <dgm:param type="srcNode" val="gear1srcNode"/>
-          <dgm:param type="dstNode" val="gear1dstNode"/>
-          <dgm:param type="begPts" val="midR"/>
-          <dgm:param type="endPts" val="tCtr"/>
-        </dgm:alg>
+          </dgm:else>
+        </dgm:choose>
         <dgm:shape xmlns:r="http://schemas.openxmlformats.org/officeDocument/2006/relationships" type="conn" r:blip="">
           <dgm:adjLst/>
         </dgm:shape>
-        <dgm:presOf axis="self"/>
+        <dgm:presOf/>
         <dgm:constrLst>
-          <dgm:constr type="w" val="10"/>
-          <dgm:constr type="h" val="10"/>
+          <dgm:constr type="w" val="1"/>
           <dgm:constr type="begPad"/>
           <dgm:constr type="endPad"/>
         </dgm:constrLst>
         <dgm:ruleLst/>
       </dgm:layoutNode>
     </dgm:forEach>
-    <dgm:forEach name="Name17" axis="ch" ptType="sibTrans" hideLastTrans="0" st="2" cnt="1">
-      <dgm:layoutNode name="connector2" styleLbl="sibTrans2D1">
-        <dgm:alg type="conn">
-          <dgm:param type="connRout" val="curve"/>
-          <dgm:param type="srcNode" val="gear2srcNode"/>
-          <dgm:param type="dstNode" val="gear2dstNode"/>
-          <dgm:param type="begPts" val="midL"/>
-          <dgm:param type="endPts" val="midL"/>
-        </dgm:alg>
+    <dgm:forEach name="Name186" axis="ch" ptType="sibTrans" hideLastTrans="0" st="3" cnt="1">
+      <dgm:layoutNode name="arrowWedge3" styleLbl="fgSibTrans2D1">
+        <dgm:choose name="Name187">
+          <dgm:if name="Name188" func="var" arg="dir" op="equ" val="norm">
+            <dgm:alg type="conn">
+              <dgm:param type="connRout" val="curve"/>
+              <dgm:param type="srcNode" val="dummy3a"/>
+              <dgm:param type="dstNode" val="dummy3b"/>
+              <dgm:param type="begPts" val="tL"/>
+              <dgm:param type="endPts" val="tL"/>
+              <dgm:param type="begSty" val="noArr"/>
+              <dgm:param type="endSty" val="arr"/>
+            </dgm:alg>
+          </dgm:if>
+          <dgm:else name="Name189">
+            <dgm:alg type="conn">
+              <dgm:param type="connRout" val="curve"/>
+              <dgm:param type="srcNode" val="dummy3a"/>
+              <dgm:param type="dstNode" val="dummy3b"/>
+              <dgm:param type="begPts" val="tL"/>
+              <dgm:param type="endPts" val="tL"/>
+              <dgm:param type="begSty" val="arr"/>
+              <dgm:param type="endSty" val="noArr"/>
+            </dgm:alg>
+          </dgm:else>
+        </dgm:choose>
         <dgm:shape xmlns:r="http://schemas.openxmlformats.org/officeDocument/2006/relationships" type="conn" r:blip="">
           <dgm:adjLst/>
         </dgm:shape>
-        <dgm:presOf axis="self"/>
+        <dgm:presOf/>
         <dgm:constrLst>
-          <dgm:constr type="w" val="10"/>
-          <dgm:constr type="h" val="10"/>
+          <dgm:constr type="w" val="1"/>
           <dgm:constr type="begPad"/>
           <dgm:constr type="endPad"/>
         </dgm:constrLst>
         <dgm:ruleLst/>
       </dgm:layoutNode>
     </dgm:forEach>
-    <dgm:forEach name="Name18" axis="ch" ptType="sibTrans" hideLastTrans="0" st="3" cnt="1">
-      <dgm:layoutNode name="connector3" styleLbl="sibTrans2D1">
-        <dgm:alg type="conn">
-          <dgm:param type="connRout" val="curve"/>
-          <dgm:param type="srcNode" val="gear3srcNode"/>
-          <dgm:param type="dstNode" val="gear3dstNode"/>
-          <dgm:param type="begPts" val="midL"/>
-          <dgm:param type="endPts" val="midL"/>
-        </dgm:alg>
+    <dgm:forEach name="Name190" axis="ch" ptType="sibTrans" hideLastTrans="0" st="4" cnt="1">
+      <dgm:layoutNode name="arrowWedge4" styleLbl="fgSibTrans2D1">
+        <dgm:choose name="Name191">
+          <dgm:if name="Name192" func="var" arg="dir" op="equ" val="norm">
+            <dgm:alg type="conn">
+              <dgm:param type="connRout" val="curve"/>
+              <dgm:param type="srcNode" val="dummy4a"/>
+              <dgm:param type="dstNode" val="dummy4b"/>
+              <dgm:param type="begPts" val="tL"/>
+              <dgm:param type="endPts" val="tL"/>
+              <dgm:param type="begSty" val="noArr"/>
+              <dgm:param type="endSty" val="arr"/>
+            </dgm:alg>
+          </dgm:if>
+          <dgm:else name="Name193">
+            <dgm:alg type="conn">
+              <dgm:param type="connRout" val="curve"/>
+              <dgm:param type="srcNode" val="dummy4a"/>
+              <dgm:param type="dstNode" val="dummy4b"/>
+              <dgm:param type="begPts" val="tL"/>
+              <dgm:param type="endPts" val="tL"/>
+              <dgm:param type="begSty" val="arr"/>
+              <dgm:param type="endSty" val="noArr"/>
+            </dgm:alg>
+          </dgm:else>
+        </dgm:choose>
         <dgm:shape xmlns:r="http://schemas.openxmlformats.org/officeDocument/2006/relationships" type="conn" r:blip="">
           <dgm:adjLst/>
         </dgm:shape>
-        <dgm:presOf axis="self"/>
+        <dgm:presOf/>
         <dgm:constrLst>
-          <dgm:constr type="w" val="10"/>
-          <dgm:constr type="h" val="10"/>
+          <dgm:constr type="w" val="1"/>
+          <dgm:constr type="begPad"/>
+          <dgm:constr type="endPad"/>
+        </dgm:constrLst>
+        <dgm:ruleLst/>
+      </dgm:layoutNode>
+    </dgm:forEach>
+    <dgm:forEach name="Name194" axis="ch" ptType="sibTrans" hideLastTrans="0" st="5" cnt="1">
+      <dgm:layoutNode name="arrowWedge5" styleLbl="fgSibTrans2D1">
+        <dgm:choose name="Name195">
+          <dgm:if name="Name196" func="var" arg="dir" op="equ" val="norm">
+            <dgm:alg type="conn">
+              <dgm:param type="connRout" val="curve"/>
+              <dgm:param type="srcNode" val="dummy5a"/>
+              <dgm:param type="dstNode" val="dummy5b"/>
+              <dgm:param type="begPts" val="tL"/>
+              <dgm:param type="endPts" val="tL"/>
+              <dgm:param type="begSty" val="noArr"/>
+              <dgm:param type="endSty" val="arr"/>
+            </dgm:alg>
+          </dgm:if>
+          <dgm:else name="Name197">
+            <dgm:alg type="conn">
+              <dgm:param type="connRout" val="curve"/>
+              <dgm:param type="srcNode" val="dummy5a"/>
+              <dgm:param type="dstNode" val="dummy5b"/>
+              <dgm:param type="begPts" val="tL"/>
+              <dgm:param type="endPts" val="tL"/>
+              <dgm:param type="begSty" val="arr"/>
+              <dgm:param type="endSty" val="noArr"/>
+            </dgm:alg>
+          </dgm:else>
+        </dgm:choose>
+        <dgm:shape xmlns:r="http://schemas.openxmlformats.org/officeDocument/2006/relationships" type="conn" r:blip="">
+          <dgm:adjLst/>
+        </dgm:shape>
+        <dgm:presOf/>
+        <dgm:constrLst>
+          <dgm:constr type="w" val="1"/>
+          <dgm:constr type="begPad"/>
+          <dgm:constr type="endPad"/>
+        </dgm:constrLst>
+        <dgm:ruleLst/>
+      </dgm:layoutNode>
+    </dgm:forEach>
+    <dgm:forEach name="Name198" axis="ch" ptType="sibTrans" hideLastTrans="0" st="6" cnt="1">
+      <dgm:layoutNode name="arrowWedge6" styleLbl="fgSibTrans2D1">
+        <dgm:choose name="Name199">
+          <dgm:if name="Name200" func="var" arg="dir" op="equ" val="norm">
+            <dgm:alg type="conn">
+              <dgm:param type="connRout" val="curve"/>
+              <dgm:param type="srcNode" val="dummy6a"/>
+              <dgm:param type="dstNode" val="dummy6b"/>
+              <dgm:param type="begPts" val="tL"/>
+              <dgm:param type="endPts" val="tL"/>
+              <dgm:param type="begSty" val="noArr"/>
+              <dgm:param type="endSty" val="arr"/>
+            </dgm:alg>
+          </dgm:if>
+          <dgm:else name="Name201">
+            <dgm:alg type="conn">
+              <dgm:param type="connRout" val="curve"/>
+              <dgm:param type="srcNode" val="dummy6a"/>
+              <dgm:param type="dstNode" val="dummy6b"/>
+              <dgm:param type="begPts" val="tL"/>
+              <dgm:param type="endPts" val="tL"/>
+              <dgm:param type="begSty" val="arr"/>
+              <dgm:param type="endSty" val="noArr"/>
+            </dgm:alg>
+          </dgm:else>
+        </dgm:choose>
+        <dgm:shape xmlns:r="http://schemas.openxmlformats.org/officeDocument/2006/relationships" type="conn" r:blip="">
+          <dgm:adjLst/>
+        </dgm:shape>
+        <dgm:presOf/>
+        <dgm:constrLst>
+          <dgm:constr type="w" val="1"/>
+          <dgm:constr type="begPad"/>
+          <dgm:constr type="endPad"/>
+        </dgm:constrLst>
+        <dgm:ruleLst/>
+      </dgm:layoutNode>
+    </dgm:forEach>
+    <dgm:forEach name="Name202" axis="ch" ptType="sibTrans" hideLastTrans="0" st="7" cnt="1">
+      <dgm:layoutNode name="arrowWedge7" styleLbl="fgSibTrans2D1">
+        <dgm:choose name="Name203">
+          <dgm:if name="Name204" func="var" arg="dir" op="equ" val="norm">
+            <dgm:alg type="conn">
+              <dgm:param type="connRout" val="curve"/>
+              <dgm:param type="srcNode" val="dummy7a"/>
+              <dgm:param type="dstNode" val="dummy7b"/>
+              <dgm:param type="begPts" val="tL"/>
+              <dgm:param type="endPts" val="tL"/>
+              <dgm:param type="begSty" val="noArr"/>
+              <dgm:param type="endSty" val="arr"/>
+            </dgm:alg>
+          </dgm:if>
+          <dgm:else name="Name205">
+            <dgm:alg type="conn">
+              <dgm:param type="connRout" val="curve"/>
+              <dgm:param type="srcNode" val="dummy7a"/>
+              <dgm:param type="dstNode" val="dummy7b"/>
+              <dgm:param type="begPts" val="tL"/>
+              <dgm:param type="endPts" val="tL"/>
+              <dgm:param type="begSty" val="arr"/>
+              <dgm:param type="endSty" val="noArr"/>
+            </dgm:alg>
+          </dgm:else>
+        </dgm:choose>
+        <dgm:shape xmlns:r="http://schemas.openxmlformats.org/officeDocument/2006/relationships" type="conn" r:blip="">
+          <dgm:adjLst/>
+        </dgm:shape>
+        <dgm:presOf/>
+        <dgm:constrLst>
+          <dgm:constr type="w" val="1"/>
           <dgm:constr type="begPad"/>
           <dgm:constr type="endPad"/>
         </dgm:constrLst>
@@ -12506,11 +14047,11 @@
 </file>
 
 <file path=word/diagrams/quickStyle2.xml><?xml version="1.0" encoding="utf-8"?>
-<dgm:styleDef xmlns:dgm="http://schemas.openxmlformats.org/drawingml/2006/diagram" xmlns:a="http://schemas.openxmlformats.org/drawingml/2006/main" uniqueId="urn:microsoft.com/office/officeart/2005/8/quickstyle/3d2">
+<dgm:styleDef xmlns:dgm="http://schemas.openxmlformats.org/drawingml/2006/diagram" xmlns:a="http://schemas.openxmlformats.org/drawingml/2006/main" uniqueId="urn:microsoft.com/office/officeart/2005/8/quickstyle/simple1">
   <dgm:title val=""/>
   <dgm:desc val=""/>
   <dgm:catLst>
-    <dgm:cat type="3D" pri="11200"/>
+    <dgm:cat type="simple" pri="10100"/>
   </dgm:catLst>
   <dgm:scene3d>
     <a:camera prst="orthographicFront"/>
@@ -12519,22 +14060,18 @@
   <dgm:styleLbl name="node0">
     <dgm:scene3d>
       <a:camera prst="orthographicFront"/>
-      <a:lightRig rig="threePt" dir="t">
-        <a:rot lat="0" lon="0" rev="7500000"/>
-      </a:lightRig>
+      <a:lightRig rig="threePt" dir="t"/>
     </dgm:scene3d>
-    <dgm:sp3d prstMaterial="plastic">
-      <a:bevelT w="127000" h="25400" prst="relaxedInset"/>
-    </dgm:sp3d>
+    <dgm:sp3d/>
     <dgm:txPr/>
     <dgm:style>
-      <a:lnRef idx="0">
+      <a:lnRef idx="2">
         <a:scrgbClr r="0" g="0" b="0"/>
       </a:lnRef>
-      <a:fillRef idx="3">
+      <a:fillRef idx="1">
         <a:scrgbClr r="0" g="0" b="0"/>
       </a:fillRef>
-      <a:effectRef idx="2">
+      <a:effectRef idx="0">
         <a:scrgbClr r="0" g="0" b="0"/>
       </a:effectRef>
       <a:fontRef idx="minor">
@@ -12545,22 +14082,18 @@
   <dgm:styleLbl name="lnNode1">
     <dgm:scene3d>
       <a:camera prst="orthographicFront"/>
-      <a:lightRig rig="threePt" dir="t">
-        <a:rot lat="0" lon="0" rev="7500000"/>
-      </a:lightRig>
+      <a:lightRig rig="threePt" dir="t"/>
     </dgm:scene3d>
-    <dgm:sp3d prstMaterial="plastic">
-      <a:bevelT w="127000" h="25400" prst="relaxedInset"/>
-    </dgm:sp3d>
+    <dgm:sp3d/>
     <dgm:txPr/>
     <dgm:style>
-      <a:lnRef idx="1">
+      <a:lnRef idx="2">
         <a:scrgbClr r="0" g="0" b="0"/>
       </a:lnRef>
-      <a:fillRef idx="3">
+      <a:fillRef idx="1">
         <a:scrgbClr r="0" g="0" b="0"/>
       </a:fillRef>
-      <a:effectRef idx="2">
+      <a:effectRef idx="0">
         <a:scrgbClr r="0" g="0" b="0"/>
       </a:effectRef>
       <a:fontRef idx="minor">
@@ -12571,22 +14104,18 @@
   <dgm:styleLbl name="vennNode1">
     <dgm:scene3d>
       <a:camera prst="orthographicFront"/>
-      <a:lightRig rig="threePt" dir="t">
-        <a:rot lat="0" lon="0" rev="7500000"/>
-      </a:lightRig>
+      <a:lightRig rig="threePt" dir="t"/>
     </dgm:scene3d>
-    <dgm:sp3d prstMaterial="plastic">
-      <a:bevelT w="127000" h="25400" prst="relaxedInset"/>
-    </dgm:sp3d>
+    <dgm:sp3d/>
     <dgm:txPr/>
     <dgm:style>
-      <a:lnRef idx="0">
+      <a:lnRef idx="2">
         <a:scrgbClr r="0" g="0" b="0"/>
       </a:lnRef>
-      <a:fillRef idx="3">
+      <a:fillRef idx="1">
         <a:scrgbClr r="0" g="0" b="0"/>
       </a:fillRef>
-      <a:effectRef idx="2">
+      <a:effectRef idx="0">
         <a:scrgbClr r="0" g="0" b="0"/>
       </a:effectRef>
       <a:fontRef idx="minor">
@@ -12594,25 +14123,21 @@
       </a:fontRef>
     </dgm:style>
   </dgm:styleLbl>
-  <dgm:styleLbl name="alingNode1">
+  <dgm:styleLbl name="alignNode1">
     <dgm:scene3d>
       <a:camera prst="orthographicFront"/>
-      <a:lightRig rig="threePt" dir="t">
-        <a:rot lat="0" lon="0" rev="7500000"/>
-      </a:lightRig>
+      <a:lightRig rig="threePt" dir="t"/>
     </dgm:scene3d>
-    <dgm:sp3d prstMaterial="plastic">
-      <a:bevelT w="127000" h="25400" prst="relaxedInset"/>
-    </dgm:sp3d>
+    <dgm:sp3d/>
     <dgm:txPr/>
     <dgm:style>
-      <a:lnRef idx="0">
+      <a:lnRef idx="2">
         <a:scrgbClr r="0" g="0" b="0"/>
       </a:lnRef>
-      <a:fillRef idx="3">
+      <a:fillRef idx="1">
         <a:scrgbClr r="0" g="0" b="0"/>
       </a:fillRef>
-      <a:effectRef idx="2">
+      <a:effectRef idx="0">
         <a:scrgbClr r="0" g="0" b="0"/>
       </a:effectRef>
       <a:fontRef idx="minor">
@@ -12623,22 +14148,18 @@
   <dgm:styleLbl name="node1">
     <dgm:scene3d>
       <a:camera prst="orthographicFront"/>
-      <a:lightRig rig="threePt" dir="t">
-        <a:rot lat="0" lon="0" rev="7500000"/>
-      </a:lightRig>
+      <a:lightRig rig="threePt" dir="t"/>
     </dgm:scene3d>
-    <dgm:sp3d prstMaterial="plastic">
-      <a:bevelT w="127000" h="25400" prst="relaxedInset"/>
-    </dgm:sp3d>
+    <dgm:sp3d/>
     <dgm:txPr/>
     <dgm:style>
-      <a:lnRef idx="0">
+      <a:lnRef idx="2">
         <a:scrgbClr r="0" g="0" b="0"/>
       </a:lnRef>
-      <a:fillRef idx="3">
+      <a:fillRef idx="1">
         <a:scrgbClr r="0" g="0" b="0"/>
       </a:fillRef>
-      <a:effectRef idx="2">
+      <a:effectRef idx="0">
         <a:scrgbClr r="0" g="0" b="0"/>
       </a:effectRef>
       <a:fontRef idx="minor">
@@ -12649,22 +14170,18 @@
   <dgm:styleLbl name="node2">
     <dgm:scene3d>
       <a:camera prst="orthographicFront"/>
-      <a:lightRig rig="threePt" dir="t">
-        <a:rot lat="0" lon="0" rev="7500000"/>
-      </a:lightRig>
+      <a:lightRig rig="threePt" dir="t"/>
     </dgm:scene3d>
-    <dgm:sp3d prstMaterial="plastic">
-      <a:bevelT w="127000" h="25400" prst="relaxedInset"/>
-    </dgm:sp3d>
+    <dgm:sp3d/>
     <dgm:txPr/>
     <dgm:style>
-      <a:lnRef idx="0">
+      <a:lnRef idx="2">
         <a:scrgbClr r="0" g="0" b="0"/>
       </a:lnRef>
-      <a:fillRef idx="3">
+      <a:fillRef idx="1">
         <a:scrgbClr r="0" g="0" b="0"/>
       </a:fillRef>
-      <a:effectRef idx="2">
+      <a:effectRef idx="0">
         <a:scrgbClr r="0" g="0" b="0"/>
       </a:effectRef>
       <a:fontRef idx="minor">
@@ -12675,22 +14192,18 @@
   <dgm:styleLbl name="node3">
     <dgm:scene3d>
       <a:camera prst="orthographicFront"/>
-      <a:lightRig rig="threePt" dir="t">
-        <a:rot lat="0" lon="0" rev="7500000"/>
-      </a:lightRig>
+      <a:lightRig rig="threePt" dir="t"/>
     </dgm:scene3d>
-    <dgm:sp3d prstMaterial="plastic">
-      <a:bevelT w="127000" h="25400" prst="relaxedInset"/>
-    </dgm:sp3d>
+    <dgm:sp3d/>
     <dgm:txPr/>
     <dgm:style>
-      <a:lnRef idx="0">
+      <a:lnRef idx="2">
         <a:scrgbClr r="0" g="0" b="0"/>
       </a:lnRef>
-      <a:fillRef idx="3">
+      <a:fillRef idx="1">
         <a:scrgbClr r="0" g="0" b="0"/>
       </a:fillRef>
-      <a:effectRef idx="2">
+      <a:effectRef idx="0">
         <a:scrgbClr r="0" g="0" b="0"/>
       </a:effectRef>
       <a:fontRef idx="minor">
@@ -12701,22 +14214,18 @@
   <dgm:styleLbl name="node4">
     <dgm:scene3d>
       <a:camera prst="orthographicFront"/>
-      <a:lightRig rig="threePt" dir="t">
-        <a:rot lat="0" lon="0" rev="7500000"/>
-      </a:lightRig>
+      <a:lightRig rig="threePt" dir="t"/>
     </dgm:scene3d>
-    <dgm:sp3d prstMaterial="plastic">
-      <a:bevelT w="127000" h="25400" prst="relaxedInset"/>
-    </dgm:sp3d>
+    <dgm:sp3d/>
     <dgm:txPr/>
     <dgm:style>
-      <a:lnRef idx="0">
+      <a:lnRef idx="2">
         <a:scrgbClr r="0" g="0" b="0"/>
       </a:lnRef>
-      <a:fillRef idx="3">
+      <a:fillRef idx="1">
         <a:scrgbClr r="0" g="0" b="0"/>
       </a:fillRef>
-      <a:effectRef idx="2">
+      <a:effectRef idx="0">
         <a:scrgbClr r="0" g="0" b="0"/>
       </a:effectRef>
       <a:fontRef idx="minor">
@@ -12727,16 +14236,69 @@
   <dgm:styleLbl name="fgImgPlace1">
     <dgm:scene3d>
       <a:camera prst="orthographicFront"/>
-      <a:lightRig rig="threePt" dir="t">
-        <a:rot lat="0" lon="0" rev="7500000"/>
-      </a:lightRig>
+      <a:lightRig rig="threePt" dir="t"/>
     </dgm:scene3d>
-    <dgm:sp3d z="152400" extrusionH="63500" prstMaterial="matte">
-      <a:bevelT w="50800" h="19050" prst="relaxedInset"/>
-      <a:contourClr>
-        <a:schemeClr val="bg1"/>
-      </a:contourClr>
-    </dgm:sp3d>
+    <dgm:sp3d/>
+    <dgm:txPr/>
+    <dgm:style>
+      <a:lnRef idx="2">
+        <a:scrgbClr r="0" g="0" b="0"/>
+      </a:lnRef>
+      <a:fillRef idx="1">
+        <a:scrgbClr r="0" g="0" b="0"/>
+      </a:fillRef>
+      <a:effectRef idx="0">
+        <a:scrgbClr r="0" g="0" b="0"/>
+      </a:effectRef>
+      <a:fontRef idx="minor"/>
+    </dgm:style>
+  </dgm:styleLbl>
+  <dgm:styleLbl name="alignImgPlace1">
+    <dgm:scene3d>
+      <a:camera prst="orthographicFront"/>
+      <a:lightRig rig="threePt" dir="t"/>
+    </dgm:scene3d>
+    <dgm:sp3d/>
+    <dgm:txPr/>
+    <dgm:style>
+      <a:lnRef idx="2">
+        <a:scrgbClr r="0" g="0" b="0"/>
+      </a:lnRef>
+      <a:fillRef idx="1">
+        <a:scrgbClr r="0" g="0" b="0"/>
+      </a:fillRef>
+      <a:effectRef idx="0">
+        <a:scrgbClr r="0" g="0" b="0"/>
+      </a:effectRef>
+      <a:fontRef idx="minor"/>
+    </dgm:style>
+  </dgm:styleLbl>
+  <dgm:styleLbl name="bgImgPlace1">
+    <dgm:scene3d>
+      <a:camera prst="orthographicFront"/>
+      <a:lightRig rig="threePt" dir="t"/>
+    </dgm:scene3d>
+    <dgm:sp3d/>
+    <dgm:txPr/>
+    <dgm:style>
+      <a:lnRef idx="2">
+        <a:scrgbClr r="0" g="0" b="0"/>
+      </a:lnRef>
+      <a:fillRef idx="1">
+        <a:scrgbClr r="0" g="0" b="0"/>
+      </a:fillRef>
+      <a:effectRef idx="0">
+        <a:scrgbClr r="0" g="0" b="0"/>
+      </a:effectRef>
+      <a:fontRef idx="minor"/>
+    </dgm:style>
+  </dgm:styleLbl>
+  <dgm:styleLbl name="sibTrans2D1">
+    <dgm:scene3d>
+      <a:camera prst="orthographicFront"/>
+      <a:lightRig rig="threePt" dir="t"/>
+    </dgm:scene3d>
+    <dgm:sp3d/>
     <dgm:txPr/>
     <dgm:style>
       <a:lnRef idx="0">
@@ -12746,85 +14308,6 @@
         <a:scrgbClr r="0" g="0" b="0"/>
       </a:fillRef>
       <a:effectRef idx="0">
-        <a:scrgbClr r="0" g="0" b="0"/>
-      </a:effectRef>
-      <a:fontRef idx="minor"/>
-    </dgm:style>
-  </dgm:styleLbl>
-  <dgm:styleLbl name="alignImgPlace1">
-    <dgm:scene3d>
-      <a:camera prst="orthographicFront"/>
-      <a:lightRig rig="threePt" dir="t">
-        <a:rot lat="0" lon="0" rev="7500000"/>
-      </a:lightRig>
-    </dgm:scene3d>
-    <dgm:sp3d z="254000" extrusionH="63500" contourW="12700" prstMaterial="matte">
-      <a:contourClr>
-        <a:schemeClr val="lt1"/>
-      </a:contourClr>
-    </dgm:sp3d>
-    <dgm:txPr/>
-    <dgm:style>
-      <a:lnRef idx="0">
-        <a:scrgbClr r="0" g="0" b="0"/>
-      </a:lnRef>
-      <a:fillRef idx="1">
-        <a:scrgbClr r="0" g="0" b="0"/>
-      </a:fillRef>
-      <a:effectRef idx="0">
-        <a:scrgbClr r="0" g="0" b="0"/>
-      </a:effectRef>
-      <a:fontRef idx="minor"/>
-    </dgm:style>
-  </dgm:styleLbl>
-  <dgm:styleLbl name="bgImgPlace1">
-    <dgm:scene3d>
-      <a:camera prst="orthographicFront"/>
-      <a:lightRig rig="threePt" dir="t">
-        <a:rot lat="0" lon="0" rev="7500000"/>
-      </a:lightRig>
-    </dgm:scene3d>
-    <dgm:sp3d z="-152400" extrusionH="63500" contourW="12700" prstMaterial="matte">
-      <a:contourClr>
-        <a:schemeClr val="lt1"/>
-      </a:contourClr>
-    </dgm:sp3d>
-    <dgm:txPr/>
-    <dgm:style>
-      <a:lnRef idx="0">
-        <a:scrgbClr r="0" g="0" b="0"/>
-      </a:lnRef>
-      <a:fillRef idx="1">
-        <a:scrgbClr r="0" g="0" b="0"/>
-      </a:fillRef>
-      <a:effectRef idx="0">
-        <a:scrgbClr r="0" g="0" b="0"/>
-      </a:effectRef>
-      <a:fontRef idx="minor"/>
-    </dgm:style>
-  </dgm:styleLbl>
-  <dgm:styleLbl name="sibTrans2D1">
-    <dgm:scene3d>
-      <a:camera prst="orthographicFront"/>
-      <a:lightRig rig="threePt" dir="t">
-        <a:rot lat="0" lon="0" rev="7500000"/>
-      </a:lightRig>
-    </dgm:scene3d>
-    <dgm:sp3d z="-70000" extrusionH="63500" prstMaterial="matte">
-      <a:bevelT w="25400" h="6350" prst="relaxedInset"/>
-      <a:contourClr>
-        <a:schemeClr val="bg1"/>
-      </a:contourClr>
-    </dgm:sp3d>
-    <dgm:txPr/>
-    <dgm:style>
-      <a:lnRef idx="0">
-        <a:scrgbClr r="0" g="0" b="0"/>
-      </a:lnRef>
-      <a:fillRef idx="1">
-        <a:scrgbClr r="0" g="0" b="0"/>
-      </a:fillRef>
-      <a:effectRef idx="2">
         <a:scrgbClr r="0" g="0" b="0"/>
       </a:effectRef>
       <a:fontRef idx="minor">
@@ -12835,16 +14318,9 @@
   <dgm:styleLbl name="fgSibTrans2D1">
     <dgm:scene3d>
       <a:camera prst="orthographicFront"/>
-      <a:lightRig rig="threePt" dir="t">
-        <a:rot lat="0" lon="0" rev="7500000"/>
-      </a:lightRig>
+      <a:lightRig rig="threePt" dir="t"/>
     </dgm:scene3d>
-    <dgm:sp3d z="152400" extrusionH="63500" prstMaterial="matte">
-      <a:bevelT w="25400" h="6350" prst="relaxedInset"/>
-      <a:contourClr>
-        <a:schemeClr val="bg1"/>
-      </a:contourClr>
-    </dgm:sp3d>
+    <dgm:sp3d/>
     <dgm:txPr/>
     <dgm:style>
       <a:lnRef idx="0">
@@ -12853,7 +14329,7 @@
       <a:fillRef idx="1">
         <a:scrgbClr r="0" g="0" b="0"/>
       </a:fillRef>
-      <a:effectRef idx="2">
+      <a:effectRef idx="0">
         <a:scrgbClr r="0" g="0" b="0"/>
       </a:effectRef>
       <a:fontRef idx="minor">
@@ -12864,16 +14340,9 @@
   <dgm:styleLbl name="bgSibTrans2D1">
     <dgm:scene3d>
       <a:camera prst="orthographicFront"/>
-      <a:lightRig rig="threePt" dir="t">
-        <a:rot lat="0" lon="0" rev="7500000"/>
-      </a:lightRig>
+      <a:lightRig rig="threePt" dir="t"/>
     </dgm:scene3d>
-    <dgm:sp3d z="-152400" extrusionH="63500" prstMaterial="matte">
-      <a:bevelT w="25400" h="6350" prst="relaxedInset"/>
-      <a:contourClr>
-        <a:schemeClr val="bg1"/>
-      </a:contourClr>
-    </dgm:sp3d>
+    <dgm:sp3d/>
     <dgm:txPr/>
     <dgm:style>
       <a:lnRef idx="0">
@@ -12882,7 +14351,7 @@
       <a:fillRef idx="1">
         <a:scrgbClr r="0" g="0" b="0"/>
       </a:fillRef>
-      <a:effectRef idx="2">
+      <a:effectRef idx="0">
         <a:scrgbClr r="0" g="0" b="0"/>
       </a:effectRef>
       <a:fontRef idx="minor">
@@ -12893,11 +14362,9 @@
   <dgm:styleLbl name="sibTrans1D1">
     <dgm:scene3d>
       <a:camera prst="orthographicFront"/>
-      <a:lightRig rig="threePt" dir="t">
-        <a:rot lat="0" lon="0" rev="7500000"/>
-      </a:lightRig>
+      <a:lightRig rig="threePt" dir="t"/>
     </dgm:scene3d>
-    <dgm:sp3d z="-40000" prstMaterial="matte"/>
+    <dgm:sp3d/>
     <dgm:txPr/>
     <dgm:style>
       <a:lnRef idx="1">
@@ -12915,11 +14382,9 @@
   <dgm:styleLbl name="callout">
     <dgm:scene3d>
       <a:camera prst="orthographicFront"/>
-      <a:lightRig rig="threePt" dir="t">
-        <a:rot lat="0" lon="0" rev="7500000"/>
-      </a:lightRig>
+      <a:lightRig rig="threePt" dir="t"/>
     </dgm:scene3d>
-    <dgm:sp3d z="127000" prstMaterial="matte"/>
+    <dgm:sp3d/>
     <dgm:txPr/>
     <dgm:style>
       <a:lnRef idx="2">
@@ -12937,22 +14402,18 @@
   <dgm:styleLbl name="asst0">
     <dgm:scene3d>
       <a:camera prst="orthographicFront"/>
-      <a:lightRig rig="threePt" dir="t">
-        <a:rot lat="0" lon="0" rev="7500000"/>
-      </a:lightRig>
+      <a:lightRig rig="threePt" dir="t"/>
     </dgm:scene3d>
-    <dgm:sp3d prstMaterial="plastic">
-      <a:bevelT w="127000" h="25400" prst="relaxedInset"/>
-    </dgm:sp3d>
+    <dgm:sp3d/>
     <dgm:txPr/>
     <dgm:style>
-      <a:lnRef idx="0">
+      <a:lnRef idx="2">
         <a:scrgbClr r="0" g="0" b="0"/>
       </a:lnRef>
-      <a:fillRef idx="3">
+      <a:fillRef idx="1">
         <a:scrgbClr r="0" g="0" b="0"/>
       </a:fillRef>
-      <a:effectRef idx="2">
+      <a:effectRef idx="0">
         <a:scrgbClr r="0" g="0" b="0"/>
       </a:effectRef>
       <a:fontRef idx="minor">
@@ -12963,22 +14424,18 @@
   <dgm:styleLbl name="asst1">
     <dgm:scene3d>
       <a:camera prst="orthographicFront"/>
-      <a:lightRig rig="threePt" dir="t">
-        <a:rot lat="0" lon="0" rev="7500000"/>
-      </a:lightRig>
+      <a:lightRig rig="threePt" dir="t"/>
     </dgm:scene3d>
-    <dgm:sp3d prstMaterial="plastic">
-      <a:bevelT w="127000" h="25400" prst="relaxedInset"/>
-    </dgm:sp3d>
+    <dgm:sp3d/>
     <dgm:txPr/>
     <dgm:style>
-      <a:lnRef idx="0">
+      <a:lnRef idx="2">
         <a:scrgbClr r="0" g="0" b="0"/>
       </a:lnRef>
-      <a:fillRef idx="3">
+      <a:fillRef idx="1">
         <a:scrgbClr r="0" g="0" b="0"/>
       </a:fillRef>
-      <a:effectRef idx="2">
+      <a:effectRef idx="0">
         <a:scrgbClr r="0" g="0" b="0"/>
       </a:effectRef>
       <a:fontRef idx="minor">
@@ -12989,22 +14446,18 @@
   <dgm:styleLbl name="asst2">
     <dgm:scene3d>
       <a:camera prst="orthographicFront"/>
-      <a:lightRig rig="threePt" dir="t">
-        <a:rot lat="0" lon="0" rev="7500000"/>
-      </a:lightRig>
+      <a:lightRig rig="threePt" dir="t"/>
     </dgm:scene3d>
-    <dgm:sp3d prstMaterial="plastic">
-      <a:bevelT w="127000" h="25400" prst="relaxedInset"/>
-    </dgm:sp3d>
+    <dgm:sp3d/>
     <dgm:txPr/>
     <dgm:style>
-      <a:lnRef idx="0">
+      <a:lnRef idx="2">
         <a:scrgbClr r="0" g="0" b="0"/>
       </a:lnRef>
-      <a:fillRef idx="3">
+      <a:fillRef idx="1">
         <a:scrgbClr r="0" g="0" b="0"/>
       </a:fillRef>
-      <a:effectRef idx="2">
+      <a:effectRef idx="0">
         <a:scrgbClr r="0" g="0" b="0"/>
       </a:effectRef>
       <a:fontRef idx="minor">
@@ -13015,22 +14468,18 @@
   <dgm:styleLbl name="asst3">
     <dgm:scene3d>
       <a:camera prst="orthographicFront"/>
-      <a:lightRig rig="threePt" dir="t">
-        <a:rot lat="0" lon="0" rev="7500000"/>
-      </a:lightRig>
+      <a:lightRig rig="threePt" dir="t"/>
     </dgm:scene3d>
-    <dgm:sp3d prstMaterial="plastic">
-      <a:bevelT w="127000" h="25400" prst="relaxedInset"/>
-    </dgm:sp3d>
+    <dgm:sp3d/>
     <dgm:txPr/>
     <dgm:style>
-      <a:lnRef idx="0">
+      <a:lnRef idx="2">
         <a:scrgbClr r="0" g="0" b="0"/>
       </a:lnRef>
-      <a:fillRef idx="3">
+      <a:fillRef idx="1">
         <a:scrgbClr r="0" g="0" b="0"/>
       </a:fillRef>
-      <a:effectRef idx="2">
+      <a:effectRef idx="0">
         <a:scrgbClr r="0" g="0" b="0"/>
       </a:effectRef>
       <a:fontRef idx="minor">
@@ -13038,28 +14487,21 @@
       </a:fontRef>
     </dgm:style>
   </dgm:styleLbl>
-  <dgm:styleLbl name="parChTrans2D1">
+  <dgm:styleLbl name="asst4">
     <dgm:scene3d>
       <a:camera prst="orthographicFront"/>
-      <a:lightRig rig="threePt" dir="t">
-        <a:rot lat="0" lon="0" rev="7500000"/>
-      </a:lightRig>
+      <a:lightRig rig="threePt" dir="t"/>
     </dgm:scene3d>
-    <dgm:sp3d extrusionH="63500" prstMaterial="matte">
-      <a:bevelT w="50800" h="19050" prst="relaxedInset"/>
-      <a:contourClr>
-        <a:schemeClr val="bg1"/>
-      </a:contourClr>
-    </dgm:sp3d>
+    <dgm:sp3d/>
     <dgm:txPr/>
     <dgm:style>
-      <a:lnRef idx="0">
+      <a:lnRef idx="2">
         <a:scrgbClr r="0" g="0" b="0"/>
       </a:lnRef>
       <a:fillRef idx="1">
         <a:scrgbClr r="0" g="0" b="0"/>
       </a:fillRef>
-      <a:effectRef idx="2">
+      <a:effectRef idx="0">
         <a:scrgbClr r="0" g="0" b="0"/>
       </a:effectRef>
       <a:fontRef idx="minor">
@@ -13067,22 +14509,15 @@
       </a:fontRef>
     </dgm:style>
   </dgm:styleLbl>
-  <dgm:styleLbl name="parChTrans2D2">
+  <dgm:styleLbl name="parChTrans2D1">
     <dgm:scene3d>
       <a:camera prst="orthographicFront"/>
-      <a:lightRig rig="threePt" dir="t">
-        <a:rot lat="0" lon="0" rev="7500000"/>
-      </a:lightRig>
+      <a:lightRig rig="threePt" dir="t"/>
     </dgm:scene3d>
-    <dgm:sp3d extrusionH="63500" prstMaterial="matte">
-      <a:bevelT w="50800" h="19050" prst="relaxedInset"/>
-      <a:contourClr>
-        <a:schemeClr val="bg1"/>
-      </a:contourClr>
-    </dgm:sp3d>
+    <dgm:sp3d/>
     <dgm:txPr/>
     <dgm:style>
-      <a:lnRef idx="0">
+      <a:lnRef idx="2">
         <a:scrgbClr r="0" g="0" b="0"/>
       </a:lnRef>
       <a:fillRef idx="1">
@@ -13096,25 +14531,21 @@
       </a:fontRef>
     </dgm:style>
   </dgm:styleLbl>
-  <dgm:styleLbl name="parChTrans2D3">
+  <dgm:styleLbl name="parChTrans2D2">
     <dgm:scene3d>
       <a:camera prst="orthographicFront"/>
-      <a:lightRig rig="threePt" dir="t">
-        <a:rot lat="0" lon="0" rev="7500000"/>
-      </a:lightRig>
+      <a:lightRig rig="threePt" dir="t"/>
     </dgm:scene3d>
-    <dgm:sp3d z="60000" prstMaterial="flat">
-      <a:bevelT w="120900" h="88900"/>
-    </dgm:sp3d>
+    <dgm:sp3d/>
     <dgm:txPr/>
     <dgm:style>
-      <a:lnRef idx="0">
+      <a:lnRef idx="2">
         <a:scrgbClr r="0" g="0" b="0"/>
       </a:lnRef>
-      <a:fillRef idx="3">
+      <a:fillRef idx="1">
         <a:scrgbClr r="0" g="0" b="0"/>
       </a:fillRef>
-      <a:effectRef idx="1">
+      <a:effectRef idx="0">
         <a:scrgbClr r="0" g="0" b="0"/>
       </a:effectRef>
       <a:fontRef idx="minor">
@@ -13122,25 +14553,21 @@
       </a:fontRef>
     </dgm:style>
   </dgm:styleLbl>
-  <dgm:styleLbl name="parChTrans2D4">
+  <dgm:styleLbl name="parChTrans2D3">
     <dgm:scene3d>
       <a:camera prst="orthographicFront"/>
-      <a:lightRig rig="threePt" dir="t">
-        <a:rot lat="0" lon="0" rev="7500000"/>
-      </a:lightRig>
+      <a:lightRig rig="threePt" dir="t"/>
     </dgm:scene3d>
-    <dgm:sp3d z="60000" prstMaterial="flat">
-      <a:bevelT w="120900" h="88900"/>
-    </dgm:sp3d>
+    <dgm:sp3d/>
     <dgm:txPr/>
     <dgm:style>
-      <a:lnRef idx="0">
+      <a:lnRef idx="2">
         <a:scrgbClr r="0" g="0" b="0"/>
       </a:lnRef>
-      <a:fillRef idx="3">
+      <a:fillRef idx="1">
         <a:scrgbClr r="0" g="0" b="0"/>
       </a:fillRef>
-      <a:effectRef idx="1">
+      <a:effectRef idx="0">
         <a:scrgbClr r="0" g="0" b="0"/>
       </a:effectRef>
       <a:fontRef idx="minor">
@@ -13148,194 +14575,21 @@
       </a:fontRef>
     </dgm:style>
   </dgm:styleLbl>
-  <dgm:styleLbl name="parChTrans1D1">
+  <dgm:styleLbl name="parChTrans2D4">
     <dgm:scene3d>
       <a:camera prst="orthographicFront"/>
-      <a:lightRig rig="threePt" dir="t">
-        <a:rot lat="0" lon="0" rev="7500000"/>
-      </a:lightRig>
+      <a:lightRig rig="threePt" dir="t"/>
     </dgm:scene3d>
-    <dgm:sp3d z="-40000" prstMaterial="matte"/>
+    <dgm:sp3d/>
     <dgm:txPr/>
     <dgm:style>
       <a:lnRef idx="2">
         <a:scrgbClr r="0" g="0" b="0"/>
       </a:lnRef>
-      <a:fillRef idx="0">
+      <a:fillRef idx="1">
         <a:scrgbClr r="0" g="0" b="0"/>
       </a:fillRef>
       <a:effectRef idx="0">
-        <a:scrgbClr r="0" g="0" b="0"/>
-      </a:effectRef>
-      <a:fontRef idx="minor"/>
-    </dgm:style>
-  </dgm:styleLbl>
-  <dgm:styleLbl name="parChTrans1D2">
-    <dgm:scene3d>
-      <a:camera prst="orthographicFront"/>
-      <a:lightRig rig="threePt" dir="t">
-        <a:rot lat="0" lon="0" rev="7500000"/>
-      </a:lightRig>
-    </dgm:scene3d>
-    <dgm:sp3d z="-40000" prstMaterial="matte"/>
-    <dgm:txPr/>
-    <dgm:style>
-      <a:lnRef idx="2">
-        <a:scrgbClr r="0" g="0" b="0"/>
-      </a:lnRef>
-      <a:fillRef idx="0">
-        <a:scrgbClr r="0" g="0" b="0"/>
-      </a:fillRef>
-      <a:effectRef idx="0">
-        <a:scrgbClr r="0" g="0" b="0"/>
-      </a:effectRef>
-      <a:fontRef idx="minor"/>
-    </dgm:style>
-  </dgm:styleLbl>
-  <dgm:styleLbl name="parChTrans1D3">
-    <dgm:scene3d>
-      <a:camera prst="orthographicFront"/>
-      <a:lightRig rig="threePt" dir="t">
-        <a:rot lat="0" lon="0" rev="7500000"/>
-      </a:lightRig>
-    </dgm:scene3d>
-    <dgm:sp3d z="-40000" prstMaterial="matte"/>
-    <dgm:txPr/>
-    <dgm:style>
-      <a:lnRef idx="2">
-        <a:scrgbClr r="0" g="0" b="0"/>
-      </a:lnRef>
-      <a:fillRef idx="0">
-        <a:scrgbClr r="0" g="0" b="0"/>
-      </a:fillRef>
-      <a:effectRef idx="0">
-        <a:scrgbClr r="0" g="0" b="0"/>
-      </a:effectRef>
-      <a:fontRef idx="minor"/>
-    </dgm:style>
-  </dgm:styleLbl>
-  <dgm:styleLbl name="parChTrans1D4">
-    <dgm:scene3d>
-      <a:camera prst="orthographicFront"/>
-      <a:lightRig rig="threePt" dir="t">
-        <a:rot lat="0" lon="0" rev="7500000"/>
-      </a:lightRig>
-    </dgm:scene3d>
-    <dgm:sp3d z="-40000" prstMaterial="matte"/>
-    <dgm:txPr/>
-    <dgm:style>
-      <a:lnRef idx="2">
-        <a:scrgbClr r="0" g="0" b="0"/>
-      </a:lnRef>
-      <a:fillRef idx="0">
-        <a:scrgbClr r="0" g="0" b="0"/>
-      </a:fillRef>
-      <a:effectRef idx="0">
-        <a:scrgbClr r="0" g="0" b="0"/>
-      </a:effectRef>
-      <a:fontRef idx="minor"/>
-    </dgm:style>
-  </dgm:styleLbl>
-  <dgm:styleLbl name="fgAcc1">
-    <dgm:scene3d>
-      <a:camera prst="orthographicFront"/>
-      <a:lightRig rig="threePt" dir="t">
-        <a:rot lat="0" lon="0" rev="7500000"/>
-      </a:lightRig>
-    </dgm:scene3d>
-    <dgm:sp3d z="152400" extrusionH="63500" prstMaterial="dkEdge">
-      <a:bevelT w="135400" h="16350" prst="relaxedInset"/>
-      <a:contourClr>
-        <a:schemeClr val="bg1"/>
-      </a:contourClr>
-    </dgm:sp3d>
-    <dgm:txPr/>
-    <dgm:style>
-      <a:lnRef idx="1">
-        <a:scrgbClr r="0" g="0" b="0"/>
-      </a:lnRef>
-      <a:fillRef idx="1">
-        <a:scrgbClr r="0" g="0" b="0"/>
-      </a:fillRef>
-      <a:effectRef idx="2">
-        <a:scrgbClr r="0" g="0" b="0"/>
-      </a:effectRef>
-      <a:fontRef idx="minor"/>
-    </dgm:style>
-  </dgm:styleLbl>
-  <dgm:styleLbl name="conFgAcc1">
-    <dgm:scene3d>
-      <a:camera prst="orthographicFront"/>
-      <a:lightRig rig="threePt" dir="t">
-        <a:rot lat="0" lon="0" rev="7500000"/>
-      </a:lightRig>
-    </dgm:scene3d>
-    <dgm:sp3d z="152400" extrusionH="63500" prstMaterial="dkEdge">
-      <a:bevelT w="135400" h="16350" prst="relaxedInset"/>
-      <a:contourClr>
-        <a:schemeClr val="bg1"/>
-      </a:contourClr>
-    </dgm:sp3d>
-    <dgm:txPr/>
-    <dgm:style>
-      <a:lnRef idx="1">
-        <a:scrgbClr r="0" g="0" b="0"/>
-      </a:lnRef>
-      <a:fillRef idx="1">
-        <a:scrgbClr r="0" g="0" b="0"/>
-      </a:fillRef>
-      <a:effectRef idx="2">
-        <a:scrgbClr r="0" g="0" b="0"/>
-      </a:effectRef>
-      <a:fontRef idx="minor"/>
-    </dgm:style>
-  </dgm:styleLbl>
-  <dgm:styleLbl name="alignAcc1">
-    <dgm:scene3d>
-      <a:camera prst="orthographicFront"/>
-      <a:lightRig rig="threePt" dir="t">
-        <a:rot lat="0" lon="0" rev="7500000"/>
-      </a:lightRig>
-    </dgm:scene3d>
-    <dgm:sp3d extrusionH="190500" prstMaterial="dkEdge">
-      <a:bevelT w="135400" h="16350" prst="relaxedInset"/>
-      <a:contourClr>
-        <a:schemeClr val="bg1"/>
-      </a:contourClr>
-    </dgm:sp3d>
-    <dgm:txPr/>
-    <dgm:style>
-      <a:lnRef idx="1">
-        <a:scrgbClr r="0" g="0" b="0"/>
-      </a:lnRef>
-      <a:fillRef idx="1">
-        <a:scrgbClr r="0" g="0" b="0"/>
-      </a:fillRef>
-      <a:effectRef idx="2">
-        <a:scrgbClr r="0" g="0" b="0"/>
-      </a:effectRef>
-      <a:fontRef idx="minor"/>
-    </dgm:style>
-  </dgm:styleLbl>
-  <dgm:styleLbl name="trAlignAcc1">
-    <dgm:scene3d>
-      <a:camera prst="orthographicFront"/>
-      <a:lightRig rig="threePt" dir="t">
-        <a:rot lat="0" lon="0" rev="7500000"/>
-      </a:lightRig>
-    </dgm:scene3d>
-    <dgm:sp3d prstMaterial="plastic">
-      <a:bevelT w="127000" h="35400"/>
-    </dgm:sp3d>
-    <dgm:txPr/>
-    <dgm:style>
-      <a:lnRef idx="1">
-        <a:scrgbClr r="0" g="0" b="0"/>
-      </a:lnRef>
-      <a:fillRef idx="1">
-        <a:scrgbClr r="0" g="0" b="0"/>
-      </a:fillRef>
-      <a:effectRef idx="2">
         <a:scrgbClr r="0" g="0" b="0"/>
       </a:effectRef>
       <a:fontRef idx="minor">
@@ -13343,22 +14597,175 @@
       </a:fontRef>
     </dgm:style>
   </dgm:styleLbl>
+  <dgm:styleLbl name="parChTrans1D1">
+    <dgm:scene3d>
+      <a:camera prst="orthographicFront"/>
+      <a:lightRig rig="threePt" dir="t"/>
+    </dgm:scene3d>
+    <dgm:sp3d/>
+    <dgm:txPr/>
+    <dgm:style>
+      <a:lnRef idx="2">
+        <a:scrgbClr r="0" g="0" b="0"/>
+      </a:lnRef>
+      <a:fillRef idx="0">
+        <a:scrgbClr r="0" g="0" b="0"/>
+      </a:fillRef>
+      <a:effectRef idx="0">
+        <a:scrgbClr r="0" g="0" b="0"/>
+      </a:effectRef>
+      <a:fontRef idx="minor"/>
+    </dgm:style>
+  </dgm:styleLbl>
+  <dgm:styleLbl name="parChTrans1D2">
+    <dgm:scene3d>
+      <a:camera prst="orthographicFront"/>
+      <a:lightRig rig="threePt" dir="t"/>
+    </dgm:scene3d>
+    <dgm:sp3d/>
+    <dgm:txPr/>
+    <dgm:style>
+      <a:lnRef idx="2">
+        <a:scrgbClr r="0" g="0" b="0"/>
+      </a:lnRef>
+      <a:fillRef idx="0">
+        <a:scrgbClr r="0" g="0" b="0"/>
+      </a:fillRef>
+      <a:effectRef idx="0">
+        <a:scrgbClr r="0" g="0" b="0"/>
+      </a:effectRef>
+      <a:fontRef idx="minor"/>
+    </dgm:style>
+  </dgm:styleLbl>
+  <dgm:styleLbl name="parChTrans1D3">
+    <dgm:scene3d>
+      <a:camera prst="orthographicFront"/>
+      <a:lightRig rig="threePt" dir="t"/>
+    </dgm:scene3d>
+    <dgm:sp3d/>
+    <dgm:txPr/>
+    <dgm:style>
+      <a:lnRef idx="2">
+        <a:scrgbClr r="0" g="0" b="0"/>
+      </a:lnRef>
+      <a:fillRef idx="0">
+        <a:scrgbClr r="0" g="0" b="0"/>
+      </a:fillRef>
+      <a:effectRef idx="0">
+        <a:scrgbClr r="0" g="0" b="0"/>
+      </a:effectRef>
+      <a:fontRef idx="minor"/>
+    </dgm:style>
+  </dgm:styleLbl>
+  <dgm:styleLbl name="parChTrans1D4">
+    <dgm:scene3d>
+      <a:camera prst="orthographicFront"/>
+      <a:lightRig rig="threePt" dir="t"/>
+    </dgm:scene3d>
+    <dgm:sp3d/>
+    <dgm:txPr/>
+    <dgm:style>
+      <a:lnRef idx="2">
+        <a:scrgbClr r="0" g="0" b="0"/>
+      </a:lnRef>
+      <a:fillRef idx="0">
+        <a:scrgbClr r="0" g="0" b="0"/>
+      </a:fillRef>
+      <a:effectRef idx="0">
+        <a:scrgbClr r="0" g="0" b="0"/>
+      </a:effectRef>
+      <a:fontRef idx="minor"/>
+    </dgm:style>
+  </dgm:styleLbl>
+  <dgm:styleLbl name="fgAcc1">
+    <dgm:scene3d>
+      <a:camera prst="orthographicFront"/>
+      <a:lightRig rig="threePt" dir="t"/>
+    </dgm:scene3d>
+    <dgm:sp3d/>
+    <dgm:txPr/>
+    <dgm:style>
+      <a:lnRef idx="2">
+        <a:scrgbClr r="0" g="0" b="0"/>
+      </a:lnRef>
+      <a:fillRef idx="1">
+        <a:scrgbClr r="0" g="0" b="0"/>
+      </a:fillRef>
+      <a:effectRef idx="0">
+        <a:scrgbClr r="0" g="0" b="0"/>
+      </a:effectRef>
+      <a:fontRef idx="minor"/>
+    </dgm:style>
+  </dgm:styleLbl>
+  <dgm:styleLbl name="conFgAcc1">
+    <dgm:scene3d>
+      <a:camera prst="orthographicFront"/>
+      <a:lightRig rig="threePt" dir="t"/>
+    </dgm:scene3d>
+    <dgm:sp3d/>
+    <dgm:txPr/>
+    <dgm:style>
+      <a:lnRef idx="2">
+        <a:scrgbClr r="0" g="0" b="0"/>
+      </a:lnRef>
+      <a:fillRef idx="1">
+        <a:scrgbClr r="0" g="0" b="0"/>
+      </a:fillRef>
+      <a:effectRef idx="0">
+        <a:scrgbClr r="0" g="0" b="0"/>
+      </a:effectRef>
+      <a:fontRef idx="minor"/>
+    </dgm:style>
+  </dgm:styleLbl>
+  <dgm:styleLbl name="alignAcc1">
+    <dgm:scene3d>
+      <a:camera prst="orthographicFront"/>
+      <a:lightRig rig="threePt" dir="t"/>
+    </dgm:scene3d>
+    <dgm:sp3d/>
+    <dgm:txPr/>
+    <dgm:style>
+      <a:lnRef idx="2">
+        <a:scrgbClr r="0" g="0" b="0"/>
+      </a:lnRef>
+      <a:fillRef idx="1">
+        <a:scrgbClr r="0" g="0" b="0"/>
+      </a:fillRef>
+      <a:effectRef idx="0">
+        <a:scrgbClr r="0" g="0" b="0"/>
+      </a:effectRef>
+      <a:fontRef idx="minor"/>
+    </dgm:style>
+  </dgm:styleLbl>
+  <dgm:styleLbl name="trAlignAcc1">
+    <dgm:scene3d>
+      <a:camera prst="orthographicFront"/>
+      <a:lightRig rig="threePt" dir="t"/>
+    </dgm:scene3d>
+    <dgm:sp3d/>
+    <dgm:txPr/>
+    <dgm:style>
+      <a:lnRef idx="1">
+        <a:scrgbClr r="0" g="0" b="0"/>
+      </a:lnRef>
+      <a:fillRef idx="1">
+        <a:scrgbClr r="0" g="0" b="0"/>
+      </a:fillRef>
+      <a:effectRef idx="0">
+        <a:scrgbClr r="0" g="0" b="0"/>
+      </a:effectRef>
+      <a:fontRef idx="minor"/>
+    </dgm:style>
+  </dgm:styleLbl>
   <dgm:styleLbl name="bgAcc1">
     <dgm:scene3d>
       <a:camera prst="orthographicFront"/>
-      <a:lightRig rig="threePt" dir="t">
-        <a:rot lat="0" lon="0" rev="7500000"/>
-      </a:lightRig>
+      <a:lightRig rig="threePt" dir="t"/>
     </dgm:scene3d>
-    <dgm:sp3d z="-152400" extrusionH="63500" prstMaterial="dkEdge">
-      <a:bevelT w="124450" h="16350" prst="relaxedInset"/>
-      <a:contourClr>
-        <a:schemeClr val="bg1"/>
-      </a:contourClr>
-    </dgm:sp3d>
+    <dgm:sp3d/>
     <dgm:txPr/>
     <dgm:style>
-      <a:lnRef idx="1">
+      <a:lnRef idx="2">
         <a:scrgbClr r="0" g="0" b="0"/>
       </a:lnRef>
       <a:fillRef idx="1">
@@ -13373,25 +14780,18 @@
   <dgm:styleLbl name="solidFgAcc1">
     <dgm:scene3d>
       <a:camera prst="orthographicFront"/>
-      <a:lightRig rig="threePt" dir="t">
-        <a:rot lat="0" lon="0" rev="7500000"/>
-      </a:lightRig>
+      <a:lightRig rig="threePt" dir="t"/>
     </dgm:scene3d>
-    <dgm:sp3d z="152400" extrusionH="63500" prstMaterial="dkEdge">
-      <a:bevelT w="120800" h="19050" prst="relaxedInset"/>
-      <a:contourClr>
-        <a:schemeClr val="bg1"/>
-      </a:contourClr>
-    </dgm:sp3d>
+    <dgm:sp3d/>
     <dgm:txPr/>
     <dgm:style>
-      <a:lnRef idx="1">
+      <a:lnRef idx="2">
         <a:scrgbClr r="0" g="0" b="0"/>
       </a:lnRef>
       <a:fillRef idx="1">
         <a:scrgbClr r="0" g="0" b="0"/>
       </a:fillRef>
-      <a:effectRef idx="2">
+      <a:effectRef idx="0">
         <a:scrgbClr r="0" g="0" b="0"/>
       </a:effectRef>
       <a:fontRef idx="minor"/>
@@ -13400,25 +14800,18 @@
   <dgm:styleLbl name="solidAlignAcc1">
     <dgm:scene3d>
       <a:camera prst="orthographicFront"/>
-      <a:lightRig rig="threePt" dir="t">
-        <a:rot lat="0" lon="0" rev="7500000"/>
-      </a:lightRig>
+      <a:lightRig rig="threePt" dir="t"/>
     </dgm:scene3d>
-    <dgm:sp3d extrusionH="190500" prstMaterial="dkEdge">
-      <a:bevelT w="120650" h="38100" prst="relaxedInset"/>
-      <a:contourClr>
-        <a:schemeClr val="bg1"/>
-      </a:contourClr>
-    </dgm:sp3d>
+    <dgm:sp3d/>
     <dgm:txPr/>
     <dgm:style>
-      <a:lnRef idx="1">
+      <a:lnRef idx="2">
         <a:scrgbClr r="0" g="0" b="0"/>
       </a:lnRef>
       <a:fillRef idx="1">
         <a:scrgbClr r="0" g="0" b="0"/>
       </a:fillRef>
-      <a:effectRef idx="2">
+      <a:effectRef idx="0">
         <a:scrgbClr r="0" g="0" b="0"/>
       </a:effectRef>
       <a:fontRef idx="minor"/>
@@ -13427,19 +14820,12 @@
   <dgm:styleLbl name="solidBgAcc1">
     <dgm:scene3d>
       <a:camera prst="orthographicFront"/>
-      <a:lightRig rig="threePt" dir="t">
-        <a:rot lat="0" lon="0" rev="7500000"/>
-      </a:lightRig>
+      <a:lightRig rig="threePt" dir="t"/>
     </dgm:scene3d>
-    <dgm:sp3d z="-152400" extrusionH="63500" prstMaterial="dkEdge">
-      <a:bevelT w="144450" h="36350" prst="relaxedInset"/>
-      <a:contourClr>
-        <a:schemeClr val="bg1"/>
-      </a:contourClr>
-    </dgm:sp3d>
+    <dgm:sp3d/>
     <dgm:txPr/>
     <dgm:style>
-      <a:lnRef idx="1">
+      <a:lnRef idx="2">
         <a:scrgbClr r="0" g="0" b="0"/>
       </a:lnRef>
       <a:fillRef idx="1">
@@ -13454,19 +14840,12 @@
   <dgm:styleLbl name="fgAccFollowNode1">
     <dgm:scene3d>
       <a:camera prst="orthographicFront"/>
-      <a:lightRig rig="threePt" dir="t">
-        <a:rot lat="0" lon="0" rev="7500000"/>
-      </a:lightRig>
+      <a:lightRig rig="threePt" dir="t"/>
     </dgm:scene3d>
-    <dgm:sp3d z="152400" extrusionH="63500" prstMaterial="dkEdge">
-      <a:bevelT w="125400" h="36350" prst="relaxedInset"/>
-      <a:contourClr>
-        <a:schemeClr val="bg1"/>
-      </a:contourClr>
-    </dgm:sp3d>
+    <dgm:sp3d/>
     <dgm:txPr/>
     <dgm:style>
-      <a:lnRef idx="1">
+      <a:lnRef idx="2">
         <a:scrgbClr r="0" g="0" b="0"/>
       </a:lnRef>
       <a:fillRef idx="1">
@@ -13481,26 +14860,18 @@
   <dgm:styleLbl name="alignAccFollowNode1">
     <dgm:scene3d>
       <a:camera prst="orthographicFront"/>
-      <a:lightRig rig="threePt" dir="t">
-        <a:rot lat="0" lon="0" rev="7500000"/>
-      </a:lightRig>
+      <a:lightRig rig="threePt" dir="t"/>
     </dgm:scene3d>
-    <dgm:sp3d extrusionH="190500" prstMaterial="dkEdge">
-      <a:bevelT w="120650" h="38100" prst="relaxedInset"/>
-      <a:bevelB w="120650" h="57150" prst="relaxedInset"/>
-      <a:contourClr>
-        <a:schemeClr val="bg1"/>
-      </a:contourClr>
-    </dgm:sp3d>
+    <dgm:sp3d/>
     <dgm:txPr/>
     <dgm:style>
-      <a:lnRef idx="1">
+      <a:lnRef idx="2">
         <a:scrgbClr r="0" g="0" b="0"/>
       </a:lnRef>
       <a:fillRef idx="1">
         <a:scrgbClr r="0" g="0" b="0"/>
       </a:fillRef>
-      <a:effectRef idx="2">
+      <a:effectRef idx="0">
         <a:scrgbClr r="0" g="0" b="0"/>
       </a:effectRef>
       <a:fontRef idx="minor"/>
@@ -13509,25 +14880,18 @@
   <dgm:styleLbl name="bgAccFollowNode1">
     <dgm:scene3d>
       <a:camera prst="orthographicFront"/>
-      <a:lightRig rig="threePt" dir="t">
-        <a:rot lat="0" lon="0" rev="7500000"/>
-      </a:lightRig>
+      <a:lightRig rig="threePt" dir="t"/>
     </dgm:scene3d>
-    <dgm:sp3d z="-152400" extrusionH="63500" prstMaterial="dkEdge">
-      <a:bevelT w="144450" h="36350" prst="relaxedInset"/>
-      <a:contourClr>
-        <a:schemeClr val="bg1"/>
-      </a:contourClr>
-    </dgm:sp3d>
+    <dgm:sp3d/>
     <dgm:txPr/>
     <dgm:style>
-      <a:lnRef idx="1">
+      <a:lnRef idx="2">
         <a:scrgbClr r="0" g="0" b="0"/>
       </a:lnRef>
       <a:fillRef idx="1">
         <a:scrgbClr r="0" g="0" b="0"/>
       </a:fillRef>
-      <a:effectRef idx="2">
+      <a:effectRef idx="0">
         <a:scrgbClr r="0" g="0" b="0"/>
       </a:effectRef>
       <a:fontRef idx="minor"/>
@@ -13536,25 +14900,18 @@
   <dgm:styleLbl name="fgAcc0">
     <dgm:scene3d>
       <a:camera prst="orthographicFront"/>
-      <a:lightRig rig="threePt" dir="t">
-        <a:rot lat="0" lon="0" rev="7500000"/>
-      </a:lightRig>
+      <a:lightRig rig="threePt" dir="t"/>
     </dgm:scene3d>
-    <dgm:sp3d z="152400" extrusionH="63500" prstMaterial="dkEdge">
-      <a:bevelT w="125400" h="36350" prst="relaxedInset"/>
-      <a:contourClr>
-        <a:schemeClr val="bg1"/>
-      </a:contourClr>
-    </dgm:sp3d>
+    <dgm:sp3d/>
     <dgm:txPr/>
     <dgm:style>
-      <a:lnRef idx="1">
+      <a:lnRef idx="2">
         <a:scrgbClr r="0" g="0" b="0"/>
       </a:lnRef>
       <a:fillRef idx="1">
         <a:scrgbClr r="0" g="0" b="0"/>
       </a:fillRef>
-      <a:effectRef idx="2">
+      <a:effectRef idx="0">
         <a:scrgbClr r="0" g="0" b="0"/>
       </a:effectRef>
       <a:fontRef idx="minor"/>
@@ -13563,25 +14920,18 @@
   <dgm:styleLbl name="fgAcc2">
     <dgm:scene3d>
       <a:camera prst="orthographicFront"/>
-      <a:lightRig rig="threePt" dir="t">
-        <a:rot lat="0" lon="0" rev="7500000"/>
-      </a:lightRig>
+      <a:lightRig rig="threePt" dir="t"/>
     </dgm:scene3d>
-    <dgm:sp3d z="152400" extrusionH="63500" prstMaterial="dkEdge">
-      <a:bevelT w="125400" h="36350" prst="relaxedInset"/>
-      <a:contourClr>
-        <a:schemeClr val="bg1"/>
-      </a:contourClr>
-    </dgm:sp3d>
+    <dgm:sp3d/>
     <dgm:txPr/>
     <dgm:style>
-      <a:lnRef idx="1">
+      <a:lnRef idx="2">
         <a:scrgbClr r="0" g="0" b="0"/>
       </a:lnRef>
       <a:fillRef idx="1">
         <a:scrgbClr r="0" g="0" b="0"/>
       </a:fillRef>
-      <a:effectRef idx="2">
+      <a:effectRef idx="0">
         <a:scrgbClr r="0" g="0" b="0"/>
       </a:effectRef>
       <a:fontRef idx="minor"/>
@@ -13590,25 +14940,18 @@
   <dgm:styleLbl name="fgAcc3">
     <dgm:scene3d>
       <a:camera prst="orthographicFront"/>
-      <a:lightRig rig="threePt" dir="t">
-        <a:rot lat="0" lon="0" rev="7500000"/>
-      </a:lightRig>
+      <a:lightRig rig="threePt" dir="t"/>
     </dgm:scene3d>
-    <dgm:sp3d z="152400" extrusionH="63500" prstMaterial="dkEdge">
-      <a:bevelT w="125400" h="36350" prst="relaxedInset"/>
-      <a:contourClr>
-        <a:schemeClr val="bg1"/>
-      </a:contourClr>
-    </dgm:sp3d>
+    <dgm:sp3d/>
     <dgm:txPr/>
     <dgm:style>
-      <a:lnRef idx="1">
+      <a:lnRef idx="2">
         <a:scrgbClr r="0" g="0" b="0"/>
       </a:lnRef>
       <a:fillRef idx="1">
         <a:scrgbClr r="0" g="0" b="0"/>
       </a:fillRef>
-      <a:effectRef idx="2">
+      <a:effectRef idx="0">
         <a:scrgbClr r="0" g="0" b="0"/>
       </a:effectRef>
       <a:fontRef idx="minor"/>
@@ -13617,25 +14960,18 @@
   <dgm:styleLbl name="fgAcc4">
     <dgm:scene3d>
       <a:camera prst="orthographicFront"/>
-      <a:lightRig rig="threePt" dir="t">
-        <a:rot lat="0" lon="0" rev="7500000"/>
-      </a:lightRig>
+      <a:lightRig rig="threePt" dir="t"/>
     </dgm:scene3d>
-    <dgm:sp3d z="152400" extrusionH="63500" prstMaterial="dkEdge">
-      <a:bevelT w="125400" h="36350" prst="relaxedInset"/>
-      <a:contourClr>
-        <a:schemeClr val="bg1"/>
-      </a:contourClr>
-    </dgm:sp3d>
+    <dgm:sp3d/>
     <dgm:txPr/>
     <dgm:style>
-      <a:lnRef idx="1">
+      <a:lnRef idx="2">
         <a:scrgbClr r="0" g="0" b="0"/>
       </a:lnRef>
       <a:fillRef idx="1">
         <a:scrgbClr r="0" g="0" b="0"/>
       </a:fillRef>
-      <a:effectRef idx="2">
+      <a:effectRef idx="0">
         <a:scrgbClr r="0" g="0" b="0"/>
       </a:effectRef>
       <a:fontRef idx="minor"/>
@@ -13644,22 +14980,15 @@
   <dgm:styleLbl name="bgShp">
     <dgm:scene3d>
       <a:camera prst="orthographicFront"/>
-      <a:lightRig rig="threePt" dir="t">
-        <a:rot lat="0" lon="0" rev="7500000"/>
-      </a:lightRig>
+      <a:lightRig rig="threePt" dir="t"/>
     </dgm:scene3d>
-    <dgm:sp3d z="-152400" extrusionH="63500" prstMaterial="matte">
-      <a:bevelT w="144450" h="6350" prst="relaxedInset"/>
-      <a:contourClr>
-        <a:schemeClr val="bg1"/>
-      </a:contourClr>
-    </dgm:sp3d>
+    <dgm:sp3d/>
     <dgm:txPr/>
     <dgm:style>
       <a:lnRef idx="0">
         <a:scrgbClr r="0" g="0" b="0"/>
       </a:lnRef>
-      <a:fillRef idx="3">
+      <a:fillRef idx="1">
         <a:scrgbClr r="0" g="0" b="0"/>
       </a:fillRef>
       <a:effectRef idx="0">
@@ -13671,14 +15000,9 @@
   <dgm:styleLbl name="dkBgShp">
     <dgm:scene3d>
       <a:camera prst="orthographicFront"/>
-      <a:lightRig rig="threePt" dir="t">
-        <a:rot lat="0" lon="0" rev="7500000"/>
-      </a:lightRig>
+      <a:lightRig rig="threePt" dir="t"/>
     </dgm:scene3d>
-    <dgm:sp3d prstMaterial="plastic">
-      <a:bevelT w="127000" h="25400" prst="relaxedInset"/>
-      <a:bevelB w="88900" h="121750" prst="angle"/>
-    </dgm:sp3d>
+    <dgm:sp3d/>
     <dgm:txPr/>
     <dgm:style>
       <a:lnRef idx="0">
@@ -13687,12 +15011,10 @@
       <a:fillRef idx="1">
         <a:scrgbClr r="0" g="0" b="0"/>
       </a:fillRef>
-      <a:effectRef idx="2">
+      <a:effectRef idx="0">
         <a:scrgbClr r="0" g="0" b="0"/>
       </a:effectRef>
-      <a:fontRef idx="minor">
-        <a:schemeClr val="lt1"/>
-      </a:fontRef>
+      <a:fontRef idx="minor"/>
     </dgm:style>
   </dgm:styleLbl>
   <dgm:styleLbl name="trBgShp">
@@ -13700,7 +15022,7 @@
       <a:camera prst="orthographicFront"/>
       <a:lightRig rig="threePt" dir="t"/>
     </dgm:scene3d>
-    <dgm:sp3d z="-152400" prstMaterial="matte"/>
+    <dgm:sp3d/>
     <dgm:txPr/>
     <dgm:style>
       <a:lnRef idx="0">
@@ -13718,30 +15040,21 @@
   <dgm:styleLbl name="fgShp">
     <dgm:scene3d>
       <a:camera prst="orthographicFront"/>
-      <a:lightRig rig="threePt" dir="t">
-        <a:rot lat="0" lon="0" rev="7500000"/>
-      </a:lightRig>
+      <a:lightRig rig="threePt" dir="t"/>
     </dgm:scene3d>
-    <dgm:sp3d z="152400" extrusionH="63500" prstMaterial="matte">
-      <a:bevelT w="50800" h="19050" prst="relaxedInset"/>
-      <a:contourClr>
-        <a:schemeClr val="bg1"/>
-      </a:contourClr>
-    </dgm:sp3d>
+    <dgm:sp3d/>
     <dgm:txPr/>
     <dgm:style>
-      <a:lnRef idx="0">
+      <a:lnRef idx="2">
         <a:scrgbClr r="0" g="0" b="0"/>
       </a:lnRef>
       <a:fillRef idx="1">
         <a:scrgbClr r="0" g="0" b="0"/>
       </a:fillRef>
-      <a:effectRef idx="2">
+      <a:effectRef idx="0">
         <a:scrgbClr r="0" g="0" b="0"/>
       </a:effectRef>
-      <a:fontRef idx="minor">
-        <a:schemeClr val="lt1"/>
-      </a:fontRef>
+      <a:fontRef idx="minor"/>
     </dgm:style>
   </dgm:styleLbl>
   <dgm:styleLbl name="revTx">
@@ -14055,7 +15368,7 @@
 </file>
 
 <file path=customXml/itemProps1.xml><?xml version="1.0" encoding="utf-8"?>
-<ds:datastoreItem xmlns:ds="http://schemas.openxmlformats.org/officeDocument/2006/customXml" ds:itemID="{1E864C1E-A7A7-4EA4-895B-67697367DBB3}">
+<ds:datastoreItem xmlns:ds="http://schemas.openxmlformats.org/officeDocument/2006/customXml" ds:itemID="{D3892AB2-C0DB-4E1F-BF4B-2771F29EDD15}">
   <ds:schemaRefs>
     <ds:schemaRef ds:uri="http://schemas.openxmlformats.org/officeDocument/2006/bibliography"/>
   </ds:schemaRefs>
